--- a/Noi-khoa/The-notebook_MedPocket/Hoi-chung-than-hu.docx
+++ b/Noi-khoa/The-notebook_MedPocket/Hoi-chung-than-hu.docx
@@ -245,7 +245,7 @@
           <w:ilvl w:val="0"/>
           <w:numId w:val="16"/>
         </w:numPr>
-        <w:ind w:left="180" w:right="13" w:firstLine="0"/>
+        <w:ind w:left="0" w:right="13" w:firstLine="0"/>
         <w:jc w:val="both"/>
         <w:rPr>
           <w:b/>
@@ -283,14 +283,14 @@
     </w:p>
     <w:p>
       <w:pPr>
-        <w:ind w:left="180" w:right="13"/>
+        <w:ind w:right="13"/>
         <w:jc w:val="both"/>
       </w:pPr>
       <w:r>
         <w:t>- Hội chứng thận hư nguyên phát</w:t>
       </w:r>
       <w:r>
-        <w:t>: Chẩn đoán xác định – Chẩn đoán thể (đơn thuần / kết hợp</w:t>
+        <w:t>: Chẩn đoán xác định – Chẩn đoán thể (đơn thuần/kết hợp</w:t>
       </w:r>
       <w:r>
         <w:t xml:space="preserve"> với viêm cầu thận</w:t>
@@ -304,7 +304,7 @@
     </w:p>
     <w:p>
       <w:pPr>
-        <w:ind w:left="180" w:right="13"/>
+        <w:ind w:right="13"/>
         <w:jc w:val="both"/>
       </w:pPr>
       <w:r>
@@ -330,7 +330,7 @@
           <w:ilvl w:val="0"/>
           <w:numId w:val="16"/>
         </w:numPr>
-        <w:ind w:left="180" w:right="13" w:firstLine="0"/>
+        <w:ind w:left="0" w:right="13" w:firstLine="0"/>
         <w:jc w:val="both"/>
         <w:rPr>
           <w:b/>
@@ -354,7 +354,7 @@
     </w:p>
     <w:p>
       <w:pPr>
-        <w:ind w:left="180" w:right="13"/>
+        <w:ind w:right="13"/>
         <w:jc w:val="both"/>
       </w:pPr>
       <w:r>
@@ -363,7 +363,7 @@
     </w:p>
     <w:p>
       <w:pPr>
-        <w:ind w:left="180" w:right="13"/>
+        <w:ind w:right="13"/>
         <w:jc w:val="both"/>
       </w:pPr>
       <w:r>
@@ -378,7 +378,7 @@
     </w:p>
     <w:p>
       <w:pPr>
-        <w:ind w:left="180" w:right="13"/>
+        <w:ind w:right="13"/>
         <w:jc w:val="both"/>
       </w:pPr>
       <w:r>
@@ -387,7 +387,7 @@
     </w:p>
     <w:p>
       <w:pPr>
-        <w:ind w:left="180" w:right="13"/>
+        <w:ind w:right="13"/>
         <w:jc w:val="both"/>
       </w:pPr>
       <w:r>
@@ -396,7 +396,7 @@
     </w:p>
     <w:p>
       <w:pPr>
-        <w:ind w:left="180" w:right="13"/>
+        <w:ind w:right="13"/>
         <w:jc w:val="both"/>
       </w:pPr>
       <w:r>
@@ -408,7 +408,7 @@
     </w:p>
     <w:p>
       <w:pPr>
-        <w:ind w:left="180" w:right="13"/>
+        <w:ind w:right="13"/>
         <w:jc w:val="both"/>
       </w:pPr>
       <w:r>
@@ -417,7 +417,7 @@
     </w:p>
     <w:p>
       <w:pPr>
-        <w:ind w:left="180" w:right="13"/>
+        <w:ind w:right="13"/>
         <w:jc w:val="both"/>
       </w:pPr>
       <w:r>
@@ -441,7 +441,7 @@
     </w:p>
     <w:p>
       <w:pPr>
-        <w:ind w:left="180" w:right="13"/>
+        <w:ind w:right="13"/>
         <w:jc w:val="both"/>
       </w:pPr>
       <w:r>
@@ -455,7 +455,7 @@
           <w:ilvl w:val="0"/>
           <w:numId w:val="16"/>
         </w:numPr>
-        <w:ind w:left="180" w:right="13" w:firstLine="0"/>
+        <w:ind w:left="0" w:right="13" w:firstLine="0"/>
         <w:jc w:val="both"/>
         <w:rPr>
           <w:b/>
@@ -472,7 +472,7 @@
     </w:p>
     <w:p>
       <w:pPr>
-        <w:ind w:left="180" w:right="13"/>
+        <w:ind w:right="13"/>
         <w:jc w:val="both"/>
       </w:pPr>
       <w:r>
@@ -493,7 +493,7 @@
     </w:p>
     <w:p>
       <w:pPr>
-        <w:ind w:left="180" w:right="13"/>
+        <w:ind w:right="13"/>
         <w:jc w:val="both"/>
       </w:pPr>
       <w:r>
@@ -523,7 +523,7 @@
     </w:p>
     <w:p>
       <w:pPr>
-        <w:ind w:left="180" w:right="13"/>
+        <w:ind w:right="13"/>
         <w:jc w:val="both"/>
       </w:pPr>
       <w:r>
@@ -535,7 +535,7 @@
     </w:p>
     <w:p>
       <w:pPr>
-        <w:ind w:left="180" w:right="13"/>
+        <w:ind w:right="13"/>
         <w:jc w:val="both"/>
       </w:pPr>
       <w:r>
@@ -559,7 +559,7 @@
     </w:p>
     <w:p>
       <w:pPr>
-        <w:ind w:left="180" w:right="13"/>
+        <w:ind w:right="13"/>
         <w:jc w:val="both"/>
       </w:pPr>
       <w:r>
@@ -569,7 +569,19 @@
         <w:t>Viêm cầu thận mạn protein niệu và hồng cầu niệu từ lâu nên có thiếu máu, phù từng đợt</w:t>
       </w:r>
       <w:r>
-        <w:t xml:space="preserve"> (mặt xưng, chân tay xưng)</w:t>
+        <w:t xml:space="preserve"> (mặt </w:t>
+      </w:r>
+      <w:r>
+        <w:t>s</w:t>
+      </w:r>
+      <w:r>
+        <w:t xml:space="preserve">ưng, chân tay </w:t>
+      </w:r>
+      <w:r>
+        <w:t>s</w:t>
+      </w:r>
+      <w:r>
+        <w:t>ưng)</w:t>
       </w:r>
       <w:r>
         <w:t>.</w:t>
@@ -577,7 +589,7 @@
     </w:p>
     <w:p>
       <w:pPr>
-        <w:ind w:left="180" w:right="13"/>
+        <w:ind w:right="13"/>
         <w:jc w:val="both"/>
       </w:pPr>
       <w:r>
@@ -589,16 +601,20 @@
     </w:p>
     <w:p>
       <w:pPr>
-        <w:ind w:left="180"/>
-        <w:jc w:val="both"/>
-      </w:pPr>
-      <w:r>
-        <w:t>+ Mang thai có thể có phù, nhiễm đọc thai nghén dẫn đến dẫn đến viêm cầu thận mạn.</w:t>
-      </w:r>
-    </w:p>
-    <w:p>
-      <w:pPr>
-        <w:ind w:left="180"/>
+        <w:jc w:val="both"/>
+      </w:pPr>
+      <w:r>
+        <w:t>+ Mang thai có thể có phù, nhiễm đ</w:t>
+      </w:r>
+      <w:r>
+        <w:t>ộ</w:t>
+      </w:r>
+      <w:r>
+        <w:t>c thai nghén dẫn đến dẫn đến viêm cầu thận mạn.</w:t>
+      </w:r>
+    </w:p>
+    <w:p>
+      <w:pPr>
         <w:jc w:val="both"/>
       </w:pPr>
       <w:r>
@@ -610,7 +626,6 @@
     </w:p>
     <w:p>
       <w:pPr>
-        <w:ind w:left="180"/>
         <w:jc w:val="both"/>
       </w:pPr>
       <w:r>
@@ -624,7 +639,7 @@
           <w:ilvl w:val="0"/>
           <w:numId w:val="16"/>
         </w:numPr>
-        <w:ind w:left="180" w:firstLine="0"/>
+        <w:ind w:left="0" w:firstLine="0"/>
         <w:jc w:val="both"/>
         <w:rPr>
           <w:b/>
@@ -641,7 +656,6 @@
     </w:p>
     <w:p>
       <w:pPr>
-        <w:ind w:left="180"/>
         <w:jc w:val="both"/>
       </w:pPr>
       <w:r>
@@ -650,7 +664,6 @@
     </w:p>
     <w:p>
       <w:pPr>
-        <w:ind w:left="180"/>
         <w:jc w:val="both"/>
       </w:pPr>
       <w:r>
@@ -662,7 +675,6 @@
     </w:p>
     <w:p>
       <w:pPr>
-        <w:ind w:left="180"/>
         <w:jc w:val="both"/>
       </w:pPr>
       <w:r>
@@ -674,7 +686,6 @@
     </w:p>
     <w:p>
       <w:pPr>
-        <w:ind w:left="180"/>
         <w:jc w:val="both"/>
       </w:pPr>
       <w:r>
@@ -689,7 +700,6 @@
     </w:p>
     <w:p>
       <w:pPr>
-        <w:ind w:left="180"/>
         <w:jc w:val="both"/>
       </w:pPr>
       <w:r>
@@ -701,19 +711,23 @@
     </w:p>
     <w:p>
       <w:pPr>
-        <w:ind w:left="180"/>
         <w:jc w:val="both"/>
       </w:pPr>
       <w:r>
         <w:t>+</w:t>
       </w:r>
       <w:r>
-        <w:t xml:space="preserve"> Có trụ triết quang, hạt mỡ</w:t>
-      </w:r>
-    </w:p>
-    <w:p>
-      <w:pPr>
-        <w:ind w:left="180"/>
+        <w:t xml:space="preserve"> Có trụ </w:t>
+      </w:r>
+      <w:r>
+        <w:t>ch</w:t>
+      </w:r>
+      <w:r>
+        <w:t>iết quang, hạt mỡ</w:t>
+      </w:r>
+    </w:p>
+    <w:p>
+      <w:pPr>
         <w:jc w:val="both"/>
       </w:pPr>
       <w:r>
@@ -725,7 +739,6 @@
     </w:p>
     <w:p>
       <w:pPr>
-        <w:ind w:left="180"/>
         <w:jc w:val="both"/>
       </w:pPr>
       <w:r>
@@ -735,7 +748,13 @@
         <w:t>chỉ gặp trong</w:t>
       </w:r>
       <w:r>
-        <w:t xml:space="preserve"> hội chứng thận hư: Protein niệu, trụ triết quang và sinh thiết thận</w:t>
+        <w:t xml:space="preserve"> hội chứng thận hư: Protein niệu, trụ </w:t>
+      </w:r>
+      <w:r>
+        <w:t>ch</w:t>
+      </w:r>
+      <w:r>
+        <w:t>iết quang và sinh thiết thận</w:t>
       </w:r>
       <w:r>
         <w:t>. Các tiêu chuẩn phụ có thể gặp trong nhiều bệnh khác.</w:t>
@@ -743,7 +762,6 @@
     </w:p>
     <w:p>
       <w:pPr>
-        <w:ind w:left="180"/>
         <w:jc w:val="both"/>
       </w:pPr>
       <w:r>
@@ -757,7 +775,7 @@
           <w:ilvl w:val="0"/>
           <w:numId w:val="16"/>
         </w:numPr>
-        <w:ind w:left="180" w:firstLine="0"/>
+        <w:ind w:left="0" w:firstLine="0"/>
         <w:jc w:val="both"/>
         <w:rPr>
           <w:b/>
@@ -794,9 +812,9 @@
         <w:tblLook w:val="04A0" w:firstRow="1" w:lastRow="0" w:firstColumn="1" w:lastColumn="0" w:noHBand="0" w:noVBand="1"/>
       </w:tblPr>
       <w:tblGrid>
-        <w:gridCol w:w="1257"/>
-        <w:gridCol w:w="1803"/>
-        <w:gridCol w:w="1803"/>
+        <w:gridCol w:w="1206"/>
+        <w:gridCol w:w="1732"/>
+        <w:gridCol w:w="1732"/>
       </w:tblGrid>
       <w:tr>
         <w:tc>
@@ -806,7 +824,6 @@
           </w:tcPr>
           <w:p>
             <w:pPr>
-              <w:ind w:left="-30"/>
               <w:jc w:val="both"/>
             </w:pPr>
           </w:p>
@@ -818,7 +835,6 @@
           </w:tcPr>
           <w:p>
             <w:pPr>
-              <w:ind w:left="-30"/>
               <w:jc w:val="both"/>
             </w:pPr>
             <w:r>
@@ -833,7 +849,6 @@
           </w:tcPr>
           <w:p>
             <w:pPr>
-              <w:ind w:left="-30"/>
               <w:jc w:val="both"/>
             </w:pPr>
             <w:r>
@@ -850,7 +865,6 @@
           </w:tcPr>
           <w:p>
             <w:pPr>
-              <w:ind w:left="-30"/>
               <w:jc w:val="both"/>
             </w:pPr>
             <w:r>
@@ -864,7 +878,6 @@
           </w:tcPr>
           <w:p>
             <w:pPr>
-              <w:ind w:left="-30"/>
               <w:jc w:val="both"/>
             </w:pPr>
             <w:r>
@@ -878,7 +891,6 @@
           </w:tcPr>
           <w:p>
             <w:pPr>
-              <w:ind w:left="-30"/>
               <w:jc w:val="both"/>
             </w:pPr>
             <w:r>
@@ -895,7 +907,6 @@
           </w:tcPr>
           <w:p>
             <w:pPr>
-              <w:ind w:left="-30"/>
               <w:jc w:val="both"/>
             </w:pPr>
             <w:r>
@@ -909,7 +920,6 @@
           </w:tcPr>
           <w:p>
             <w:pPr>
-              <w:ind w:left="-30"/>
               <w:jc w:val="both"/>
             </w:pPr>
             <w:r>
@@ -923,7 +933,6 @@
           </w:tcPr>
           <w:p>
             <w:pPr>
-              <w:ind w:left="-30"/>
               <w:jc w:val="both"/>
             </w:pPr>
             <w:r>
@@ -940,7 +949,6 @@
           </w:tcPr>
           <w:p>
             <w:pPr>
-              <w:ind w:left="-30"/>
               <w:jc w:val="both"/>
             </w:pPr>
             <w:r>
@@ -954,7 +962,6 @@
           </w:tcPr>
           <w:p>
             <w:pPr>
-              <w:ind w:left="-30"/>
               <w:jc w:val="both"/>
             </w:pPr>
             <w:r>
@@ -968,7 +975,6 @@
           </w:tcPr>
           <w:p>
             <w:pPr>
-              <w:ind w:left="-30"/>
               <w:jc w:val="both"/>
             </w:pPr>
             <w:r>
@@ -985,7 +991,6 @@
           </w:tcPr>
           <w:p>
             <w:pPr>
-              <w:ind w:left="-30"/>
               <w:jc w:val="both"/>
             </w:pPr>
             <w:r>
@@ -999,7 +1004,6 @@
           </w:tcPr>
           <w:p>
             <w:pPr>
-              <w:ind w:left="-30"/>
               <w:jc w:val="both"/>
             </w:pPr>
             <w:r>
@@ -1013,7 +1017,6 @@
           </w:tcPr>
           <w:p>
             <w:pPr>
-              <w:ind w:left="-30"/>
               <w:jc w:val="both"/>
             </w:pPr>
             <w:r>
@@ -1026,6 +1029,17 @@
         </w:tc>
       </w:tr>
     </w:tbl>
+    <w:p>
+      <w:pPr>
+        <w:pStyle w:val="ListParagraph"/>
+        <w:ind w:left="0"/>
+        <w:jc w:val="both"/>
+        <w:rPr>
+          <w:b/>
+          <w:bCs/>
+        </w:rPr>
+      </w:pPr>
+    </w:p>
     <w:p>
       <w:pPr>
         <w:pStyle w:val="ListParagraph"/>
@@ -1033,7 +1047,7 @@
           <w:ilvl w:val="0"/>
           <w:numId w:val="16"/>
         </w:numPr>
-        <w:ind w:left="180" w:firstLine="0"/>
+        <w:ind w:left="0" w:firstLine="0"/>
         <w:jc w:val="both"/>
         <w:rPr>
           <w:b/>
@@ -1197,7 +1211,11 @@
               <w:t xml:space="preserve">tìm hồng cầu trong nước tiểu </w:t>
             </w:r>
             <w:r>
-              <w:t>nhất là trong trường hợp nước tiểu trong</w:t>
+              <w:t xml:space="preserve">nhất là trong </w:t>
+            </w:r>
+            <w:r>
+              <w:lastRenderedPageBreak/>
+              <w:t>trường hợp nước tiểu trong</w:t>
             </w:r>
           </w:p>
         </w:tc>
@@ -1210,6 +1228,7 @@
               <w:jc w:val="both"/>
             </w:pPr>
             <w:r>
+              <w:lastRenderedPageBreak/>
               <w:t>Có hồng cầu trong nước tiểu</w:t>
             </w:r>
           </w:p>
@@ -1219,6 +1238,7 @@
     <w:p>
       <w:pPr>
         <w:pStyle w:val="ListParagraph"/>
+        <w:ind w:left="0"/>
         <w:jc w:val="both"/>
       </w:pPr>
     </w:p>
@@ -1229,25 +1249,23 @@
           <w:ilvl w:val="0"/>
           <w:numId w:val="16"/>
         </w:numPr>
-        <w:ind w:left="180" w:firstLine="0"/>
-        <w:jc w:val="both"/>
-        <w:rPr>
-          <w:b/>
-          <w:bCs/>
-        </w:rPr>
-      </w:pPr>
-      <w:r>
-        <w:rPr>
-          <w:b/>
-          <w:bCs/>
-        </w:rPr>
-        <w:lastRenderedPageBreak/>
+        <w:ind w:left="0" w:firstLine="0"/>
+        <w:jc w:val="both"/>
+        <w:rPr>
+          <w:b/>
+          <w:bCs/>
+        </w:rPr>
+      </w:pPr>
+      <w:r>
+        <w:rPr>
+          <w:b/>
+          <w:bCs/>
+        </w:rPr>
         <w:t>Chẩn đoán biến chứng</w:t>
       </w:r>
     </w:p>
     <w:p>
       <w:pPr>
-        <w:ind w:left="180"/>
         <w:jc w:val="both"/>
       </w:pPr>
       <w:r>
@@ -1256,7 +1274,6 @@
     </w:p>
     <w:p>
       <w:pPr>
-        <w:ind w:left="180"/>
         <w:jc w:val="both"/>
       </w:pPr>
       <w:r>
@@ -1268,7 +1285,6 @@
     </w:p>
     <w:p>
       <w:pPr>
-        <w:ind w:left="180"/>
         <w:jc w:val="both"/>
       </w:pPr>
       <w:r>
@@ -1277,7 +1293,6 @@
     </w:p>
     <w:p>
       <w:pPr>
-        <w:ind w:left="180"/>
         <w:jc w:val="both"/>
       </w:pPr>
       <w:r>
@@ -1300,7 +1315,7 @@
           <w:ilvl w:val="0"/>
           <w:numId w:val="16"/>
         </w:numPr>
-        <w:ind w:left="180" w:firstLine="0"/>
+        <w:ind w:left="0" w:firstLine="0"/>
         <w:jc w:val="both"/>
         <w:rPr>
           <w:b/>
@@ -1324,7 +1339,6 @@
     </w:p>
     <w:p>
       <w:pPr>
-        <w:ind w:left="180"/>
         <w:jc w:val="both"/>
       </w:pPr>
       <w:r>
@@ -1336,7 +1350,6 @@
     </w:p>
     <w:p>
       <w:pPr>
-        <w:ind w:left="180"/>
         <w:jc w:val="both"/>
       </w:pPr>
       <w:r>
@@ -1348,7 +1361,6 @@
     </w:p>
     <w:p>
       <w:pPr>
-        <w:ind w:left="180"/>
         <w:jc w:val="both"/>
       </w:pPr>
       <w:r>
@@ -1363,14 +1375,10 @@
     </w:p>
     <w:p>
       <w:pPr>
-        <w:ind w:left="180"/>
-        <w:jc w:val="both"/>
-      </w:pPr>
-      <w:r>
-        <w:t xml:space="preserve">- </w:t>
-      </w:r>
-      <w:r>
-        <w:t>Giảm áp lực keo huyết tương</w:t>
+        <w:jc w:val="both"/>
+      </w:pPr>
+      <w:r>
+        <w:t>- Giảm áp lực keo huyết tương</w:t>
       </w:r>
       <w:r>
         <w:t>.</w:t>
@@ -1378,14 +1386,10 @@
     </w:p>
     <w:p>
       <w:pPr>
-        <w:ind w:left="180"/>
-        <w:jc w:val="both"/>
-      </w:pPr>
-      <w:r>
-        <w:t xml:space="preserve">- </w:t>
-      </w:r>
-      <w:r>
-        <w:t>Tăng thẩm thấu mao mạch</w:t>
+        <w:jc w:val="both"/>
+      </w:pPr>
+      <w:r>
+        <w:t>- Tăng thẩm thấu mao mạch</w:t>
       </w:r>
       <w:r>
         <w:t>.</w:t>
@@ -1393,14 +1397,10 @@
     </w:p>
     <w:p>
       <w:pPr>
-        <w:ind w:left="180"/>
-        <w:jc w:val="both"/>
-      </w:pPr>
-      <w:r>
-        <w:t xml:space="preserve">- </w:t>
-      </w:r>
-      <w:r>
-        <w:t>Tắc nghẽn hệ bạch huyết</w:t>
+        <w:jc w:val="both"/>
+      </w:pPr>
+      <w:r>
+        <w:t>- Tắc nghẽn hệ bạch huyết</w:t>
       </w:r>
       <w:r>
         <w:t>.</w:t>
@@ -1408,7 +1408,6 @@
     </w:p>
     <w:p>
       <w:pPr>
-        <w:ind w:left="180"/>
         <w:jc w:val="both"/>
       </w:pPr>
       <w:r>
@@ -1417,7 +1416,6 @@
     </w:p>
     <w:p>
       <w:pPr>
-        <w:ind w:left="180"/>
         <w:jc w:val="both"/>
       </w:pPr>
       <w:r>
@@ -1426,7 +1424,6 @@
     </w:p>
     <w:p>
       <w:pPr>
-        <w:ind w:left="180"/>
         <w:jc w:val="both"/>
       </w:pPr>
       <w:r>
@@ -1450,7 +1447,6 @@
     </w:p>
     <w:p>
       <w:pPr>
-        <w:ind w:left="180"/>
         <w:jc w:val="both"/>
       </w:pPr>
       <w:r>
@@ -1480,14 +1476,23 @@
     </w:p>
     <w:p>
       <w:pPr>
-        <w:ind w:left="180"/>
         <w:jc w:val="both"/>
       </w:pPr>
       <w:r>
         <w:t>-</w:t>
       </w:r>
       <w:r>
-        <w:t xml:space="preserve"> Tăng tiết vasopressin và aldosterol </w:t>
+        <w:t xml:space="preserve"> Tăng tiết vasopressin và </w:t>
+      </w:r>
+      <w:r>
+        <w:rPr>
+          <w:color w:val="000000"/>
+          <w:szCs w:val="20"/>
+        </w:rPr>
+        <w:t>aldosteron</w:t>
+      </w:r>
+      <w:r>
+        <w:t xml:space="preserve"> </w:t>
       </w:r>
       <w:r>
         <w:t>=</w:t>
@@ -1502,7 +1507,17 @@
         <w:t>&gt; phù.</w:t>
       </w:r>
       <w:r>
-        <w:t xml:space="preserve"> Đây là lý do ưu tiên dùng lợi tiểu kháng aldosterol trong HCTH.</w:t>
+        <w:t xml:space="preserve"> Đây là lý do ưu tiên dùng lợi tiểu kháng </w:t>
+      </w:r>
+      <w:r>
+        <w:rPr>
+          <w:color w:val="000000"/>
+          <w:szCs w:val="20"/>
+        </w:rPr>
+        <w:t>aldosteron</w:t>
+      </w:r>
+      <w:r>
+        <w:t xml:space="preserve"> trong HCTH.</w:t>
       </w:r>
     </w:p>
     <w:p>
@@ -1512,7 +1527,7 @@
           <w:ilvl w:val="0"/>
           <w:numId w:val="16"/>
         </w:numPr>
-        <w:ind w:left="180" w:firstLine="0"/>
+        <w:ind w:left="0" w:firstLine="0"/>
         <w:jc w:val="both"/>
         <w:rPr>
           <w:b/>
@@ -1636,19 +1651,7 @@
               <w:jc w:val="both"/>
             </w:pPr>
             <w:r>
-              <w:t>Phù tiến triển nhanh, thường chỉ xuất hiện ở một chân đi kèm đau tại đó; có thể có dấu hiệu Homans (đau ở bắp chân khi gấp mu)</w:t>
-            </w:r>
-            <w:r>
-              <w:t xml:space="preserve">. </w:t>
-            </w:r>
-            <w:r>
-              <w:t>Sưng, nóng, đỏ, đau, biểu hiện lâm sàng có thể không rầm rộ bằng nhiễm trùng mô mềm.</w:t>
-            </w:r>
-            <w:r>
-              <w:t xml:space="preserve"> </w:t>
-            </w:r>
-            <w:r>
-              <w:t>Có thể có yếu tố khởi phát (như phẫu thuật gần đây, chấn thương, bất động, điều trị thay thế hormon, ung thư)</w:t>
+              <w:t>Phù tiến triển nhanh, thường chỉ xuất hiện ở một chân đi kèm đau tại đó; có thể có dấu hiệu Homans (đau ở bắp chân khi gấp mu). Sưng, nóng, đỏ, đau, biểu hiện lâm sàng có thể không rầm rộ bằng nhiễm trùng mô mềm. Có thể có yếu tố khởi phát (như phẫu thuật gần đây, chấn thương, bất động, điều trị thay thế hormon, ung thư)</w:t>
             </w:r>
             <w:r>
               <w:t>.</w:t>
@@ -1692,10 +1695,7 @@
               <w:jc w:val="both"/>
             </w:pPr>
             <w:r>
-              <w:t>Thường có biểu hiện giãn tĩnh mạch nông đi kèm</w:t>
-            </w:r>
-            <w:r>
-              <w:t>.</w:t>
+              <w:t>Thường có biểu hiện giãn tĩnh mạch nông đi kèm.</w:t>
             </w:r>
           </w:p>
         </w:tc>
@@ -1861,16 +1861,13 @@
               <w:jc w:val="both"/>
             </w:pPr>
             <w:r>
-              <w:t>Phù đối xứng hai bên, phụ thuộc tư thế, không đau, ấn lõm, thường có khó thở gắng sức, khó thở khi nằm, và khó thở về đêm</w:t>
-            </w:r>
-            <w:r>
-              <w:t xml:space="preserve">. </w:t>
-            </w:r>
-            <w:r>
-              <w:t>Thường có tiếng rales ẩm, tiếng ngựa phi S3 hoặc S4 hoặc cả hai, tĩnh mạch cổ nổi, phẩn hồi gan tĩnh mạch cổ dương tính và dấu hiệu Kussmaul</w:t>
-            </w:r>
-            <w:r>
-              <w:t>.</w:t>
+              <w:t>Phù đối xứng hai bên, phụ thuộc tư thế, không đau, ấn lõm, thường có khó thở gắng sức, khó thở khi nằm, và khó thở về đêm. Thường có tiếng rales ẩm, tiếng ngựa phi S3 hoặc S4 hoặc cả hai, tĩnh mạch cổ nổi, ph</w:t>
+            </w:r>
+            <w:r>
+              <w:t>ả</w:t>
+            </w:r>
+            <w:r>
+              <w:t>n hồi gan tĩnh mạch cổ dương tính và dấu hiệu Kussmaul.</w:t>
             </w:r>
           </w:p>
         </w:tc>
@@ -1966,16 +1963,7 @@
               <w:jc w:val="both"/>
             </w:pPr>
             <w:r>
-              <w:t>Thường có thể làm rõ nguyên nhân thông qua hỏi bệnh</w:t>
-            </w:r>
-            <w:r>
-              <w:t xml:space="preserve">. </w:t>
-            </w:r>
-            <w:r>
-              <w:t>Nếu nguyên nhân do bệnh lý gan mạn tính, bệnh nhân thường có biểu hiện vàng da, sao mạch, nữ hóa tuyến vú, bàn tay son và teo tinh hoàn</w:t>
-            </w:r>
-            <w:r>
-              <w:t>.</w:t>
+              <w:t>Thường có thể làm rõ nguyên nhân thông qua hỏi bệnh. Nếu nguyên nhân do bệnh lý gan mạn tính, bệnh nhân thường có biểu hiện vàng da, sao mạch, nữ hóa tuyến vú, bàn tay son và teo tinh hoàn.</w:t>
             </w:r>
           </w:p>
         </w:tc>
@@ -2003,16 +1991,7 @@
               <w:jc w:val="both"/>
             </w:pPr>
             <w:r>
-              <w:t>Hội chứng nhiễm trùng rõ với các biểu hiện sốt, nhịp tim nhanh, có ổ nhiễm trùng</w:t>
-            </w:r>
-            <w:r>
-              <w:t xml:space="preserve">. </w:t>
-            </w:r>
-            <w:r>
-              <w:t>Phù đối xứng hai bên, không đau</w:t>
-            </w:r>
-            <w:r>
-              <w:t>.</w:t>
+              <w:t>Hội chứng nhiễm trùng rõ với các biểu hiện sốt, nhịp tim nhanh, có ổ nhiễm trùng. Phù đối xứng hai bên, không đau.</w:t>
             </w:r>
           </w:p>
         </w:tc>
@@ -2020,7 +1999,6 @@
     </w:tbl>
     <w:p>
       <w:pPr>
-        <w:ind w:left="360"/>
         <w:jc w:val="both"/>
       </w:pPr>
     </w:p>
@@ -2031,7 +2009,7 @@
           <w:ilvl w:val="0"/>
           <w:numId w:val="16"/>
         </w:numPr>
-        <w:ind w:left="180" w:firstLine="0"/>
+        <w:ind w:left="0" w:firstLine="0"/>
         <w:jc w:val="both"/>
         <w:rPr>
           <w:b/>
@@ -2048,7 +2026,6 @@
     </w:p>
     <w:p>
       <w:pPr>
-        <w:ind w:left="180"/>
         <w:jc w:val="both"/>
       </w:pPr>
       <w:r>
@@ -2057,7 +2034,6 @@
     </w:p>
     <w:p>
       <w:pPr>
-        <w:ind w:left="180"/>
         <w:jc w:val="both"/>
       </w:pPr>
       <w:r>
@@ -2066,7 +2042,6 @@
     </w:p>
     <w:p>
       <w:pPr>
-        <w:ind w:left="180"/>
         <w:jc w:val="both"/>
       </w:pPr>
       <w:r>
@@ -2078,7 +2053,6 @@
     </w:p>
     <w:p>
       <w:pPr>
-        <w:ind w:left="180"/>
         <w:jc w:val="both"/>
       </w:pPr>
       <w:r>
@@ -2096,7 +2070,6 @@
     </w:p>
     <w:p>
       <w:pPr>
-        <w:ind w:left="180"/>
         <w:jc w:val="both"/>
       </w:pPr>
       <w:r>
@@ -2110,7 +2083,7 @@
           <w:ilvl w:val="0"/>
           <w:numId w:val="16"/>
         </w:numPr>
-        <w:ind w:left="180" w:firstLine="0"/>
+        <w:ind w:left="0" w:firstLine="0"/>
         <w:jc w:val="both"/>
         <w:rPr>
           <w:b/>
@@ -2134,7 +2107,6 @@
     </w:p>
     <w:p>
       <w:pPr>
-        <w:ind w:left="180"/>
         <w:jc w:val="both"/>
       </w:pPr>
       <w:r>
@@ -2149,7 +2121,6 @@
     </w:p>
     <w:p>
       <w:pPr>
-        <w:ind w:left="180"/>
         <w:jc w:val="both"/>
       </w:pPr>
       <w:r>
@@ -2182,7 +2153,6 @@
     </w:p>
     <w:p>
       <w:pPr>
-        <w:ind w:left="180"/>
         <w:jc w:val="both"/>
       </w:pPr>
       <w:r>
@@ -2203,7 +2173,6 @@
     </w:p>
     <w:p>
       <w:pPr>
-        <w:ind w:left="180"/>
         <w:jc w:val="both"/>
       </w:pPr>
       <w:r>
@@ -2215,7 +2184,6 @@
     </w:p>
     <w:p>
       <w:pPr>
-        <w:ind w:left="180"/>
         <w:jc w:val="both"/>
       </w:pPr>
       <w:r>
@@ -2251,7 +2219,6 @@
     </w:p>
     <w:p>
       <w:pPr>
-        <w:ind w:left="180"/>
         <w:jc w:val="both"/>
       </w:pPr>
       <w:r>
@@ -2266,7 +2233,6 @@
     </w:p>
     <w:p>
       <w:pPr>
-        <w:ind w:left="180"/>
         <w:jc w:val="both"/>
       </w:pPr>
       <w:r>
@@ -2302,7 +2268,6 @@
     </w:p>
     <w:p>
       <w:pPr>
-        <w:ind w:left="180"/>
         <w:jc w:val="both"/>
       </w:pPr>
       <w:r>
@@ -2323,7 +2288,6 @@
     </w:p>
     <w:p>
       <w:pPr>
-        <w:ind w:left="180"/>
         <w:jc w:val="both"/>
       </w:pPr>
       <w:r>
@@ -2332,16 +2296,20 @@
     </w:p>
     <w:p>
       <w:pPr>
-        <w:ind w:left="180"/>
-        <w:jc w:val="both"/>
-      </w:pPr>
-      <w:r>
-        <w:t>+ Cho ăn 1-2g protein/kg/ngày. Lưu ý 100g thịt lợn lạc cho 20g protein, cân nhắc lượng protein thoát ra qua nước tiểu.</w:t>
-      </w:r>
-    </w:p>
-    <w:p>
-      <w:pPr>
-        <w:ind w:left="180"/>
+        <w:jc w:val="both"/>
+      </w:pPr>
+      <w:r>
+        <w:t xml:space="preserve">+ Cho ăn 1-2g protein/kg/ngày. Lưu ý 100g thịt lợn </w:t>
+      </w:r>
+      <w:r>
+        <w:t>n</w:t>
+      </w:r>
+      <w:r>
+        <w:t>ạc cho 20g protein, cân nhắc lượng protein thoát ra qua nước tiểu.</w:t>
+      </w:r>
+    </w:p>
+    <w:p>
+      <w:pPr>
         <w:jc w:val="both"/>
       </w:pPr>
       <w:r>
@@ -2350,7 +2318,6 @@
     </w:p>
     <w:p>
       <w:pPr>
-        <w:ind w:left="180"/>
         <w:jc w:val="both"/>
       </w:pPr>
       <w:r>
@@ -2359,16 +2326,24 @@
     </w:p>
     <w:p>
       <w:pPr>
-        <w:ind w:left="180"/>
-        <w:jc w:val="both"/>
-      </w:pPr>
-      <w:r>
-        <w:t>+ Ưu tiên dùng kháng aldosterol. Nếu phù nhiều dùng thêm furosemid.</w:t>
-      </w:r>
-    </w:p>
-    <w:p>
-      <w:pPr>
-        <w:ind w:left="180"/>
+        <w:jc w:val="both"/>
+      </w:pPr>
+      <w:r>
+        <w:t xml:space="preserve">+ Ưu tiên dùng kháng </w:t>
+      </w:r>
+      <w:r>
+        <w:rPr>
+          <w:color w:val="000000"/>
+          <w:szCs w:val="20"/>
+        </w:rPr>
+        <w:t>aldosteron</w:t>
+      </w:r>
+      <w:r>
+        <w:t>. Nếu phù nhiều dùng thêm furosemid.</w:t>
+      </w:r>
+    </w:p>
+    <w:p>
+      <w:pPr>
         <w:jc w:val="both"/>
       </w:pPr>
       <w:r>
@@ -2383,7 +2358,6 @@
     </w:p>
     <w:p>
       <w:pPr>
-        <w:ind w:left="180"/>
         <w:jc w:val="both"/>
       </w:pPr>
       <w:r>
@@ -2392,7 +2366,6 @@
     </w:p>
     <w:p>
       <w:pPr>
-        <w:ind w:left="180"/>
         <w:jc w:val="both"/>
       </w:pPr>
       <w:r>
@@ -2401,7 +2374,6 @@
     </w:p>
     <w:p>
       <w:pPr>
-        <w:ind w:left="180"/>
         <w:jc w:val="both"/>
       </w:pPr>
       <w:r>
@@ -2410,7 +2382,6 @@
     </w:p>
     <w:p>
       <w:pPr>
-        <w:ind w:left="180"/>
         <w:jc w:val="both"/>
       </w:pPr>
       <w:r>
@@ -2419,7 +2390,6 @@
     </w:p>
     <w:p>
       <w:pPr>
-        <w:ind w:left="180"/>
         <w:jc w:val="both"/>
       </w:pPr>
       <w:r>
@@ -2433,7 +2403,7 @@
           <w:ilvl w:val="0"/>
           <w:numId w:val="16"/>
         </w:numPr>
-        <w:ind w:left="180" w:firstLine="0"/>
+        <w:ind w:left="0" w:firstLine="0"/>
         <w:jc w:val="both"/>
         <w:rPr>
           <w:b/>
@@ -2451,7 +2421,7 @@
     <w:p>
       <w:pPr>
         <w:pStyle w:val="ListParagraph"/>
-        <w:ind w:left="180"/>
+        <w:ind w:left="0"/>
         <w:jc w:val="both"/>
       </w:pPr>
       <w:r>
@@ -2461,7 +2431,7 @@
     <w:p>
       <w:pPr>
         <w:pStyle w:val="ListParagraph"/>
-        <w:ind w:left="180"/>
+        <w:ind w:left="0"/>
         <w:jc w:val="both"/>
       </w:pPr>
       <w:r>
@@ -2471,7 +2441,7 @@
     <w:p>
       <w:pPr>
         <w:pStyle w:val="ListParagraph"/>
-        <w:ind w:left="180"/>
+        <w:ind w:left="0"/>
         <w:jc w:val="both"/>
       </w:pPr>
       <w:r>
@@ -2485,7 +2455,7 @@
           <w:ilvl w:val="0"/>
           <w:numId w:val="16"/>
         </w:numPr>
-        <w:ind w:left="180" w:firstLine="0"/>
+        <w:ind w:left="0" w:firstLine="0"/>
         <w:jc w:val="both"/>
         <w:rPr>
           <w:b/>
@@ -2502,7 +2472,6 @@
     </w:p>
     <w:p>
       <w:pPr>
-        <w:ind w:left="180"/>
         <w:jc w:val="both"/>
       </w:pPr>
       <w:r>
@@ -2511,11 +2480,16 @@
     </w:p>
     <w:p>
       <w:pPr>
-        <w:ind w:left="180"/>
-        <w:jc w:val="both"/>
-      </w:pPr>
-      <w:r>
-        <w:t>- Lấy đủ cả nước tiểu khi đi tắm hay đo vệ sinh.</w:t>
+        <w:jc w:val="both"/>
+      </w:pPr>
+      <w:r>
+        <w:t>- Lấy đủ cả nước tiểu khi đi tắm hay đ</w:t>
+      </w:r>
+      <w:r>
+        <w:t>i</w:t>
+      </w:r>
+      <w:r>
+        <w:t xml:space="preserve"> vệ sinh.</w:t>
       </w:r>
     </w:p>
     <w:p>
@@ -2525,7 +2499,7 @@
           <w:ilvl w:val="0"/>
           <w:numId w:val="16"/>
         </w:numPr>
-        <w:ind w:left="180" w:firstLine="0"/>
+        <w:ind w:left="0" w:firstLine="0"/>
         <w:jc w:val="both"/>
         <w:rPr>
           <w:b/>
@@ -2542,7 +2516,6 @@
     </w:p>
     <w:p>
       <w:pPr>
-        <w:ind w:left="180"/>
         <w:jc w:val="both"/>
       </w:pPr>
       <w:r>
@@ -2559,7 +2532,7 @@
           <w:ilvl w:val="0"/>
           <w:numId w:val="16"/>
         </w:numPr>
-        <w:ind w:left="180" w:firstLine="0"/>
+        <w:ind w:left="0" w:firstLine="0"/>
         <w:jc w:val="both"/>
         <w:rPr>
           <w:b/>
@@ -2578,21 +2551,39 @@
           <w:b/>
           <w:bCs/>
         </w:rPr>
-        <w:t>ột số xét ngiệm trong HCTH</w:t>
-      </w:r>
-    </w:p>
-    <w:p>
-      <w:pPr>
-        <w:ind w:left="180"/>
-        <w:jc w:val="both"/>
-      </w:pPr>
-      <w:r>
-        <w:t>- Albumin máu &lt;30g/l, protein máu &lt;60 g/l giảm nặng.</w:t>
-      </w:r>
-    </w:p>
-    <w:p>
-      <w:pPr>
-        <w:ind w:left="180"/>
+        <w:t>ột số xét ng</w:t>
+      </w:r>
+      <w:r>
+        <w:rPr>
+          <w:b/>
+          <w:bCs/>
+        </w:rPr>
+        <w:t>h</w:t>
+      </w:r>
+      <w:r>
+        <w:rPr>
+          <w:b/>
+          <w:bCs/>
+        </w:rPr>
+        <w:t>iệm trong HCTH</w:t>
+      </w:r>
+    </w:p>
+    <w:p>
+      <w:pPr>
+        <w:jc w:val="both"/>
+      </w:pPr>
+      <w:r>
+        <w:t>- Albumin máu &lt;30</w:t>
+      </w:r>
+      <w:r>
+        <w:t xml:space="preserve"> </w:t>
+      </w:r>
+      <w:r>
+        <w:t>g/l, protein máu &lt;60 g/l giảm nặng.</w:t>
+      </w:r>
+    </w:p>
+    <w:p>
+      <w:pPr>
         <w:jc w:val="both"/>
       </w:pPr>
       <w:r>
@@ -2601,34 +2592,45 @@
     </w:p>
     <w:p>
       <w:pPr>
-        <w:ind w:left="180"/>
-        <w:jc w:val="both"/>
-      </w:pPr>
-      <w:r>
-        <w:t>- Làm alpha, beta, gama protein</w:t>
-      </w:r>
-    </w:p>
-    <w:p>
-      <w:pPr>
-        <w:ind w:left="180"/>
-        <w:jc w:val="both"/>
-      </w:pPr>
-      <w:r>
-        <w:t>- Trụ triết quang, trụ niệu</w:t>
-      </w:r>
-    </w:p>
-    <w:p>
-      <w:pPr>
-        <w:ind w:left="180"/>
+        <w:jc w:val="both"/>
+      </w:pPr>
+      <w:r>
+        <w:t>- Làm alpha, beta, ga</w:t>
+      </w:r>
+      <w:r>
+        <w:t>m</w:t>
+      </w:r>
+      <w:r>
+        <w:t>ma protein</w:t>
+      </w:r>
+    </w:p>
+    <w:p>
+      <w:pPr>
+        <w:jc w:val="both"/>
+      </w:pPr>
+      <w:r>
+        <w:t xml:space="preserve">- Trụ </w:t>
+      </w:r>
+      <w:r>
+        <w:t>ch</w:t>
+      </w:r>
+      <w:r>
+        <w:t>iết quang, trụ niệu</w:t>
+      </w:r>
+    </w:p>
+    <w:p>
+      <w:pPr>
         <w:jc w:val="both"/>
       </w:pPr>
       <w:r>
         <w:t>- Cholesterol, triglycerid</w:t>
       </w:r>
-    </w:p>
-    <w:p>
-      <w:pPr>
-        <w:ind w:left="180"/>
+      <w:r>
+        <w:t>e</w:t>
+      </w:r>
+    </w:p>
+    <w:p>
+      <w:pPr>
         <w:jc w:val="both"/>
       </w:pPr>
       <w:r>
@@ -2642,28 +2644,50 @@
           <w:ilvl w:val="0"/>
           <w:numId w:val="16"/>
         </w:numPr>
-        <w:ind w:left="180" w:firstLine="0"/>
-        <w:jc w:val="both"/>
-        <w:rPr>
-          <w:b/>
-          <w:bCs/>
-        </w:rPr>
-      </w:pPr>
-      <w:r>
-        <w:rPr>
-          <w:b/>
-          <w:bCs/>
-        </w:rPr>
-        <w:t>Tại sao dùng lợi tiểu kháng aldosterol trong hội chứng thận hư?</w:t>
-      </w:r>
-    </w:p>
-    <w:p>
-      <w:pPr>
-        <w:ind w:left="180"/>
-        <w:jc w:val="both"/>
-      </w:pPr>
-      <w:r>
-        <w:t>- Do trong cơ chế gây phù có tăng aldosterol</w:t>
+        <w:ind w:left="0" w:firstLine="0"/>
+        <w:jc w:val="both"/>
+        <w:rPr>
+          <w:b/>
+          <w:bCs/>
+        </w:rPr>
+      </w:pPr>
+      <w:r>
+        <w:rPr>
+          <w:b/>
+          <w:bCs/>
+        </w:rPr>
+        <w:t xml:space="preserve">Tại sao dùng lợi tiểu kháng </w:t>
+      </w:r>
+      <w:r>
+        <w:rPr>
+          <w:b/>
+          <w:bCs/>
+          <w:color w:val="000000"/>
+          <w:szCs w:val="20"/>
+        </w:rPr>
+        <w:t>aldosteron</w:t>
+      </w:r>
+      <w:r>
+        <w:rPr>
+          <w:b/>
+          <w:bCs/>
+        </w:rPr>
+        <w:t xml:space="preserve"> trong hội chứng thận hư?</w:t>
+      </w:r>
+    </w:p>
+    <w:p>
+      <w:pPr>
+        <w:jc w:val="both"/>
+      </w:pPr>
+      <w:r>
+        <w:t xml:space="preserve">- Do trong cơ chế gây phù có tăng </w:t>
+      </w:r>
+      <w:r>
+        <w:rPr>
+          <w:color w:val="000000"/>
+          <w:szCs w:val="20"/>
+        </w:rPr>
+        <w:t>aldosteron</w:t>
       </w:r>
       <w:r>
         <w:t xml:space="preserve"> giữ muối và nước</w:t>
@@ -2679,7 +2703,7 @@
           <w:ilvl w:val="0"/>
           <w:numId w:val="16"/>
         </w:numPr>
-        <w:ind w:left="180" w:firstLine="0"/>
+        <w:ind w:left="0" w:firstLine="0"/>
         <w:jc w:val="both"/>
         <w:rPr>
           <w:b/>
@@ -2740,12 +2764,25 @@
           <w:b/>
           <w:bCs/>
         </w:rPr>
-        <w:t>, protein niệu âm tính làm thể nào để xác định HCTH?</w:t>
-      </w:r>
-    </w:p>
-    <w:p>
-      <w:pPr>
-        <w:ind w:left="180"/>
+        <w:t>, protein niệu âm tính làm th</w:t>
+      </w:r>
+      <w:r>
+        <w:rPr>
+          <w:b/>
+          <w:bCs/>
+        </w:rPr>
+        <w:t>ế</w:t>
+      </w:r>
+      <w:r>
+        <w:rPr>
+          <w:b/>
+          <w:bCs/>
+        </w:rPr>
+        <w:t xml:space="preserve"> nào để xác định HCTH?</w:t>
+      </w:r>
+    </w:p>
+    <w:p>
+      <w:pPr>
         <w:jc w:val="both"/>
       </w:pPr>
       <w:r>
@@ -2754,7 +2791,6 @@
     </w:p>
     <w:p>
       <w:pPr>
-        <w:ind w:left="180"/>
         <w:jc w:val="both"/>
       </w:pPr>
       <w:r>
@@ -2763,7 +2799,6 @@
     </w:p>
     <w:p>
       <w:pPr>
-        <w:ind w:left="180"/>
         <w:jc w:val="both"/>
       </w:pPr>
       <w:r>
@@ -2775,7 +2810,6 @@
     </w:p>
     <w:p>
       <w:pPr>
-        <w:ind w:left="180"/>
         <w:jc w:val="both"/>
       </w:pPr>
       <w:r>
@@ -2789,7 +2823,7 @@
           <w:ilvl w:val="0"/>
           <w:numId w:val="16"/>
         </w:numPr>
-        <w:ind w:left="180" w:firstLine="0"/>
+        <w:ind w:left="0" w:firstLine="0"/>
         <w:jc w:val="both"/>
         <w:rPr>
           <w:b/>
@@ -2806,7 +2840,6 @@
     </w:p>
     <w:p>
       <w:pPr>
-        <w:ind w:left="180"/>
         <w:jc w:val="both"/>
       </w:pPr>
       <w:r>
@@ -2818,7 +2851,6 @@
     </w:p>
     <w:p>
       <w:pPr>
-        <w:ind w:left="180"/>
         <w:jc w:val="both"/>
       </w:pPr>
       <w:r>
@@ -2830,30 +2862,29 @@
     </w:p>
     <w:p>
       <w:pPr>
-        <w:ind w:left="360"/>
-        <w:jc w:val="both"/>
-      </w:pPr>
-    </w:p>
-    <w:p>
-      <w:pPr>
-        <w:ind w:left="180"/>
-        <w:jc w:val="both"/>
-        <w:rPr>
-          <w:b/>
-          <w:bCs/>
-        </w:rPr>
-      </w:pPr>
-      <w:r>
-        <w:rPr>
-          <w:b/>
-          <w:bCs/>
+        <w:jc w:val="both"/>
+      </w:pPr>
+    </w:p>
+    <w:p>
+      <w:pPr>
+        <w:jc w:val="both"/>
+        <w:rPr>
+          <w:b/>
+          <w:bCs/>
+          <w:u w:val="single"/>
+        </w:rPr>
+      </w:pPr>
+      <w:r>
+        <w:rPr>
+          <w:b/>
+          <w:bCs/>
+          <w:u w:val="single"/>
         </w:rPr>
         <w:t>Tài liệu tham khảo</w:t>
       </w:r>
     </w:p>
     <w:p>
       <w:pPr>
-        <w:ind w:left="180"/>
         <w:jc w:val="both"/>
       </w:pPr>
       <w:r>
@@ -2870,7 +2901,6 @@
     </w:p>
     <w:p>
       <w:pPr>
-        <w:ind w:left="180"/>
         <w:jc w:val="both"/>
       </w:pPr>
       <w:r>
@@ -2890,7 +2920,6 @@
     </w:p>
     <w:p>
       <w:pPr>
-        <w:ind w:left="180"/>
         <w:jc w:val="both"/>
       </w:pPr>
       <w:r>
@@ -2907,7 +2936,6 @@
     </w:p>
     <w:p>
       <w:pPr>
-        <w:ind w:left="180"/>
         <w:jc w:val="both"/>
       </w:pPr>
       <w:r>
@@ -2926,8 +2954,8 @@
       <w:headerReference w:type="default" r:id="rId14"/>
       <w:type w:val="continuous"/>
       <w:pgSz w:w="11906" w:h="16838"/>
-      <w:pgMar w:top="1440" w:right="926" w:bottom="1440" w:left="1080" w:header="708" w:footer="708" w:gutter="0"/>
-      <w:cols w:num="2" w:space="154"/>
+      <w:pgMar w:top="1440" w:right="926" w:bottom="1440" w:left="1260" w:header="708" w:footer="708" w:gutter="0"/>
+      <w:cols w:num="2" w:space="360"/>
       <w:docGrid w:linePitch="360"/>
     </w:sectPr>
   </w:body>
@@ -3335,7 +3363,7 @@
           <wp:extent cx="609600" cy="609600"/>
           <wp:effectExtent l="0" t="0" r="0" b="0"/>
           <wp:wrapNone/>
-          <wp:docPr id="33" name="Picture 33"/>
+          <wp:docPr id="6" name="Picture 6"/>
           <wp:cNvGraphicFramePr>
             <a:graphicFrameLocks xmlns:a="http://schemas.openxmlformats.org/drawingml/2006/main" noChangeAspect="1"/>
           </wp:cNvGraphicFramePr>
@@ -3471,7 +3499,7 @@
         <v:path o:extrusionok="f" gradientshapeok="t" o:connecttype="rect"/>
         <o:lock v:ext="edit" aspectratio="t"/>
       </v:shapetype>
-      <v:shape id="_x0000_i1585" type="#_x0000_t75" style="width:9pt;height:9pt" o:bullet="t">
+      <v:shape id="_x0000_i1310" type="#_x0000_t75" style="width:9pt;height:9pt" o:bullet="t">
         <v:imagedata r:id="rId1" o:title="j0115866"/>
       </v:shape>
     </w:pict>

--- a/Noi-khoa/The-notebook_MedPocket/Hoi-chung-than-hu.docx
+++ b/Noi-khoa/The-notebook_MedPocket/Hoi-chung-than-hu.docx
@@ -1539,468 +1539,60 @@
           <w:b/>
           <w:bCs/>
         </w:rPr>
-        <w:t>Nguyên nhân và đặc điểm phù ở một số bệnh</w:t>
-      </w:r>
-    </w:p>
-    <w:tbl>
-      <w:tblPr>
-        <w:tblStyle w:val="TableGrid"/>
-        <w:tblW w:w="4590" w:type="dxa"/>
-        <w:tblInd w:w="85" w:type="dxa"/>
-        <w:tblLook w:val="04A0" w:firstRow="1" w:lastRow="0" w:firstColumn="1" w:lastColumn="0" w:noHBand="0" w:noVBand="1"/>
-      </w:tblPr>
-      <w:tblGrid>
-        <w:gridCol w:w="1488"/>
-        <w:gridCol w:w="3102"/>
-      </w:tblGrid>
-      <w:tr>
-        <w:tc>
-          <w:tcPr>
-            <w:tcW w:w="1488" w:type="dxa"/>
-            <w:shd w:val="clear" w:color="auto" w:fill="B6DDE8" w:themeFill="accent5" w:themeFillTint="66"/>
-          </w:tcPr>
-          <w:p>
-            <w:pPr>
-              <w:jc w:val="both"/>
-            </w:pPr>
-            <w:r>
-              <w:t>Nguyên nhân</w:t>
-            </w:r>
-          </w:p>
-        </w:tc>
-        <w:tc>
-          <w:tcPr>
-            <w:tcW w:w="3102" w:type="dxa"/>
-            <w:shd w:val="clear" w:color="auto" w:fill="B6DDE8" w:themeFill="accent5" w:themeFillTint="66"/>
-          </w:tcPr>
-          <w:p>
-            <w:pPr>
-              <w:jc w:val="both"/>
-            </w:pPr>
-            <w:r>
-              <w:t>Đặc điểm</w:t>
-            </w:r>
-          </w:p>
-        </w:tc>
-      </w:tr>
-      <w:tr>
-        <w:tc>
-          <w:tcPr>
-            <w:tcW w:w="4590" w:type="dxa"/>
-            <w:gridSpan w:val="2"/>
-            <w:shd w:val="clear" w:color="auto" w:fill="DAEEF3" w:themeFill="accent5" w:themeFillTint="33"/>
-          </w:tcPr>
-          <w:p>
-            <w:pPr>
-              <w:jc w:val="both"/>
-            </w:pPr>
-            <w:r>
-              <w:t>Khu trú</w:t>
-            </w:r>
-          </w:p>
-        </w:tc>
-      </w:tr>
-      <w:tr>
-        <w:tc>
-          <w:tcPr>
-            <w:tcW w:w="1488" w:type="dxa"/>
-          </w:tcPr>
-          <w:p>
-            <w:pPr>
-              <w:jc w:val="both"/>
-            </w:pPr>
-            <w:r>
-              <w:t>Mang thai</w:t>
-            </w:r>
-          </w:p>
-        </w:tc>
-        <w:tc>
-          <w:tcPr>
-            <w:tcW w:w="3102" w:type="dxa"/>
-          </w:tcPr>
-          <w:p>
-            <w:pPr>
-              <w:jc w:val="both"/>
-            </w:pPr>
-            <w:r>
-              <w:t>Rõ ràng bởi tiền sử, phù bàn chân và mắt cá chân.</w:t>
-            </w:r>
-          </w:p>
-        </w:tc>
-      </w:tr>
-      <w:tr>
-        <w:tc>
-          <w:tcPr>
-            <w:tcW w:w="1488" w:type="dxa"/>
-          </w:tcPr>
-          <w:p>
-            <w:pPr>
-              <w:jc w:val="both"/>
-            </w:pPr>
-            <w:r>
-              <w:t>Huyết khối tĩnh mạch sâu</w:t>
-            </w:r>
-          </w:p>
-        </w:tc>
-        <w:tc>
-          <w:tcPr>
-            <w:tcW w:w="3102" w:type="dxa"/>
-          </w:tcPr>
-          <w:p>
-            <w:pPr>
-              <w:jc w:val="both"/>
-            </w:pPr>
-            <w:r>
-              <w:t>Phù tiến triển nhanh, thường chỉ xuất hiện ở một chân đi kèm đau tại đó; có thể có dấu hiệu Homans (đau ở bắp chân khi gấp mu). Sưng, nóng, đỏ, đau, biểu hiện lâm sàng có thể không rầm rộ bằng nhiễm trùng mô mềm. Có thể có yếu tố khởi phát (như phẫu thuật gần đây, chấn thương, bất động, điều trị thay thế hormon, ung thư)</w:t>
-            </w:r>
-            <w:r>
-              <w:t>.</w:t>
-            </w:r>
-          </w:p>
-        </w:tc>
-      </w:tr>
-      <w:tr>
-        <w:tc>
-          <w:tcPr>
-            <w:tcW w:w="1488" w:type="dxa"/>
-          </w:tcPr>
-          <w:p>
-            <w:pPr>
-              <w:jc w:val="both"/>
-            </w:pPr>
-            <w:r>
-              <w:t>Suy tĩnh mạch mạn tính</w:t>
-            </w:r>
-          </w:p>
-        </w:tc>
-        <w:tc>
-          <w:tcPr>
-            <w:tcW w:w="3102" w:type="dxa"/>
-          </w:tcPr>
-          <w:p>
-            <w:pPr>
-              <w:jc w:val="both"/>
-            </w:pPr>
-            <w:r>
-              <w:t>Phù mạn tính ở một hoặc cả hai chi dưới, tăng sắc tố da, khó chịu nhưng không đau nhiều, đôi khi có loét da</w:t>
-            </w:r>
-          </w:p>
-          <w:p>
-            <w:pPr>
-              <w:jc w:val="both"/>
-            </w:pPr>
-          </w:p>
-          <w:p>
-            <w:pPr>
-              <w:jc w:val="both"/>
-            </w:pPr>
-            <w:r>
-              <w:t>Thường có biểu hiện giãn tĩnh mạch nông đi kèm.</w:t>
-            </w:r>
-          </w:p>
-        </w:tc>
-      </w:tr>
-      <w:tr>
-        <w:tc>
-          <w:tcPr>
-            <w:tcW w:w="1488" w:type="dxa"/>
-          </w:tcPr>
-          <w:p>
-            <w:pPr>
-              <w:jc w:val="both"/>
-            </w:pPr>
-            <w:r>
-              <w:t>Phù mạch</w:t>
-            </w:r>
-          </w:p>
-        </w:tc>
-        <w:tc>
-          <w:tcPr>
-            <w:tcW w:w="3102" w:type="dxa"/>
-          </w:tcPr>
-          <w:p>
-            <w:pPr>
-              <w:jc w:val="both"/>
-            </w:pPr>
-            <w:r>
-              <w:t>Xuất hiện đột ngột, khu trú, không đối xứng, không thay đổi theo tư thế, vùng phù có thể sưng đỏ hoặc có màu da, đôi khi gây cảm giác khó chịu</w:t>
-            </w:r>
-            <w:r>
-              <w:t>.</w:t>
-            </w:r>
-          </w:p>
-        </w:tc>
-      </w:tr>
-      <w:tr>
-        <w:tc>
-          <w:tcPr>
-            <w:tcW w:w="1488" w:type="dxa"/>
-          </w:tcPr>
-          <w:p>
-            <w:pPr>
-              <w:jc w:val="both"/>
-            </w:pPr>
-            <w:r>
-              <w:t>Giun chỉ</w:t>
-            </w:r>
-          </w:p>
-        </w:tc>
-        <w:tc>
-          <w:tcPr>
-            <w:tcW w:w="3102" w:type="dxa"/>
-          </w:tcPr>
-          <w:p>
-            <w:pPr>
-              <w:jc w:val="both"/>
-            </w:pPr>
-            <w:r>
-              <w:t>Thường phù cục bộ, đôi khi phù tại bộ phận sinh dục</w:t>
-            </w:r>
-            <w:r>
-              <w:t>.</w:t>
-            </w:r>
-          </w:p>
-        </w:tc>
-      </w:tr>
-      <w:tr>
-        <w:tc>
-          <w:tcPr>
-            <w:tcW w:w="1488" w:type="dxa"/>
-          </w:tcPr>
-          <w:p>
-            <w:pPr>
-              <w:jc w:val="both"/>
-            </w:pPr>
-            <w:r>
-              <w:t>Viêm cầu thận cấp</w:t>
-            </w:r>
-          </w:p>
-        </w:tc>
-        <w:tc>
-          <w:tcPr>
-            <w:tcW w:w="3102" w:type="dxa"/>
-          </w:tcPr>
-          <w:p>
-            <w:pPr>
-              <w:jc w:val="both"/>
-            </w:pPr>
-            <w:r>
-              <w:t>Phù toàn thân hoặc khu trú do giữ muối và giữ nước.</w:t>
-            </w:r>
-            <w:r>
-              <w:t xml:space="preserve"> Bên cạnh phù hoàn cao huyết áp, tiểu máu, tuổi protein và tăng ure.</w:t>
-            </w:r>
-          </w:p>
-        </w:tc>
-      </w:tr>
-      <w:tr>
-        <w:tc>
-          <w:tcPr>
-            <w:tcW w:w="1488" w:type="dxa"/>
-          </w:tcPr>
-          <w:p>
-            <w:pPr>
-              <w:jc w:val="both"/>
-            </w:pPr>
-            <w:r>
-              <w:t>Hội chứng trung thất</w:t>
-            </w:r>
-          </w:p>
-        </w:tc>
-        <w:tc>
-          <w:tcPr>
-            <w:tcW w:w="3102" w:type="dxa"/>
-          </w:tcPr>
-          <w:p>
-            <w:pPr>
-              <w:jc w:val="both"/>
-            </w:pPr>
-            <w:r>
-              <w:t>Phù áo khoác</w:t>
-            </w:r>
-          </w:p>
-        </w:tc>
-      </w:tr>
-      <w:tr>
-        <w:tc>
-          <w:tcPr>
-            <w:tcW w:w="4590" w:type="dxa"/>
-            <w:gridSpan w:val="2"/>
-            <w:shd w:val="clear" w:color="auto" w:fill="DAEEF3" w:themeFill="accent5" w:themeFillTint="33"/>
-          </w:tcPr>
-          <w:p>
-            <w:pPr>
-              <w:jc w:val="both"/>
-            </w:pPr>
-            <w:r>
-              <w:t>Toàn thân</w:t>
-            </w:r>
-          </w:p>
-        </w:tc>
-      </w:tr>
-      <w:tr>
-        <w:tc>
-          <w:tcPr>
-            <w:tcW w:w="1488" w:type="dxa"/>
-          </w:tcPr>
-          <w:p>
-            <w:pPr>
-              <w:jc w:val="both"/>
-            </w:pPr>
-            <w:r>
-              <w:t>Suy tim phải</w:t>
-            </w:r>
-          </w:p>
-        </w:tc>
-        <w:tc>
-          <w:tcPr>
-            <w:tcW w:w="3102" w:type="dxa"/>
-          </w:tcPr>
-          <w:p>
-            <w:pPr>
-              <w:jc w:val="both"/>
-            </w:pPr>
-            <w:r>
-              <w:t>Phù đối xứng hai bên, phụ thuộc tư thế, không đau, ấn lõm, thường có khó thở gắng sức, khó thở khi nằm, và khó thở về đêm. Thường có tiếng rales ẩm, tiếng ngựa phi S3 hoặc S4 hoặc cả hai, tĩnh mạch cổ nổi, ph</w:t>
-            </w:r>
-            <w:r>
-              <w:t>ả</w:t>
-            </w:r>
-            <w:r>
-              <w:t>n hồi gan tĩnh mạch cổ dương tính và dấu hiệu Kussmaul.</w:t>
-            </w:r>
-          </w:p>
-        </w:tc>
-      </w:tr>
-      <w:tr>
-        <w:tc>
-          <w:tcPr>
-            <w:tcW w:w="1488" w:type="dxa"/>
-          </w:tcPr>
-          <w:p>
-            <w:pPr>
-              <w:jc w:val="both"/>
-            </w:pPr>
-            <w:r>
-              <w:t>Thuốc (minoxidil, NSAIDs, estrogens, fludrocortisone, dihydropyridin, diltiazem, các thuốc chẹn kênh calci khác)</w:t>
-            </w:r>
-          </w:p>
-        </w:tc>
-        <w:tc>
-          <w:tcPr>
-            <w:tcW w:w="3102" w:type="dxa"/>
-          </w:tcPr>
-          <w:p>
-            <w:pPr>
-              <w:jc w:val="both"/>
-            </w:pPr>
-            <w:r>
-              <w:t xml:space="preserve">Làm rõ tiền sử sử dụng thuốc. </w:t>
-            </w:r>
-            <w:r>
-              <w:t>Phù cân xứng hai bên, phụ thuộc tư thế, không đau, phù ấn lõm nhẹ</w:t>
-            </w:r>
-            <w:r>
-              <w:t>.</w:t>
-            </w:r>
-          </w:p>
-        </w:tc>
-      </w:tr>
-      <w:tr>
-        <w:tc>
-          <w:tcPr>
-            <w:tcW w:w="1488" w:type="dxa"/>
-          </w:tcPr>
-          <w:p>
-            <w:pPr>
-              <w:jc w:val="both"/>
-            </w:pPr>
-            <w:r>
-              <w:t>Hội chứng thận hư</w:t>
-            </w:r>
-          </w:p>
-        </w:tc>
-        <w:tc>
-          <w:tcPr>
-            <w:tcW w:w="3102" w:type="dxa"/>
-          </w:tcPr>
-          <w:p>
-            <w:pPr>
-              <w:jc w:val="both"/>
-            </w:pPr>
-            <w:r>
-              <w:t>Phù lan tỏa, thường có cổ chướng rõ, và đôi khi phù quanh mắt</w:t>
-            </w:r>
-            <w:r>
-              <w:t>.</w:t>
-            </w:r>
-          </w:p>
-        </w:tc>
-      </w:tr>
-      <w:tr>
-        <w:tc>
-          <w:tcPr>
-            <w:tcW w:w="1488" w:type="dxa"/>
-          </w:tcPr>
-          <w:p>
-            <w:pPr>
-              <w:jc w:val="both"/>
-            </w:pPr>
-            <w:r>
-              <w:t>Bệnh lý gan mật hoặc suy dinh dưỡng</w:t>
-            </w:r>
-            <w:r>
-              <w:t>, bệnh ruột mất protein</w:t>
-            </w:r>
-          </w:p>
-        </w:tc>
-        <w:tc>
-          <w:tcPr>
-            <w:tcW w:w="3102" w:type="dxa"/>
-          </w:tcPr>
-          <w:p>
-            <w:pPr>
-              <w:jc w:val="both"/>
-            </w:pPr>
-            <w:r>
-              <w:t>Thường có thể làm rõ nguyên nhân thông qua hỏi bệnh. Nếu nguyên nhân do bệnh lý gan mạn tính, bệnh nhân thường có biểu hiện vàng da, sao mạch, nữ hóa tuyến vú, bàn tay son và teo tinh hoàn.</w:t>
-            </w:r>
-          </w:p>
-        </w:tc>
-      </w:tr>
-      <w:tr>
-        <w:tc>
-          <w:tcPr>
-            <w:tcW w:w="1488" w:type="dxa"/>
-          </w:tcPr>
-          <w:p>
-            <w:pPr>
-              <w:jc w:val="both"/>
-            </w:pPr>
-            <w:r>
-              <w:t>Nhiễm khuẩn huyết</w:t>
-            </w:r>
-          </w:p>
-        </w:tc>
-        <w:tc>
-          <w:tcPr>
-            <w:tcW w:w="3102" w:type="dxa"/>
-          </w:tcPr>
-          <w:p>
-            <w:pPr>
-              <w:jc w:val="both"/>
-            </w:pPr>
-            <w:r>
-              <w:t>Hội chứng nhiễm trùng rõ với các biểu hiện sốt, nhịp tim nhanh, có ổ nhiễm trùng. Phù đối xứng hai bên, không đau.</w:t>
-            </w:r>
-          </w:p>
-        </w:tc>
-      </w:tr>
-    </w:tbl>
-    <w:p>
-      <w:pPr>
-        <w:jc w:val="both"/>
-      </w:pPr>
+        <w:t>Đặc điểm phù của hội chứng thận hư</w:t>
+      </w:r>
+    </w:p>
+    <w:p>
+      <w:pPr>
+        <w:jc w:val="both"/>
+      </w:pPr>
+      <w:r>
+        <w:t>- Phù tỷ lệ nghịch với lượng nước tiểu</w:t>
+      </w:r>
+    </w:p>
+    <w:p>
+      <w:pPr>
+        <w:jc w:val="both"/>
+      </w:pPr>
+      <w:r>
+        <w:t>- Phù nhanh, có thể tăng 5-7kg trong vòng vài ngày</w:t>
+      </w:r>
+    </w:p>
+    <w:p>
+      <w:pPr>
+        <w:jc w:val="both"/>
+      </w:pPr>
+      <w:r>
+        <w:t>- Bệnh nhân mệt do đái ra nhiều protein</w:t>
+      </w:r>
+      <w:r>
+        <w:t>. Đây cũng là lý do cơ thể phải tăng thủy phân lipid sinh năng lượng dẫn tới lipid máu tăng thứ phát.</w:t>
+      </w:r>
+    </w:p>
+    <w:p>
+      <w:pPr>
+        <w:jc w:val="both"/>
+      </w:pPr>
+      <w:r>
+        <w:t>- Phù nhanh, da xanh nhưng niêm mạc hồng nghĩ tới hội chứng thận hư nguyên phát do không có thiếu máu</w:t>
+      </w:r>
+      <w:r>
+        <w:t>. Do protein là nguyên liệu tạo máu nhưng thiếu trong 5-7 ngày sẽ chưa dẫn đến thiếu máu.</w:t>
+      </w:r>
+      <w:r>
+        <w:t xml:space="preserve"> Nếu phù to kèm thiếu máu</w:t>
+      </w:r>
+      <w:r>
+        <w:t xml:space="preserve"> cần chú ý đến nguyên nhân khác.</w:t>
+      </w:r>
+    </w:p>
+    <w:p>
+      <w:pPr>
+        <w:jc w:val="both"/>
+      </w:pPr>
+      <w:r>
+        <w:t>- Đái ra protein nên nước tiểu bọt</w:t>
+      </w:r>
     </w:p>
     <w:p>
       <w:pPr>
@@ -2021,59 +1613,305 @@
           <w:b/>
           <w:bCs/>
         </w:rPr>
-        <w:t>Đặc điểm phù của hội chứng thận hư</w:t>
-      </w:r>
-    </w:p>
-    <w:p>
-      <w:pPr>
-        <w:jc w:val="both"/>
-      </w:pPr>
-      <w:r>
-        <w:t>- Phù tỷ lệ nghịch với lượng nước tiểu</w:t>
-      </w:r>
-    </w:p>
-    <w:p>
-      <w:pPr>
-        <w:jc w:val="both"/>
-      </w:pPr>
-      <w:r>
-        <w:t>- Phù nhanh, có thể tăng 5-7kg trong vòng vài ngày</w:t>
-      </w:r>
-    </w:p>
-    <w:p>
-      <w:pPr>
-        <w:jc w:val="both"/>
-      </w:pPr>
-      <w:r>
-        <w:t>- Bệnh nhân mệt do đái ra nhiều protein</w:t>
-      </w:r>
-      <w:r>
-        <w:t>. Đây cũng là lý do cơ thể phải tăng thủy phân lipid sinh năng lượng dẫn tới lipid máu tăng thứ phát.</w:t>
-      </w:r>
-    </w:p>
-    <w:p>
-      <w:pPr>
-        <w:jc w:val="both"/>
-      </w:pPr>
-      <w:r>
-        <w:t>- Phù nhanh, da xanh nhưng niêm mạc hồng nghĩ tới hội chứng thận hư nguyên phát do không có thiếu máu</w:t>
-      </w:r>
-      <w:r>
-        <w:t>. Do protein là nguyên liệu tạo máu nhưng thiếu trong 5-7 ngày sẽ chưa dẫn đến thiếu máu.</w:t>
-      </w:r>
-      <w:r>
-        <w:t xml:space="preserve"> Nếu phù to kèm thiếu máu</w:t>
-      </w:r>
-      <w:r>
-        <w:t xml:space="preserve"> cần chú ý đến nguyên nhân khác.</w:t>
-      </w:r>
-    </w:p>
-    <w:p>
-      <w:pPr>
-        <w:jc w:val="both"/>
-      </w:pPr>
-      <w:r>
-        <w:t>- Đái ra protein nên nước tiểu bọt</w:t>
+        <w:t>Điều trị</w:t>
+      </w:r>
+      <w:r>
+        <w:rPr>
+          <w:b/>
+          <w:bCs/>
+        </w:rPr>
+        <w:t xml:space="preserve"> HCTH</w:t>
+      </w:r>
+    </w:p>
+    <w:p>
+      <w:pPr>
+        <w:jc w:val="both"/>
+      </w:pPr>
+      <w:r>
+        <w:t>- Corticoid dùng theo phác đồ</w:t>
+      </w:r>
+      <w:r>
+        <w:t xml:space="preserve"> c</w:t>
+      </w:r>
+      <w:r>
+        <w:t>hia làm 3 giai đoạn tấn công, giảm liều và duy trì.</w:t>
+      </w:r>
+    </w:p>
+    <w:p>
+      <w:pPr>
+        <w:jc w:val="both"/>
+      </w:pPr>
+      <w:r>
+        <w:t>+ Liều tấn công 1mg/kg/ngày với prednisolon hoặc 0.8mg/kg/ngày</w:t>
+      </w:r>
+      <w:r>
+        <w:t xml:space="preserve"> </w:t>
+      </w:r>
+      <w:r>
+        <w:t>với methylprednisolon</w:t>
+      </w:r>
+      <w:r>
+        <w:t xml:space="preserve"> (Medrol 4mg/16mg)</w:t>
+      </w:r>
+      <w:r>
+        <w:t>.</w:t>
+      </w:r>
+      <w:r>
+        <w:t xml:space="preserve"> </w:t>
+      </w:r>
+      <w:r>
+        <w:t>Uống vào lúc 8h sáng</w:t>
+      </w:r>
+      <w:r>
+        <w:t xml:space="preserve"> sau ăn.</w:t>
+      </w:r>
+      <w:r>
+        <w:t xml:space="preserve"> Tấn công từ 4-8 tuần.</w:t>
+      </w:r>
+    </w:p>
+    <w:p>
+      <w:pPr>
+        <w:jc w:val="both"/>
+      </w:pPr>
+      <w:r>
+        <w:t xml:space="preserve">+ </w:t>
+      </w:r>
+      <w:r>
+        <w:t>Protein niệu âm tính sẽ giảm liều.</w:t>
+      </w:r>
+      <w:r>
+        <w:t xml:space="preserve"> Không giảm đột ngột không quá 10% tổng liều</w:t>
+      </w:r>
+      <w:r>
+        <w:t xml:space="preserve"> trong 7-10 ngày</w:t>
+      </w:r>
+      <w:r>
+        <w:t>.</w:t>
+      </w:r>
+    </w:p>
+    <w:p>
+      <w:pPr>
+        <w:jc w:val="both"/>
+      </w:pPr>
+      <w:r>
+        <w:t>+ Duy trì 5-10mg/ngày.</w:t>
+      </w:r>
+      <w:r>
+        <w:t xml:space="preserve"> Cố gắng duy trì 2 năm để protein niệu dương tính.</w:t>
+      </w:r>
+    </w:p>
+    <w:p>
+      <w:pPr>
+        <w:jc w:val="both"/>
+      </w:pPr>
+      <w:r>
+        <w:t>+ Nếu sau 4-8 tuần BN không đáp ứng (kháng corticoid) sẽ chu</w:t>
+      </w:r>
+      <w:r>
+        <w:t>yể</w:t>
+      </w:r>
+      <w:r>
+        <w:t xml:space="preserve">n sang truyền methylprednisolon </w:t>
+      </w:r>
+      <w:r>
+        <w:t>l</w:t>
+      </w:r>
+      <w:r>
+        <w:t>iều cao 10-15mg/kg/ngày trong 6 tháng</w:t>
+      </w:r>
+      <w:r>
+        <w:t xml:space="preserve"> liên tiếp</w:t>
+      </w:r>
+      <w:r>
+        <w:t>, 3 ngày/tháng</w:t>
+      </w:r>
+      <w:r>
+        <w:t>.</w:t>
+      </w:r>
+      <w:r>
+        <w:t xml:space="preserve"> Nguyên nhân do tác dụng ức chế miễn dịch mạnh hơn tuy nhiên </w:t>
+      </w:r>
+      <w:r>
+        <w:t>sẽ có nhiều tác dụng phụ như xuất huyết tiêu hóa, dụng tóc, suy thượng thận.</w:t>
+      </w:r>
+    </w:p>
+    <w:p>
+      <w:pPr>
+        <w:jc w:val="both"/>
+      </w:pPr>
+      <w:r>
+        <w:t>+ Lưu ý dùng corticoid có thể tăng đường máu, tăng huyết áp, xuất huyết tiêu hóa, lao phổi, v.v. Nên cần phải theo dõi</w:t>
+      </w:r>
+      <w:r>
+        <w:t xml:space="preserve"> các chỉ số này</w:t>
+      </w:r>
+      <w:r>
+        <w:t>.</w:t>
+      </w:r>
+    </w:p>
+    <w:p>
+      <w:pPr>
+        <w:jc w:val="both"/>
+      </w:pPr>
+      <w:r>
+        <w:t>- Dùng ức chế miễn dịch thay thế</w:t>
+      </w:r>
+      <w:r>
+        <w:t>. Ví dụ endoxan 100mg</w:t>
+      </w:r>
+      <w:r>
+        <w:t xml:space="preserve"> x</w:t>
+      </w:r>
+      <w:r>
+        <w:t xml:space="preserve"> 1-2mg/kg/ngày</w:t>
+      </w:r>
+      <w:r>
+        <w:t>.</w:t>
+      </w:r>
+      <w:r>
+        <w:t xml:space="preserve"> Lưu ý khi dùng ức chế miễn dịch mà kháng corticoid cũng không được dừng corticoid đột ngột mà giảm liều corticoid dần dần.</w:t>
+      </w:r>
+      <w:r>
+        <w:t xml:space="preserve"> Đánh giá protein niệu sau 2 tháng</w:t>
+      </w:r>
+      <w:r>
+        <w:t xml:space="preserve"> nếu âm tính thì giảm liều</w:t>
+      </w:r>
+      <w:r>
+        <w:t>.</w:t>
+      </w:r>
+      <w:r>
+        <w:t xml:space="preserve"> Cần chú ý đến công thức máu về bạch cầu, men gan. Nếu bạch cầu &lt; 3G/l, men gan tăng 2-3 lần phải dừng thuốc vì nguy cơ nhiễm khuẩn huyết, viêm cấp.</w:t>
+      </w:r>
+    </w:p>
+    <w:p>
+      <w:pPr>
+        <w:jc w:val="both"/>
+      </w:pPr>
+      <w:r>
+        <w:t>- BN trong giai đoạn duy trì hướng dẫn tái khám sau 6 tháng/lần</w:t>
+      </w:r>
+      <w:r>
+        <w:t>. Giai đoạn tấn công kiểm tra liên tục</w:t>
+      </w:r>
+      <w:r>
+        <w:t>, kỹ càng</w:t>
+      </w:r>
+      <w:r>
+        <w:t>.</w:t>
+      </w:r>
+      <w:r>
+        <w:t xml:space="preserve"> Nếu BN điều trị khỏi rồi tái phát sẽ tấn công lại từ đầu, kháng corticoid là nhất thời.</w:t>
+      </w:r>
+    </w:p>
+    <w:p>
+      <w:pPr>
+        <w:jc w:val="both"/>
+      </w:pPr>
+      <w:r>
+        <w:t>- Để cân bằng áp lực keo cho ăn hoặc bù albumin:</w:t>
+      </w:r>
+    </w:p>
+    <w:p>
+      <w:pPr>
+        <w:jc w:val="both"/>
+      </w:pPr>
+      <w:r>
+        <w:t xml:space="preserve">+ Cho ăn 1-2g protein/kg/ngày. Lưu ý 100g thịt lợn </w:t>
+      </w:r>
+      <w:r>
+        <w:t>n</w:t>
+      </w:r>
+      <w:r>
+        <w:t>ạc cho 20g protein, cân nhắc lượng protein thoát ra qua nước tiểu.</w:t>
+      </w:r>
+    </w:p>
+    <w:p>
+      <w:pPr>
+        <w:jc w:val="both"/>
+      </w:pPr>
+      <w:r>
+        <w:t>+ BN không ăn được, phù nhiều bù albumin.</w:t>
+      </w:r>
+    </w:p>
+    <w:p>
+      <w:pPr>
+        <w:jc w:val="both"/>
+      </w:pPr>
+      <w:r>
+        <w:t>- Lợi tiểu phụ thuộc vào lượng nước tiểu của bệnh nhân:</w:t>
+      </w:r>
+    </w:p>
+    <w:p>
+      <w:pPr>
+        <w:jc w:val="both"/>
+      </w:pPr>
+      <w:r>
+        <w:t xml:space="preserve">+ Ưu tiên dùng kháng </w:t>
+      </w:r>
+      <w:r>
+        <w:rPr>
+          <w:color w:val="000000"/>
+          <w:szCs w:val="20"/>
+        </w:rPr>
+        <w:t>aldosteron</w:t>
+      </w:r>
+      <w:r>
+        <w:t>. Nếu phù nhiều dùng thêm furosemid.</w:t>
+      </w:r>
+    </w:p>
+    <w:p>
+      <w:pPr>
+        <w:jc w:val="both"/>
+      </w:pPr>
+      <w:r>
+        <w:t xml:space="preserve">+ Duy trì lượng nước tiểu 1.5-2l/ngày. Nếu BN đái nhiều sẽ càng gây mất protein nên không cho đái quá nhiều. </w:t>
+      </w:r>
+      <w:r>
+        <w:t>Trong trường hợp BN không sốt, không có tràn dịch: Bilan dịch vào = Lượng nước tiểu + 500ml</w:t>
+      </w:r>
+      <w:r>
+        <w:t>.</w:t>
+      </w:r>
+    </w:p>
+    <w:p>
+      <w:pPr>
+        <w:jc w:val="both"/>
+      </w:pPr>
+      <w:r>
+        <w:t>+ Chỉnh lợi tiểu theo tình trạng phù và lượng nước tiểu ngày hôm trước.</w:t>
+      </w:r>
+    </w:p>
+    <w:p>
+      <w:pPr>
+        <w:jc w:val="both"/>
+      </w:pPr>
+      <w:r>
+        <w:t>- Điều trị biến chứng:</w:t>
+      </w:r>
+    </w:p>
+    <w:p>
+      <w:pPr>
+        <w:jc w:val="both"/>
+      </w:pPr>
+      <w:r>
+        <w:t>+ Nhiễm khuẩn dùng kháng sinh</w:t>
+      </w:r>
+    </w:p>
+    <w:p>
+      <w:pPr>
+        <w:jc w:val="both"/>
+      </w:pPr>
+      <w:r>
+        <w:t>+ Tắc mạch dùng heparin</w:t>
+      </w:r>
+    </w:p>
+    <w:p>
+      <w:pPr>
+        <w:jc w:val="both"/>
+      </w:pPr>
+      <w:r>
+        <w:t>+ Xuất huyết tiêu hóa dùng ức chế miễn dịch không dùng corticoid</w:t>
       </w:r>
     </w:p>
     <w:p>
@@ -2095,305 +1933,37 @@
           <w:b/>
           <w:bCs/>
         </w:rPr>
-        <w:t>Điều trị</w:t>
-      </w:r>
-      <w:r>
-        <w:rPr>
-          <w:b/>
-          <w:bCs/>
-        </w:rPr>
-        <w:t xml:space="preserve"> HCTH</w:t>
-      </w:r>
-    </w:p>
-    <w:p>
-      <w:pPr>
-        <w:jc w:val="both"/>
-      </w:pPr>
-      <w:r>
-        <w:t>- Corticoid dùng theo phác đồ</w:t>
-      </w:r>
-      <w:r>
-        <w:t xml:space="preserve"> c</w:t>
-      </w:r>
-      <w:r>
-        <w:t>hia làm 3 giai đoạn tấn công, giảm liều và duy trì.</w:t>
-      </w:r>
-    </w:p>
-    <w:p>
-      <w:pPr>
-        <w:jc w:val="both"/>
-      </w:pPr>
-      <w:r>
-        <w:t>+ Liều tấn công 1mg/kg/ngày với prednisolon hoặc 0.8mg/kg/ngày</w:t>
-      </w:r>
-      <w:r>
-        <w:t xml:space="preserve"> </w:t>
-      </w:r>
-      <w:r>
-        <w:t>với methylprednisolon</w:t>
-      </w:r>
-      <w:r>
-        <w:t xml:space="preserve"> (Medrol 4mg/16mg)</w:t>
-      </w:r>
-      <w:r>
-        <w:t>.</w:t>
-      </w:r>
-      <w:r>
-        <w:t xml:space="preserve"> </w:t>
-      </w:r>
-      <w:r>
-        <w:t>Uống vào lúc 8h sáng</w:t>
-      </w:r>
-      <w:r>
-        <w:t xml:space="preserve"> sau ăn.</w:t>
-      </w:r>
-      <w:r>
-        <w:t xml:space="preserve"> Tấn công từ 4-8 tuần.</w:t>
-      </w:r>
-    </w:p>
-    <w:p>
-      <w:pPr>
-        <w:jc w:val="both"/>
-      </w:pPr>
-      <w:r>
-        <w:t xml:space="preserve">+ </w:t>
-      </w:r>
-      <w:r>
-        <w:t>Protein niệu âm tính sẽ giảm liều.</w:t>
-      </w:r>
-      <w:r>
-        <w:t xml:space="preserve"> Không giảm đột ngột không quá 10% tổng liều</w:t>
-      </w:r>
-      <w:r>
-        <w:t xml:space="preserve"> trong 7-10 ngày</w:t>
-      </w:r>
-      <w:r>
-        <w:t>.</w:t>
-      </w:r>
-    </w:p>
-    <w:p>
-      <w:pPr>
-        <w:jc w:val="both"/>
-      </w:pPr>
-      <w:r>
-        <w:t>+ Duy trì 5-10mg/ngày.</w:t>
-      </w:r>
-      <w:r>
-        <w:t xml:space="preserve"> Cố gắng duy trì 2 năm để protein niệu dương tính.</w:t>
-      </w:r>
-    </w:p>
-    <w:p>
-      <w:pPr>
-        <w:jc w:val="both"/>
-      </w:pPr>
-      <w:r>
-        <w:t>+ Nếu sau 4-8 tuần BN không đáp ứng (kháng corticoid) sẽ chu</w:t>
-      </w:r>
-      <w:r>
-        <w:t>yể</w:t>
-      </w:r>
-      <w:r>
-        <w:t xml:space="preserve">n sang truyền methylprednisolon </w:t>
-      </w:r>
-      <w:r>
-        <w:t>l</w:t>
-      </w:r>
-      <w:r>
-        <w:t>iều cao 10-15mg/kg/ngày trong 6 tháng</w:t>
-      </w:r>
-      <w:r>
-        <w:t xml:space="preserve"> liên tiếp</w:t>
-      </w:r>
-      <w:r>
-        <w:t>, 3 ngày/tháng</w:t>
-      </w:r>
-      <w:r>
-        <w:t>.</w:t>
-      </w:r>
-      <w:r>
-        <w:t xml:space="preserve"> Nguyên nhân do tác dụng ức chế miễn dịch mạnh hơn tuy nhiên </w:t>
-      </w:r>
-      <w:r>
-        <w:t>sẽ có nhiều tác dụng phụ như xuất huyết tiêu hóa, dụng tóc, suy thượng thận.</w:t>
-      </w:r>
-    </w:p>
-    <w:p>
-      <w:pPr>
-        <w:jc w:val="both"/>
-      </w:pPr>
-      <w:r>
-        <w:t>+ Lưu ý dùng corticoid có thể tăng đường máu, tăng huyết áp, xuất huyết tiêu hóa, lao phổi, v.v. Nên cần phải theo dõi</w:t>
-      </w:r>
-      <w:r>
-        <w:t xml:space="preserve"> các chỉ số này</w:t>
-      </w:r>
-      <w:r>
-        <w:t>.</w:t>
-      </w:r>
-    </w:p>
-    <w:p>
-      <w:pPr>
-        <w:jc w:val="both"/>
-      </w:pPr>
-      <w:r>
-        <w:t>- Dùng ức chế miễn dịch thay thế</w:t>
-      </w:r>
-      <w:r>
-        <w:t>. Ví dụ endoxan 100mg</w:t>
-      </w:r>
-      <w:r>
-        <w:t xml:space="preserve"> x</w:t>
-      </w:r>
-      <w:r>
-        <w:t xml:space="preserve"> 1-2mg/kg/ngày</w:t>
-      </w:r>
-      <w:r>
-        <w:t>.</w:t>
-      </w:r>
-      <w:r>
-        <w:t xml:space="preserve"> Lưu ý khi dùng ức chế miễn dịch mà kháng corticoid cũng không được dừng corticoid đột ngột mà giảm liều corticoid dần dần.</w:t>
-      </w:r>
-      <w:r>
-        <w:t xml:space="preserve"> Đánh giá protein niệu sau 2 tháng</w:t>
-      </w:r>
-      <w:r>
-        <w:t xml:space="preserve"> nếu âm tính thì giảm liều</w:t>
-      </w:r>
-      <w:r>
-        <w:t>.</w:t>
-      </w:r>
-      <w:r>
-        <w:t xml:space="preserve"> Cần chú ý đến công thức máu về bạch cầu, men gan. Nếu bạch cầu &lt; 3G/l, men gan tăng 2-3 lần phải dừng thuốc vì nguy cơ nhiễm khuẩn huyết, viêm cấp.</w:t>
-      </w:r>
-    </w:p>
-    <w:p>
-      <w:pPr>
-        <w:jc w:val="both"/>
-      </w:pPr>
-      <w:r>
-        <w:t>- BN trong giai đoạn duy trì hướng dẫn tái khám sau 6 tháng/lần</w:t>
-      </w:r>
-      <w:r>
-        <w:t>. Giai đoạn tấn công kiểm tra liên tục</w:t>
-      </w:r>
-      <w:r>
-        <w:t>, kỹ càng</w:t>
-      </w:r>
-      <w:r>
-        <w:t>.</w:t>
-      </w:r>
-      <w:r>
-        <w:t xml:space="preserve"> Nếu BN điều trị khỏi rồi tái phát sẽ tấn công lại từ đầu, kháng corticoid là nhất thời.</w:t>
-      </w:r>
-    </w:p>
-    <w:p>
-      <w:pPr>
-        <w:jc w:val="both"/>
-      </w:pPr>
-      <w:r>
-        <w:t>- Để cân bằng áp lực keo cho ăn hoặc bù albumin:</w:t>
-      </w:r>
-    </w:p>
-    <w:p>
-      <w:pPr>
-        <w:jc w:val="both"/>
-      </w:pPr>
-      <w:r>
-        <w:t xml:space="preserve">+ Cho ăn 1-2g protein/kg/ngày. Lưu ý 100g thịt lợn </w:t>
-      </w:r>
-      <w:r>
-        <w:t>n</w:t>
-      </w:r>
-      <w:r>
-        <w:t>ạc cho 20g protein, cân nhắc lượng protein thoát ra qua nước tiểu.</w:t>
-      </w:r>
-    </w:p>
-    <w:p>
-      <w:pPr>
-        <w:jc w:val="both"/>
-      </w:pPr>
-      <w:r>
-        <w:t>+ BN không ăn được, phù nhiều bù albumin.</w:t>
-      </w:r>
-    </w:p>
-    <w:p>
-      <w:pPr>
-        <w:jc w:val="both"/>
-      </w:pPr>
-      <w:r>
-        <w:t>- Lợi tiểu phụ thuộc vào lượng nước tiểu của bệnh nhân:</w:t>
-      </w:r>
-    </w:p>
-    <w:p>
-      <w:pPr>
-        <w:jc w:val="both"/>
-      </w:pPr>
-      <w:r>
-        <w:t xml:space="preserve">+ Ưu tiên dùng kháng </w:t>
-      </w:r>
-      <w:r>
-        <w:rPr>
-          <w:color w:val="000000"/>
-          <w:szCs w:val="20"/>
-        </w:rPr>
-        <w:t>aldosteron</w:t>
-      </w:r>
-      <w:r>
-        <w:t>. Nếu phù nhiều dùng thêm furosemid.</w:t>
-      </w:r>
-    </w:p>
-    <w:p>
-      <w:pPr>
-        <w:jc w:val="both"/>
-      </w:pPr>
-      <w:r>
-        <w:t xml:space="preserve">+ Duy trì lượng nước tiểu 1.5-2l/ngày. Nếu BN đái nhiều sẽ càng gây mất protein nên không cho đái quá nhiều. </w:t>
-      </w:r>
-      <w:r>
-        <w:t>Trong trường hợp BN không sốt, không có tràn dịch: Bilan dịch vào = Lượng nước tiểu + 500ml</w:t>
-      </w:r>
-      <w:r>
-        <w:t>.</w:t>
-      </w:r>
-    </w:p>
-    <w:p>
-      <w:pPr>
-        <w:jc w:val="both"/>
-      </w:pPr>
-      <w:r>
-        <w:t>+ Chỉnh lợi tiểu theo tình trạng phù và lượng nước tiểu ngày hôm trước.</w:t>
-      </w:r>
-    </w:p>
-    <w:p>
-      <w:pPr>
-        <w:jc w:val="both"/>
-      </w:pPr>
-      <w:r>
-        <w:t>- Điều trị biến chứng:</w:t>
-      </w:r>
-    </w:p>
-    <w:p>
-      <w:pPr>
-        <w:jc w:val="both"/>
-      </w:pPr>
-      <w:r>
-        <w:t>+ Nhiễm khuẩn dùng kháng sinh</w:t>
-      </w:r>
-    </w:p>
-    <w:p>
-      <w:pPr>
-        <w:jc w:val="both"/>
-      </w:pPr>
-      <w:r>
-        <w:t>+ Tắc mạch dùng heparin</w:t>
-      </w:r>
-    </w:p>
-    <w:p>
-      <w:pPr>
-        <w:jc w:val="both"/>
-      </w:pPr>
-      <w:r>
-        <w:t>+ Xuất huyết tiêu hóa dùng ức chế miễn dịch không dùng corticoid</w:t>
+        <w:t>Theo dõi BN hội chứng thận hư khi đang điều trị như thế nào?</w:t>
+      </w:r>
+    </w:p>
+    <w:p>
+      <w:pPr>
+        <w:pStyle w:val="ListParagraph"/>
+        <w:ind w:left="0"/>
+        <w:jc w:val="both"/>
+      </w:pPr>
+      <w:r>
+        <w:t>- Theo dõi triệu chứng lâm sàng hằng ngày như tình trạng phù, tính chất và số lượng nước tiểu</w:t>
+      </w:r>
+    </w:p>
+    <w:p>
+      <w:pPr>
+        <w:pStyle w:val="ListParagraph"/>
+        <w:ind w:left="0"/>
+        <w:jc w:val="both"/>
+      </w:pPr>
+      <w:r>
+        <w:t>- Làm lại protein niệu 24h sau 5-7 ngày điều trị</w:t>
+      </w:r>
+    </w:p>
+    <w:p>
+      <w:pPr>
+        <w:pStyle w:val="ListParagraph"/>
+        <w:ind w:left="0"/>
+        <w:jc w:val="both"/>
+      </w:pPr>
+      <w:r>
+        <w:t>- Làm lại nước tiểu 10 thông số sau 1 tuần để đánh giá</w:t>
       </w:r>
     </w:p>
     <w:p>
@@ -2415,37 +1985,29 @@
           <w:b/>
           <w:bCs/>
         </w:rPr>
-        <w:t>Theo dõi BN hội chứng thận hư khi đang điều trị như thế nào?</w:t>
-      </w:r>
-    </w:p>
-    <w:p>
-      <w:pPr>
-        <w:pStyle w:val="ListParagraph"/>
-        <w:ind w:left="0"/>
-        <w:jc w:val="both"/>
-      </w:pPr>
-      <w:r>
-        <w:t>- Theo dõi triệu chứng lâm sàng hằng ngày như tình trạng phù, tính chất và số lượng nước tiểu</w:t>
-      </w:r>
-    </w:p>
-    <w:p>
-      <w:pPr>
-        <w:pStyle w:val="ListParagraph"/>
-        <w:ind w:left="0"/>
-        <w:jc w:val="both"/>
-      </w:pPr>
-      <w:r>
-        <w:t>- Làm lại protein niệu 24h sau 5-7 ngày điều trị</w:t>
-      </w:r>
-    </w:p>
-    <w:p>
-      <w:pPr>
-        <w:pStyle w:val="ListParagraph"/>
-        <w:ind w:left="0"/>
-        <w:jc w:val="both"/>
-      </w:pPr>
-      <w:r>
-        <w:t>- Làm lại nước tiểu 10 thông số sau 1 tuần để đánh giá</w:t>
+        <w:t>Cách lấy nước tiểu 24h như thế nào?</w:t>
+      </w:r>
+    </w:p>
+    <w:p>
+      <w:pPr>
+        <w:jc w:val="both"/>
+      </w:pPr>
+      <w:r>
+        <w:t>- Lấy từ 6h sáng hôm trước tới 6h sáng hôm sau. Bỏ nước tiểu 6h sáng hôm trước do hình thành từ đêm.</w:t>
+      </w:r>
+    </w:p>
+    <w:p>
+      <w:pPr>
+        <w:jc w:val="both"/>
+      </w:pPr>
+      <w:r>
+        <w:t>- Lấy đủ cả nước tiểu khi đi tắm hay đ</w:t>
+      </w:r>
+      <w:r>
+        <w:t>i</w:t>
+      </w:r>
+      <w:r>
+        <w:t xml:space="preserve"> vệ sinh.</w:t>
       </w:r>
     </w:p>
     <w:p>
@@ -2467,29 +2029,18 @@
           <w:b/>
           <w:bCs/>
         </w:rPr>
-        <w:t>Cách lấy nước tiểu 24h như thế nào?</w:t>
-      </w:r>
-    </w:p>
-    <w:p>
-      <w:pPr>
-        <w:jc w:val="both"/>
-      </w:pPr>
-      <w:r>
-        <w:t>- Lấy từ 6h sáng hôm trước tới 6h sáng hôm sau. Bỏ nước tiểu 6h sáng hôm trước do hình thành từ đêm.</w:t>
-      </w:r>
-    </w:p>
-    <w:p>
-      <w:pPr>
-        <w:jc w:val="both"/>
-      </w:pPr>
-      <w:r>
-        <w:t>- Lấy đủ cả nước tiểu khi đi tắm hay đ</w:t>
-      </w:r>
-      <w:r>
-        <w:t>i</w:t>
-      </w:r>
-      <w:r>
-        <w:t xml:space="preserve"> vệ sinh.</w:t>
+        <w:t>Xét nghiệm đầu tay khi nghi ngờ HCTH</w:t>
+      </w:r>
+    </w:p>
+    <w:p>
+      <w:pPr>
+        <w:jc w:val="both"/>
+      </w:pPr>
+      <w:r>
+        <w:t>- Xét nghiệm nước tiểu 10 thông số là xét nghiệm đầu tay trong HCT</w:t>
+      </w:r>
+      <w:r>
+        <w:t>H. Nếu phát hiện protein niệu dương tính thì định lượng protein niệu 24h.</w:t>
       </w:r>
     </w:p>
     <w:p>
@@ -2511,18 +2062,97 @@
           <w:b/>
           <w:bCs/>
         </w:rPr>
-        <w:t>Xét nghiệm đầu tay khi nghi ngờ HCTH</w:t>
-      </w:r>
-    </w:p>
-    <w:p>
-      <w:pPr>
-        <w:jc w:val="both"/>
-      </w:pPr>
-      <w:r>
-        <w:t>- Xét nghiệm nước tiểu 10 thông số là xét nghiệm đầu tay trong HCT</w:t>
-      </w:r>
-      <w:r>
-        <w:t>H. Nếu phát hiện protein niệu dương tính thì định lượng protein niệu 24h.</w:t>
+        <w:t>Đặc điểm m</w:t>
+      </w:r>
+      <w:r>
+        <w:rPr>
+          <w:b/>
+          <w:bCs/>
+        </w:rPr>
+        <w:t>ột số xét ng</w:t>
+      </w:r>
+      <w:r>
+        <w:rPr>
+          <w:b/>
+          <w:bCs/>
+        </w:rPr>
+        <w:t>h</w:t>
+      </w:r>
+      <w:r>
+        <w:rPr>
+          <w:b/>
+          <w:bCs/>
+        </w:rPr>
+        <w:t>iệm trong HCTH</w:t>
+      </w:r>
+    </w:p>
+    <w:p>
+      <w:pPr>
+        <w:jc w:val="both"/>
+      </w:pPr>
+      <w:r>
+        <w:t>- Albumin máu &lt;30</w:t>
+      </w:r>
+      <w:r>
+        <w:t xml:space="preserve"> </w:t>
+      </w:r>
+      <w:r>
+        <w:t>g/l, protein máu &lt;60 g/l giảm nặng.</w:t>
+      </w:r>
+    </w:p>
+    <w:p>
+      <w:pPr>
+        <w:jc w:val="both"/>
+      </w:pPr>
+      <w:r>
+        <w:t>- Tỷ lệ A/G &lt; 1 (đảo ngược)</w:t>
+      </w:r>
+    </w:p>
+    <w:p>
+      <w:pPr>
+        <w:jc w:val="both"/>
+      </w:pPr>
+      <w:r>
+        <w:t>- Làm alpha, beta, ga</w:t>
+      </w:r>
+      <w:r>
+        <w:t>m</w:t>
+      </w:r>
+      <w:r>
+        <w:t>ma protein</w:t>
+      </w:r>
+    </w:p>
+    <w:p>
+      <w:pPr>
+        <w:jc w:val="both"/>
+      </w:pPr>
+      <w:r>
+        <w:t xml:space="preserve">- Trụ </w:t>
+      </w:r>
+      <w:r>
+        <w:t>ch</w:t>
+      </w:r>
+      <w:r>
+        <w:t>iết quang, trụ niệu</w:t>
+      </w:r>
+    </w:p>
+    <w:p>
+      <w:pPr>
+        <w:jc w:val="both"/>
+      </w:pPr>
+      <w:r>
+        <w:t>- Cholesterol, triglycerid</w:t>
+      </w:r>
+      <w:r>
+        <w:t>e</w:t>
+      </w:r>
+    </w:p>
+    <w:p>
+      <w:pPr>
+        <w:jc w:val="both"/>
+      </w:pPr>
+      <w:r>
+        <w:t>- Sinh thiết thận cho biết các mức độ tổn thương</w:t>
       </w:r>
     </w:p>
     <w:p>
@@ -2544,97 +2174,44 @@
           <w:b/>
           <w:bCs/>
         </w:rPr>
-        <w:t>Đặc điểm m</w:t>
-      </w:r>
-      <w:r>
-        <w:rPr>
-          <w:b/>
-          <w:bCs/>
-        </w:rPr>
-        <w:t>ột số xét ng</w:t>
-      </w:r>
-      <w:r>
-        <w:rPr>
-          <w:b/>
-          <w:bCs/>
-        </w:rPr>
-        <w:t>h</w:t>
-      </w:r>
-      <w:r>
-        <w:rPr>
-          <w:b/>
-          <w:bCs/>
-        </w:rPr>
-        <w:t>iệm trong HCTH</w:t>
-      </w:r>
-    </w:p>
-    <w:p>
-      <w:pPr>
-        <w:jc w:val="both"/>
-      </w:pPr>
-      <w:r>
-        <w:t>- Albumin máu &lt;30</w:t>
-      </w:r>
-      <w:r>
-        <w:t xml:space="preserve"> </w:t>
-      </w:r>
-      <w:r>
-        <w:t>g/l, protein máu &lt;60 g/l giảm nặng.</w:t>
-      </w:r>
-    </w:p>
-    <w:p>
-      <w:pPr>
-        <w:jc w:val="both"/>
-      </w:pPr>
-      <w:r>
-        <w:t>- Tỷ lệ A/G &lt; 1 (đảo ngược)</w:t>
-      </w:r>
-    </w:p>
-    <w:p>
-      <w:pPr>
-        <w:jc w:val="both"/>
-      </w:pPr>
-      <w:r>
-        <w:t>- Làm alpha, beta, ga</w:t>
-      </w:r>
-      <w:r>
-        <w:t>m</w:t>
-      </w:r>
-      <w:r>
-        <w:t>ma protein</w:t>
-      </w:r>
-    </w:p>
-    <w:p>
-      <w:pPr>
-        <w:jc w:val="both"/>
-      </w:pPr>
-      <w:r>
-        <w:t xml:space="preserve">- Trụ </w:t>
-      </w:r>
-      <w:r>
-        <w:t>ch</w:t>
-      </w:r>
-      <w:r>
-        <w:t>iết quang, trụ niệu</w:t>
-      </w:r>
-    </w:p>
-    <w:p>
-      <w:pPr>
-        <w:jc w:val="both"/>
-      </w:pPr>
-      <w:r>
-        <w:t>- Cholesterol, triglycerid</w:t>
-      </w:r>
-      <w:r>
-        <w:t>e</w:t>
-      </w:r>
-    </w:p>
-    <w:p>
-      <w:pPr>
-        <w:jc w:val="both"/>
-      </w:pPr>
-      <w:r>
-        <w:t>- Sinh thiết thận cho biết các mức độ tổn thương</w:t>
+        <w:t xml:space="preserve">Tại sao dùng lợi tiểu kháng </w:t>
+      </w:r>
+      <w:r>
+        <w:rPr>
+          <w:b/>
+          <w:bCs/>
+          <w:color w:val="000000"/>
+          <w:szCs w:val="20"/>
+        </w:rPr>
+        <w:t>aldosteron</w:t>
+      </w:r>
+      <w:r>
+        <w:rPr>
+          <w:b/>
+          <w:bCs/>
+        </w:rPr>
+        <w:t xml:space="preserve"> trong hội chứng thận hư?</w:t>
+      </w:r>
+    </w:p>
+    <w:p>
+      <w:pPr>
+        <w:jc w:val="both"/>
+      </w:pPr>
+      <w:r>
+        <w:t xml:space="preserve">- Do trong cơ chế gây phù có tăng </w:t>
+      </w:r>
+      <w:r>
+        <w:rPr>
+          <w:color w:val="000000"/>
+          <w:szCs w:val="20"/>
+        </w:rPr>
+        <w:t>aldosteron</w:t>
+      </w:r>
+      <w:r>
+        <w:t xml:space="preserve"> giữ muối và nước</w:t>
+      </w:r>
+      <w:r>
+        <w:t>.</w:t>
       </w:r>
     </w:p>
     <w:p>
@@ -2656,44 +2233,105 @@
           <w:b/>
           <w:bCs/>
         </w:rPr>
-        <w:t xml:space="preserve">Tại sao dùng lợi tiểu kháng </w:t>
-      </w:r>
-      <w:r>
-        <w:rPr>
-          <w:b/>
-          <w:bCs/>
-          <w:color w:val="000000"/>
-          <w:szCs w:val="20"/>
-        </w:rPr>
-        <w:t>aldosteron</w:t>
-      </w:r>
-      <w:r>
-        <w:rPr>
-          <w:b/>
-          <w:bCs/>
-        </w:rPr>
-        <w:t xml:space="preserve"> trong hội chứng thận hư?</w:t>
-      </w:r>
-    </w:p>
-    <w:p>
-      <w:pPr>
-        <w:jc w:val="both"/>
-      </w:pPr>
-      <w:r>
-        <w:t xml:space="preserve">- Do trong cơ chế gây phù có tăng </w:t>
-      </w:r>
-      <w:r>
-        <w:rPr>
-          <w:color w:val="000000"/>
-          <w:szCs w:val="20"/>
-        </w:rPr>
-        <w:t>aldosteron</w:t>
-      </w:r>
-      <w:r>
-        <w:t xml:space="preserve"> giữ muối và nước</w:t>
-      </w:r>
-      <w:r>
-        <w:t>.</w:t>
+        <w:t>Trường hợp bệnh nhân chẩn đoán bệnh thận từ trước</w:t>
+      </w:r>
+      <w:r>
+        <w:rPr>
+          <w:b/>
+          <w:bCs/>
+        </w:rPr>
+        <w:t xml:space="preserve"> và được dùng thuốc</w:t>
+      </w:r>
+      <w:r>
+        <w:rPr>
+          <w:b/>
+          <w:bCs/>
+        </w:rPr>
+        <w:t xml:space="preserve">, hiện tại không phù, xét nghiệm albumin </w:t>
+      </w:r>
+      <w:r>
+        <w:rPr>
+          <w:b/>
+          <w:bCs/>
+        </w:rPr>
+        <w:t>máu</w:t>
+      </w:r>
+      <w:r>
+        <w:rPr>
+          <w:b/>
+          <w:bCs/>
+        </w:rPr>
+        <w:t xml:space="preserve">, protein </w:t>
+      </w:r>
+      <w:r>
+        <w:rPr>
+          <w:b/>
+          <w:bCs/>
+        </w:rPr>
+        <w:t>máu</w:t>
+      </w:r>
+      <w:r>
+        <w:rPr>
+          <w:b/>
+          <w:bCs/>
+        </w:rPr>
+        <w:t xml:space="preserve"> bình thường</w:t>
+      </w:r>
+      <w:r>
+        <w:rPr>
+          <w:b/>
+          <w:bCs/>
+        </w:rPr>
+        <w:t>, protein niệu âm tính làm th</w:t>
+      </w:r>
+      <w:r>
+        <w:rPr>
+          <w:b/>
+          <w:bCs/>
+        </w:rPr>
+        <w:t>ế</w:t>
+      </w:r>
+      <w:r>
+        <w:rPr>
+          <w:b/>
+          <w:bCs/>
+        </w:rPr>
+        <w:t xml:space="preserve"> nào để xác định HCTH?</w:t>
+      </w:r>
+    </w:p>
+    <w:p>
+      <w:pPr>
+        <w:jc w:val="both"/>
+      </w:pPr>
+      <w:r>
+        <w:t>- Khai thác kỹ tiền sử dùng thuốc:</w:t>
+      </w:r>
+    </w:p>
+    <w:p>
+      <w:pPr>
+        <w:jc w:val="both"/>
+      </w:pPr>
+      <w:r>
+        <w:t>+ Chẩn đoán tại đâu?</w:t>
+      </w:r>
+    </w:p>
+    <w:p>
+      <w:pPr>
+        <w:jc w:val="both"/>
+      </w:pPr>
+      <w:r>
+        <w:t xml:space="preserve">+ </w:t>
+      </w:r>
+      <w:r>
+        <w:t>Uống viên vàng, nhỏ (prednisolon), đắng (medrol), phải giảm liều.</w:t>
+      </w:r>
+    </w:p>
+    <w:p>
+      <w:pPr>
+        <w:jc w:val="both"/>
+      </w:pPr>
+      <w:r>
+        <w:t>+ Có phải đong nước tiểu 24h không?</w:t>
       </w:r>
     </w:p>
     <w:p>
@@ -2715,126 +2353,6 @@
           <w:b/>
           <w:bCs/>
         </w:rPr>
-        <w:t>Trường hợp bệnh nhân chẩn đoán bệnh thận từ trước</w:t>
-      </w:r>
-      <w:r>
-        <w:rPr>
-          <w:b/>
-          <w:bCs/>
-        </w:rPr>
-        <w:t xml:space="preserve"> và được dùng thuốc</w:t>
-      </w:r>
-      <w:r>
-        <w:rPr>
-          <w:b/>
-          <w:bCs/>
-        </w:rPr>
-        <w:t xml:space="preserve">, hiện tại không phù, xét nghiệm albumin </w:t>
-      </w:r>
-      <w:r>
-        <w:rPr>
-          <w:b/>
-          <w:bCs/>
-        </w:rPr>
-        <w:t>máu</w:t>
-      </w:r>
-      <w:r>
-        <w:rPr>
-          <w:b/>
-          <w:bCs/>
-        </w:rPr>
-        <w:t xml:space="preserve">, protein </w:t>
-      </w:r>
-      <w:r>
-        <w:rPr>
-          <w:b/>
-          <w:bCs/>
-        </w:rPr>
-        <w:t>máu</w:t>
-      </w:r>
-      <w:r>
-        <w:rPr>
-          <w:b/>
-          <w:bCs/>
-        </w:rPr>
-        <w:t xml:space="preserve"> bình thường</w:t>
-      </w:r>
-      <w:r>
-        <w:rPr>
-          <w:b/>
-          <w:bCs/>
-        </w:rPr>
-        <w:t>, protein niệu âm tính làm th</w:t>
-      </w:r>
-      <w:r>
-        <w:rPr>
-          <w:b/>
-          <w:bCs/>
-        </w:rPr>
-        <w:t>ế</w:t>
-      </w:r>
-      <w:r>
-        <w:rPr>
-          <w:b/>
-          <w:bCs/>
-        </w:rPr>
-        <w:t xml:space="preserve"> nào để xác định HCTH?</w:t>
-      </w:r>
-    </w:p>
-    <w:p>
-      <w:pPr>
-        <w:jc w:val="both"/>
-      </w:pPr>
-      <w:r>
-        <w:t>- Khai thác kỹ tiền sử dùng thuốc:</w:t>
-      </w:r>
-    </w:p>
-    <w:p>
-      <w:pPr>
-        <w:jc w:val="both"/>
-      </w:pPr>
-      <w:r>
-        <w:t>+ Chẩn đoán tại đâu?</w:t>
-      </w:r>
-    </w:p>
-    <w:p>
-      <w:pPr>
-        <w:jc w:val="both"/>
-      </w:pPr>
-      <w:r>
-        <w:t xml:space="preserve">+ </w:t>
-      </w:r>
-      <w:r>
-        <w:t>Uống viên vàng, nhỏ (prednisolon), đắng (medrol), phải giảm liều.</w:t>
-      </w:r>
-    </w:p>
-    <w:p>
-      <w:pPr>
-        <w:jc w:val="both"/>
-      </w:pPr>
-      <w:r>
-        <w:t>+ Có phải đong nước tiểu 24h không?</w:t>
-      </w:r>
-    </w:p>
-    <w:p>
-      <w:pPr>
-        <w:pStyle w:val="ListParagraph"/>
-        <w:numPr>
-          <w:ilvl w:val="0"/>
-          <w:numId w:val="16"/>
-        </w:numPr>
-        <w:ind w:left="0" w:firstLine="0"/>
-        <w:jc w:val="both"/>
-        <w:rPr>
-          <w:b/>
-          <w:bCs/>
-        </w:rPr>
-      </w:pPr>
-      <w:r>
-        <w:rPr>
-          <w:b/>
-          <w:bCs/>
-        </w:rPr>
         <w:t>Phân biệt tăng lipid máu do rối loạn lipid máu hay do HCTH</w:t>
       </w:r>
     </w:p>
@@ -2865,93 +2383,8 @@
         <w:jc w:val="both"/>
       </w:pPr>
     </w:p>
-    <w:p>
-      <w:pPr>
-        <w:jc w:val="both"/>
-        <w:rPr>
-          <w:b/>
-          <w:bCs/>
-          <w:u w:val="single"/>
-        </w:rPr>
-      </w:pPr>
-      <w:r>
-        <w:rPr>
-          <w:b/>
-          <w:bCs/>
-          <w:u w:val="single"/>
-        </w:rPr>
-        <w:t>Tài liệu tham khảo</w:t>
-      </w:r>
-    </w:p>
-    <w:p>
-      <w:pPr>
-        <w:jc w:val="both"/>
-      </w:pPr>
-      <w:r>
-        <w:t xml:space="preserve">1. </w:t>
-      </w:r>
-      <w:hyperlink r:id="rId10" w:history="1">
-        <w:r>
-          <w:rPr>
-            <w:rStyle w:val="Hyperlink"/>
-          </w:rPr>
-          <w:t>Phù - Rối loạn tim mạch - Cẩm nang MSD - Phiên bản dành cho chuyên gia (msdmanuals.com)</w:t>
-        </w:r>
-      </w:hyperlink>
-    </w:p>
-    <w:p>
-      <w:pPr>
-        <w:jc w:val="both"/>
-      </w:pPr>
-      <w:r>
-        <w:t>2</w:t>
-      </w:r>
-      <w:r>
-        <w:t xml:space="preserve">. </w:t>
-      </w:r>
-      <w:hyperlink r:id="rId11" w:history="1">
-        <w:r>
-          <w:rPr>
-            <w:rStyle w:val="Hyperlink"/>
-          </w:rPr>
-          <w:t>Table: Một số nguyên nhân gây phù - Cẩm nang MSD - Phiên bản dành cho chuyên gia (msdmanuals.com)</w:t>
-        </w:r>
-      </w:hyperlink>
-    </w:p>
-    <w:p>
-      <w:pPr>
-        <w:jc w:val="both"/>
-      </w:pPr>
-      <w:r>
-        <w:t xml:space="preserve">3. </w:t>
-      </w:r>
-      <w:hyperlink r:id="rId12" w:history="1">
-        <w:r>
-          <w:rPr>
-            <w:rStyle w:val="Hyperlink"/>
-          </w:rPr>
-          <w:t>TIẾP CẬN BỆNH NHÂN PHÙ (slideshare.net)</w:t>
-        </w:r>
-      </w:hyperlink>
-    </w:p>
-    <w:p>
-      <w:pPr>
-        <w:jc w:val="both"/>
-      </w:pPr>
-      <w:r>
-        <w:t xml:space="preserve">4. </w:t>
-      </w:r>
-      <w:hyperlink r:id="rId13" w:history="1">
-        <w:r>
-          <w:rPr>
-            <w:rStyle w:val="Hyperlink"/>
-          </w:rPr>
-          <w:t>Tiếp cận bệnh nhân phù (vsh.org.vn)</w:t>
-        </w:r>
-      </w:hyperlink>
-    </w:p>
     <w:sectPr>
-      <w:headerReference w:type="default" r:id="rId14"/>
+      <w:headerReference w:type="default" r:id="rId10"/>
       <w:type w:val="continuous"/>
       <w:pgSz w:w="11906" w:h="16838"/>
       <w:pgMar w:top="1440" w:right="926" w:bottom="1440" w:left="1260" w:header="708" w:footer="708" w:gutter="0"/>
@@ -3499,7 +2932,7 @@
         <v:path o:extrusionok="f" gradientshapeok="t" o:connecttype="rect"/>
         <o:lock v:ext="edit" aspectratio="t"/>
       </v:shapetype>
-      <v:shape id="_x0000_i1310" type="#_x0000_t75" style="width:9pt;height:9pt" o:bullet="t">
+      <v:shape id="_x0000_i1071" type="#_x0000_t75" style="width:9pt;height:9pt" o:bullet="t">
         <v:imagedata r:id="rId1" o:title="j0115866"/>
       </v:shape>
     </w:pict>

--- a/Noi-khoa/The-notebook_MedPocket/Hoi-chung-than-hu.docx
+++ b/Noi-khoa/The-notebook_MedPocket/Hoi-chung-than-hu.docx
@@ -467,7 +467,7 @@
           <w:b/>
           <w:bCs/>
         </w:rPr>
-        <w:t>Tóm tắt hỏi bệnh</w:t>
+        <w:t>Bức tranh lâm sàng của HCTH</w:t>
       </w:r>
     </w:p>
     <w:p>
@@ -1263,6 +1263,13 @@
         </w:rPr>
         <w:t>Chẩn đoán biến chứng</w:t>
       </w:r>
+      <w:r>
+        <w:rPr>
+          <w:b/>
+          <w:bCs/>
+        </w:rPr>
+        <w:t xml:space="preserve"> HCTH</w:t>
+      </w:r>
     </w:p>
     <w:p>
       <w:pPr>
@@ -2932,7 +2939,7 @@
         <v:path o:extrusionok="f" gradientshapeok="t" o:connecttype="rect"/>
         <o:lock v:ext="edit" aspectratio="t"/>
       </v:shapetype>
-      <v:shape id="_x0000_i1071" type="#_x0000_t75" style="width:9pt;height:9pt" o:bullet="t">
+      <v:shape id="_x0000_i1038" type="#_x0000_t75" style="width:9pt;height:9pt" o:bullet="t">
         <v:imagedata r:id="rId1" o:title="j0115866"/>
       </v:shape>
     </w:pict>

--- a/Noi-khoa/The-notebook_MedPocket/Hoi-chung-than-hu.docx
+++ b/Noi-khoa/The-notebook_MedPocket/Hoi-chung-than-hu.docx
@@ -245,7 +245,7 @@
           <w:ilvl w:val="0"/>
           <w:numId w:val="16"/>
         </w:numPr>
-        <w:ind w:left="180" w:right="13" w:firstLine="0"/>
+        <w:ind w:left="0" w:right="13" w:firstLine="0"/>
         <w:jc w:val="both"/>
         <w:rPr>
           <w:b/>
@@ -283,14 +283,14 @@
     </w:p>
     <w:p>
       <w:pPr>
-        <w:ind w:left="180" w:right="13"/>
+        <w:ind w:right="13"/>
         <w:jc w:val="both"/>
       </w:pPr>
       <w:r>
         <w:t>- Hội chứng thận hư nguyên phát</w:t>
       </w:r>
       <w:r>
-        <w:t>: Chẩn đoán xác định – Chẩn đoán thể (đơn thuần / kết hợp</w:t>
+        <w:t>: Chẩn đoán xác định – Chẩn đoán thể (đơn thuần/kết hợp</w:t>
       </w:r>
       <w:r>
         <w:t xml:space="preserve"> với viêm cầu thận</w:t>
@@ -304,7 +304,7 @@
     </w:p>
     <w:p>
       <w:pPr>
-        <w:ind w:left="180" w:right="13"/>
+        <w:ind w:right="13"/>
         <w:jc w:val="both"/>
       </w:pPr>
       <w:r>
@@ -330,7 +330,7 @@
           <w:ilvl w:val="0"/>
           <w:numId w:val="16"/>
         </w:numPr>
-        <w:ind w:left="180" w:right="13" w:firstLine="0"/>
+        <w:ind w:left="0" w:right="13" w:firstLine="0"/>
         <w:jc w:val="both"/>
         <w:rPr>
           <w:b/>
@@ -354,7 +354,7 @@
     </w:p>
     <w:p>
       <w:pPr>
-        <w:ind w:left="180" w:right="13"/>
+        <w:ind w:right="13"/>
         <w:jc w:val="both"/>
       </w:pPr>
       <w:r>
@@ -363,7 +363,7 @@
     </w:p>
     <w:p>
       <w:pPr>
-        <w:ind w:left="180" w:right="13"/>
+        <w:ind w:right="13"/>
         <w:jc w:val="both"/>
       </w:pPr>
       <w:r>
@@ -378,7 +378,7 @@
     </w:p>
     <w:p>
       <w:pPr>
-        <w:ind w:left="180" w:right="13"/>
+        <w:ind w:right="13"/>
         <w:jc w:val="both"/>
       </w:pPr>
       <w:r>
@@ -387,7 +387,7 @@
     </w:p>
     <w:p>
       <w:pPr>
-        <w:ind w:left="180" w:right="13"/>
+        <w:ind w:right="13"/>
         <w:jc w:val="both"/>
       </w:pPr>
       <w:r>
@@ -396,7 +396,7 @@
     </w:p>
     <w:p>
       <w:pPr>
-        <w:ind w:left="180" w:right="13"/>
+        <w:ind w:right="13"/>
         <w:jc w:val="both"/>
       </w:pPr>
       <w:r>
@@ -408,7 +408,7 @@
     </w:p>
     <w:p>
       <w:pPr>
-        <w:ind w:left="180" w:right="13"/>
+        <w:ind w:right="13"/>
         <w:jc w:val="both"/>
       </w:pPr>
       <w:r>
@@ -417,7 +417,7 @@
     </w:p>
     <w:p>
       <w:pPr>
-        <w:ind w:left="180" w:right="13"/>
+        <w:ind w:right="13"/>
         <w:jc w:val="both"/>
       </w:pPr>
       <w:r>
@@ -441,7 +441,7 @@
     </w:p>
     <w:p>
       <w:pPr>
-        <w:ind w:left="180" w:right="13"/>
+        <w:ind w:right="13"/>
         <w:jc w:val="both"/>
       </w:pPr>
       <w:r>
@@ -455,24 +455,24 @@
           <w:ilvl w:val="0"/>
           <w:numId w:val="16"/>
         </w:numPr>
-        <w:ind w:left="180" w:right="13" w:firstLine="0"/>
-        <w:jc w:val="both"/>
-        <w:rPr>
-          <w:b/>
-          <w:bCs/>
-        </w:rPr>
-      </w:pPr>
-      <w:r>
-        <w:rPr>
-          <w:b/>
-          <w:bCs/>
-        </w:rPr>
-        <w:t>Tóm tắt hỏi bệnh</w:t>
-      </w:r>
-    </w:p>
-    <w:p>
-      <w:pPr>
-        <w:ind w:left="180" w:right="13"/>
+        <w:ind w:left="0" w:right="13" w:firstLine="0"/>
+        <w:jc w:val="both"/>
+        <w:rPr>
+          <w:b/>
+          <w:bCs/>
+        </w:rPr>
+      </w:pPr>
+      <w:r>
+        <w:rPr>
+          <w:b/>
+          <w:bCs/>
+        </w:rPr>
+        <w:t>Bức tranh lâm sàng của HCTH</w:t>
+      </w:r>
+    </w:p>
+    <w:p>
+      <w:pPr>
+        <w:ind w:right="13"/>
         <w:jc w:val="both"/>
       </w:pPr>
       <w:r>
@@ -493,7 +493,7 @@
     </w:p>
     <w:p>
       <w:pPr>
-        <w:ind w:left="180" w:right="13"/>
+        <w:ind w:right="13"/>
         <w:jc w:val="both"/>
       </w:pPr>
       <w:r>
@@ -523,7 +523,7 @@
     </w:p>
     <w:p>
       <w:pPr>
-        <w:ind w:left="180" w:right="13"/>
+        <w:ind w:right="13"/>
         <w:jc w:val="both"/>
       </w:pPr>
       <w:r>
@@ -535,7 +535,7 @@
     </w:p>
     <w:p>
       <w:pPr>
-        <w:ind w:left="180" w:right="13"/>
+        <w:ind w:right="13"/>
         <w:jc w:val="both"/>
       </w:pPr>
       <w:r>
@@ -559,7 +559,7 @@
     </w:p>
     <w:p>
       <w:pPr>
-        <w:ind w:left="180" w:right="13"/>
+        <w:ind w:right="13"/>
         <w:jc w:val="both"/>
       </w:pPr>
       <w:r>
@@ -569,7 +569,19 @@
         <w:t>Viêm cầu thận mạn protein niệu và hồng cầu niệu từ lâu nên có thiếu máu, phù từng đợt</w:t>
       </w:r>
       <w:r>
-        <w:t xml:space="preserve"> (mặt xưng, chân tay xưng)</w:t>
+        <w:t xml:space="preserve"> (mặt </w:t>
+      </w:r>
+      <w:r>
+        <w:t>s</w:t>
+      </w:r>
+      <w:r>
+        <w:t xml:space="preserve">ưng, chân tay </w:t>
+      </w:r>
+      <w:r>
+        <w:t>s</w:t>
+      </w:r>
+      <w:r>
+        <w:t>ưng)</w:t>
       </w:r>
       <w:r>
         <w:t>.</w:t>
@@ -577,7 +589,7 @@
     </w:p>
     <w:p>
       <w:pPr>
-        <w:ind w:left="180" w:right="13"/>
+        <w:ind w:right="13"/>
         <w:jc w:val="both"/>
       </w:pPr>
       <w:r>
@@ -589,16 +601,20 @@
     </w:p>
     <w:p>
       <w:pPr>
-        <w:ind w:left="180"/>
-        <w:jc w:val="both"/>
-      </w:pPr>
-      <w:r>
-        <w:t>+ Mang thai có thể có phù, nhiễm đọc thai nghén dẫn đến dẫn đến viêm cầu thận mạn.</w:t>
-      </w:r>
-    </w:p>
-    <w:p>
-      <w:pPr>
-        <w:ind w:left="180"/>
+        <w:jc w:val="both"/>
+      </w:pPr>
+      <w:r>
+        <w:t>+ Mang thai có thể có phù, nhiễm đ</w:t>
+      </w:r>
+      <w:r>
+        <w:t>ộ</w:t>
+      </w:r>
+      <w:r>
+        <w:t>c thai nghén dẫn đến dẫn đến viêm cầu thận mạn.</w:t>
+      </w:r>
+    </w:p>
+    <w:p>
+      <w:pPr>
         <w:jc w:val="both"/>
       </w:pPr>
       <w:r>
@@ -610,7 +626,6 @@
     </w:p>
     <w:p>
       <w:pPr>
-        <w:ind w:left="180"/>
         <w:jc w:val="both"/>
       </w:pPr>
       <w:r>
@@ -624,7 +639,7 @@
           <w:ilvl w:val="0"/>
           <w:numId w:val="16"/>
         </w:numPr>
-        <w:ind w:left="180" w:firstLine="0"/>
+        <w:ind w:left="0" w:firstLine="0"/>
         <w:jc w:val="both"/>
         <w:rPr>
           <w:b/>
@@ -641,7 +656,6 @@
     </w:p>
     <w:p>
       <w:pPr>
-        <w:ind w:left="180"/>
         <w:jc w:val="both"/>
       </w:pPr>
       <w:r>
@@ -650,7 +664,6 @@
     </w:p>
     <w:p>
       <w:pPr>
-        <w:ind w:left="180"/>
         <w:jc w:val="both"/>
       </w:pPr>
       <w:r>
@@ -662,7 +675,6 @@
     </w:p>
     <w:p>
       <w:pPr>
-        <w:ind w:left="180"/>
         <w:jc w:val="both"/>
       </w:pPr>
       <w:r>
@@ -674,7 +686,6 @@
     </w:p>
     <w:p>
       <w:pPr>
-        <w:ind w:left="180"/>
         <w:jc w:val="both"/>
       </w:pPr>
       <w:r>
@@ -689,7 +700,6 @@
     </w:p>
     <w:p>
       <w:pPr>
-        <w:ind w:left="180"/>
         <w:jc w:val="both"/>
       </w:pPr>
       <w:r>
@@ -701,19 +711,23 @@
     </w:p>
     <w:p>
       <w:pPr>
-        <w:ind w:left="180"/>
         <w:jc w:val="both"/>
       </w:pPr>
       <w:r>
         <w:t>+</w:t>
       </w:r>
       <w:r>
-        <w:t xml:space="preserve"> Có trụ triết quang, hạt mỡ</w:t>
-      </w:r>
-    </w:p>
-    <w:p>
-      <w:pPr>
-        <w:ind w:left="180"/>
+        <w:t xml:space="preserve"> Có trụ </w:t>
+      </w:r>
+      <w:r>
+        <w:t>ch</w:t>
+      </w:r>
+      <w:r>
+        <w:t>iết quang, hạt mỡ</w:t>
+      </w:r>
+    </w:p>
+    <w:p>
+      <w:pPr>
         <w:jc w:val="both"/>
       </w:pPr>
       <w:r>
@@ -725,7 +739,6 @@
     </w:p>
     <w:p>
       <w:pPr>
-        <w:ind w:left="180"/>
         <w:jc w:val="both"/>
       </w:pPr>
       <w:r>
@@ -735,7 +748,13 @@
         <w:t>chỉ gặp trong</w:t>
       </w:r>
       <w:r>
-        <w:t xml:space="preserve"> hội chứng thận hư: Protein niệu, trụ triết quang và sinh thiết thận</w:t>
+        <w:t xml:space="preserve"> hội chứng thận hư: Protein niệu, trụ </w:t>
+      </w:r>
+      <w:r>
+        <w:t>ch</w:t>
+      </w:r>
+      <w:r>
+        <w:t>iết quang và sinh thiết thận</w:t>
       </w:r>
       <w:r>
         <w:t>. Các tiêu chuẩn phụ có thể gặp trong nhiều bệnh khác.</w:t>
@@ -743,7 +762,6 @@
     </w:p>
     <w:p>
       <w:pPr>
-        <w:ind w:left="180"/>
         <w:jc w:val="both"/>
       </w:pPr>
       <w:r>
@@ -757,7 +775,7 @@
           <w:ilvl w:val="0"/>
           <w:numId w:val="16"/>
         </w:numPr>
-        <w:ind w:left="180" w:firstLine="0"/>
+        <w:ind w:left="0" w:firstLine="0"/>
         <w:jc w:val="both"/>
         <w:rPr>
           <w:b/>
@@ -794,9 +812,9 @@
         <w:tblLook w:val="04A0" w:firstRow="1" w:lastRow="0" w:firstColumn="1" w:lastColumn="0" w:noHBand="0" w:noVBand="1"/>
       </w:tblPr>
       <w:tblGrid>
-        <w:gridCol w:w="1257"/>
-        <w:gridCol w:w="1803"/>
-        <w:gridCol w:w="1803"/>
+        <w:gridCol w:w="1206"/>
+        <w:gridCol w:w="1732"/>
+        <w:gridCol w:w="1732"/>
       </w:tblGrid>
       <w:tr>
         <w:tc>
@@ -806,7 +824,6 @@
           </w:tcPr>
           <w:p>
             <w:pPr>
-              <w:ind w:left="-30"/>
               <w:jc w:val="both"/>
             </w:pPr>
           </w:p>
@@ -818,7 +835,6 @@
           </w:tcPr>
           <w:p>
             <w:pPr>
-              <w:ind w:left="-30"/>
               <w:jc w:val="both"/>
             </w:pPr>
             <w:r>
@@ -833,7 +849,6 @@
           </w:tcPr>
           <w:p>
             <w:pPr>
-              <w:ind w:left="-30"/>
               <w:jc w:val="both"/>
             </w:pPr>
             <w:r>
@@ -850,7 +865,6 @@
           </w:tcPr>
           <w:p>
             <w:pPr>
-              <w:ind w:left="-30"/>
               <w:jc w:val="both"/>
             </w:pPr>
             <w:r>
@@ -864,7 +878,6 @@
           </w:tcPr>
           <w:p>
             <w:pPr>
-              <w:ind w:left="-30"/>
               <w:jc w:val="both"/>
             </w:pPr>
             <w:r>
@@ -878,7 +891,6 @@
           </w:tcPr>
           <w:p>
             <w:pPr>
-              <w:ind w:left="-30"/>
               <w:jc w:val="both"/>
             </w:pPr>
             <w:r>
@@ -895,7 +907,6 @@
           </w:tcPr>
           <w:p>
             <w:pPr>
-              <w:ind w:left="-30"/>
               <w:jc w:val="both"/>
             </w:pPr>
             <w:r>
@@ -909,7 +920,6 @@
           </w:tcPr>
           <w:p>
             <w:pPr>
-              <w:ind w:left="-30"/>
               <w:jc w:val="both"/>
             </w:pPr>
             <w:r>
@@ -923,7 +933,6 @@
           </w:tcPr>
           <w:p>
             <w:pPr>
-              <w:ind w:left="-30"/>
               <w:jc w:val="both"/>
             </w:pPr>
             <w:r>
@@ -940,7 +949,6 @@
           </w:tcPr>
           <w:p>
             <w:pPr>
-              <w:ind w:left="-30"/>
               <w:jc w:val="both"/>
             </w:pPr>
             <w:r>
@@ -954,7 +962,6 @@
           </w:tcPr>
           <w:p>
             <w:pPr>
-              <w:ind w:left="-30"/>
               <w:jc w:val="both"/>
             </w:pPr>
             <w:r>
@@ -968,7 +975,6 @@
           </w:tcPr>
           <w:p>
             <w:pPr>
-              <w:ind w:left="-30"/>
               <w:jc w:val="both"/>
             </w:pPr>
             <w:r>
@@ -985,7 +991,6 @@
           </w:tcPr>
           <w:p>
             <w:pPr>
-              <w:ind w:left="-30"/>
               <w:jc w:val="both"/>
             </w:pPr>
             <w:r>
@@ -999,7 +1004,6 @@
           </w:tcPr>
           <w:p>
             <w:pPr>
-              <w:ind w:left="-30"/>
               <w:jc w:val="both"/>
             </w:pPr>
             <w:r>
@@ -1013,7 +1017,6 @@
           </w:tcPr>
           <w:p>
             <w:pPr>
-              <w:ind w:left="-30"/>
               <w:jc w:val="both"/>
             </w:pPr>
             <w:r>
@@ -1029,11 +1032,22 @@
     <w:p>
       <w:pPr>
         <w:pStyle w:val="ListParagraph"/>
+        <w:ind w:left="0"/>
+        <w:jc w:val="both"/>
+        <w:rPr>
+          <w:b/>
+          <w:bCs/>
+        </w:rPr>
+      </w:pPr>
+    </w:p>
+    <w:p>
+      <w:pPr>
+        <w:pStyle w:val="ListParagraph"/>
         <w:numPr>
           <w:ilvl w:val="0"/>
           <w:numId w:val="16"/>
         </w:numPr>
-        <w:ind w:left="180" w:firstLine="0"/>
+        <w:ind w:left="0" w:firstLine="0"/>
         <w:jc w:val="both"/>
         <w:rPr>
           <w:b/>
@@ -1197,7 +1211,11 @@
               <w:t xml:space="preserve">tìm hồng cầu trong nước tiểu </w:t>
             </w:r>
             <w:r>
-              <w:t>nhất là trong trường hợp nước tiểu trong</w:t>
+              <w:t xml:space="preserve">nhất là trong </w:t>
+            </w:r>
+            <w:r>
+              <w:lastRenderedPageBreak/>
+              <w:t>trường hợp nước tiểu trong</w:t>
             </w:r>
           </w:p>
         </w:tc>
@@ -1210,6 +1228,7 @@
               <w:jc w:val="both"/>
             </w:pPr>
             <w:r>
+              <w:lastRenderedPageBreak/>
               <w:t>Có hồng cầu trong nước tiểu</w:t>
             </w:r>
           </w:p>
@@ -1219,6 +1238,7 @@
     <w:p>
       <w:pPr>
         <w:pStyle w:val="ListParagraph"/>
+        <w:ind w:left="0"/>
         <w:jc w:val="both"/>
       </w:pPr>
     </w:p>
@@ -1229,25 +1249,30 @@
           <w:ilvl w:val="0"/>
           <w:numId w:val="16"/>
         </w:numPr>
-        <w:ind w:left="180" w:firstLine="0"/>
-        <w:jc w:val="both"/>
-        <w:rPr>
-          <w:b/>
-          <w:bCs/>
-        </w:rPr>
-      </w:pPr>
-      <w:r>
-        <w:rPr>
-          <w:b/>
-          <w:bCs/>
-        </w:rPr>
-        <w:lastRenderedPageBreak/>
+        <w:ind w:left="0" w:firstLine="0"/>
+        <w:jc w:val="both"/>
+        <w:rPr>
+          <w:b/>
+          <w:bCs/>
+        </w:rPr>
+      </w:pPr>
+      <w:r>
+        <w:rPr>
+          <w:b/>
+          <w:bCs/>
+        </w:rPr>
         <w:t>Chẩn đoán biến chứng</w:t>
       </w:r>
-    </w:p>
-    <w:p>
-      <w:pPr>
-        <w:ind w:left="180"/>
+      <w:r>
+        <w:rPr>
+          <w:b/>
+          <w:bCs/>
+        </w:rPr>
+        <w:t xml:space="preserve"> HCTH</w:t>
+      </w:r>
+    </w:p>
+    <w:p>
+      <w:pPr>
         <w:jc w:val="both"/>
       </w:pPr>
       <w:r>
@@ -1256,7 +1281,6 @@
     </w:p>
     <w:p>
       <w:pPr>
-        <w:ind w:left="180"/>
         <w:jc w:val="both"/>
       </w:pPr>
       <w:r>
@@ -1268,7 +1292,6 @@
     </w:p>
     <w:p>
       <w:pPr>
-        <w:ind w:left="180"/>
         <w:jc w:val="both"/>
       </w:pPr>
       <w:r>
@@ -1277,7 +1300,6 @@
     </w:p>
     <w:p>
       <w:pPr>
-        <w:ind w:left="180"/>
         <w:jc w:val="both"/>
       </w:pPr>
       <w:r>
@@ -1300,7 +1322,7 @@
           <w:ilvl w:val="0"/>
           <w:numId w:val="16"/>
         </w:numPr>
-        <w:ind w:left="180" w:firstLine="0"/>
+        <w:ind w:left="0" w:firstLine="0"/>
         <w:jc w:val="both"/>
         <w:rPr>
           <w:b/>
@@ -1324,7 +1346,6 @@
     </w:p>
     <w:p>
       <w:pPr>
-        <w:ind w:left="180"/>
         <w:jc w:val="both"/>
       </w:pPr>
       <w:r>
@@ -1336,7 +1357,6 @@
     </w:p>
     <w:p>
       <w:pPr>
-        <w:ind w:left="180"/>
         <w:jc w:val="both"/>
       </w:pPr>
       <w:r>
@@ -1348,7 +1368,6 @@
     </w:p>
     <w:p>
       <w:pPr>
-        <w:ind w:left="180"/>
         <w:jc w:val="both"/>
       </w:pPr>
       <w:r>
@@ -1363,14 +1382,10 @@
     </w:p>
     <w:p>
       <w:pPr>
-        <w:ind w:left="180"/>
-        <w:jc w:val="both"/>
-      </w:pPr>
-      <w:r>
-        <w:t xml:space="preserve">- </w:t>
-      </w:r>
-      <w:r>
-        <w:t>Giảm áp lực keo huyết tương</w:t>
+        <w:jc w:val="both"/>
+      </w:pPr>
+      <w:r>
+        <w:t>- Giảm áp lực keo huyết tương</w:t>
       </w:r>
       <w:r>
         <w:t>.</w:t>
@@ -1378,14 +1393,10 @@
     </w:p>
     <w:p>
       <w:pPr>
-        <w:ind w:left="180"/>
-        <w:jc w:val="both"/>
-      </w:pPr>
-      <w:r>
-        <w:t xml:space="preserve">- </w:t>
-      </w:r>
-      <w:r>
-        <w:t>Tăng thẩm thấu mao mạch</w:t>
+        <w:jc w:val="both"/>
+      </w:pPr>
+      <w:r>
+        <w:t>- Tăng thẩm thấu mao mạch</w:t>
       </w:r>
       <w:r>
         <w:t>.</w:t>
@@ -1393,14 +1404,10 @@
     </w:p>
     <w:p>
       <w:pPr>
-        <w:ind w:left="180"/>
-        <w:jc w:val="both"/>
-      </w:pPr>
-      <w:r>
-        <w:t xml:space="preserve">- </w:t>
-      </w:r>
-      <w:r>
-        <w:t>Tắc nghẽn hệ bạch huyết</w:t>
+        <w:jc w:val="both"/>
+      </w:pPr>
+      <w:r>
+        <w:t>- Tắc nghẽn hệ bạch huyết</w:t>
       </w:r>
       <w:r>
         <w:t>.</w:t>
@@ -1408,7 +1415,6 @@
     </w:p>
     <w:p>
       <w:pPr>
-        <w:ind w:left="180"/>
         <w:jc w:val="both"/>
       </w:pPr>
       <w:r>
@@ -1417,7 +1423,6 @@
     </w:p>
     <w:p>
       <w:pPr>
-        <w:ind w:left="180"/>
         <w:jc w:val="both"/>
       </w:pPr>
       <w:r>
@@ -1426,7 +1431,6 @@
     </w:p>
     <w:p>
       <w:pPr>
-        <w:ind w:left="180"/>
         <w:jc w:val="both"/>
       </w:pPr>
       <w:r>
@@ -1450,7 +1454,6 @@
     </w:p>
     <w:p>
       <w:pPr>
-        <w:ind w:left="180"/>
         <w:jc w:val="both"/>
       </w:pPr>
       <w:r>
@@ -1480,14 +1483,23 @@
     </w:p>
     <w:p>
       <w:pPr>
-        <w:ind w:left="180"/>
         <w:jc w:val="both"/>
       </w:pPr>
       <w:r>
         <w:t>-</w:t>
       </w:r>
       <w:r>
-        <w:t xml:space="preserve"> Tăng tiết vasopressin và aldosterol </w:t>
+        <w:t xml:space="preserve"> Tăng tiết vasopressin và </w:t>
+      </w:r>
+      <w:r>
+        <w:rPr>
+          <w:color w:val="000000"/>
+          <w:szCs w:val="20"/>
+        </w:rPr>
+        <w:t>aldosteron</w:t>
+      </w:r>
+      <w:r>
+        <w:t xml:space="preserve"> </w:t>
       </w:r>
       <w:r>
         <w:t>=</w:t>
@@ -1502,7 +1514,17 @@
         <w:t>&gt; phù.</w:t>
       </w:r>
       <w:r>
-        <w:t xml:space="preserve"> Đây là lý do ưu tiên dùng lợi tiểu kháng aldosterol trong HCTH.</w:t>
+        <w:t xml:space="preserve"> Đây là lý do ưu tiên dùng lợi tiểu kháng </w:t>
+      </w:r>
+      <w:r>
+        <w:rPr>
+          <w:color w:val="000000"/>
+          <w:szCs w:val="20"/>
+        </w:rPr>
+        <w:t>aldosteron</w:t>
+      </w:r>
+      <w:r>
+        <w:t xml:space="preserve"> trong HCTH.</w:t>
       </w:r>
     </w:p>
     <w:p>
@@ -1512,517 +1534,72 @@
           <w:ilvl w:val="0"/>
           <w:numId w:val="16"/>
         </w:numPr>
-        <w:ind w:left="180" w:firstLine="0"/>
-        <w:jc w:val="both"/>
-        <w:rPr>
-          <w:b/>
-          <w:bCs/>
-        </w:rPr>
-      </w:pPr>
-      <w:r>
-        <w:rPr>
-          <w:b/>
-          <w:bCs/>
-        </w:rPr>
-        <w:t>Nguyên nhân và đặc điểm phù ở một số bệnh</w:t>
-      </w:r>
-    </w:p>
-    <w:tbl>
-      <w:tblPr>
-        <w:tblStyle w:val="TableGrid"/>
-        <w:tblW w:w="4590" w:type="dxa"/>
-        <w:tblInd w:w="85" w:type="dxa"/>
-        <w:tblLook w:val="04A0" w:firstRow="1" w:lastRow="0" w:firstColumn="1" w:lastColumn="0" w:noHBand="0" w:noVBand="1"/>
-      </w:tblPr>
-      <w:tblGrid>
-        <w:gridCol w:w="1488"/>
-        <w:gridCol w:w="3102"/>
-      </w:tblGrid>
-      <w:tr>
-        <w:tc>
-          <w:tcPr>
-            <w:tcW w:w="1488" w:type="dxa"/>
-            <w:shd w:val="clear" w:color="auto" w:fill="B6DDE8" w:themeFill="accent5" w:themeFillTint="66"/>
-          </w:tcPr>
-          <w:p>
-            <w:pPr>
-              <w:jc w:val="both"/>
-            </w:pPr>
-            <w:r>
-              <w:t>Nguyên nhân</w:t>
-            </w:r>
-          </w:p>
-        </w:tc>
-        <w:tc>
-          <w:tcPr>
-            <w:tcW w:w="3102" w:type="dxa"/>
-            <w:shd w:val="clear" w:color="auto" w:fill="B6DDE8" w:themeFill="accent5" w:themeFillTint="66"/>
-          </w:tcPr>
-          <w:p>
-            <w:pPr>
-              <w:jc w:val="both"/>
-            </w:pPr>
-            <w:r>
-              <w:t>Đặc điểm</w:t>
-            </w:r>
-          </w:p>
-        </w:tc>
-      </w:tr>
-      <w:tr>
-        <w:tc>
-          <w:tcPr>
-            <w:tcW w:w="4590" w:type="dxa"/>
-            <w:gridSpan w:val="2"/>
-            <w:shd w:val="clear" w:color="auto" w:fill="DAEEF3" w:themeFill="accent5" w:themeFillTint="33"/>
-          </w:tcPr>
-          <w:p>
-            <w:pPr>
-              <w:jc w:val="both"/>
-            </w:pPr>
-            <w:r>
-              <w:t>Khu trú</w:t>
-            </w:r>
-          </w:p>
-        </w:tc>
-      </w:tr>
-      <w:tr>
-        <w:tc>
-          <w:tcPr>
-            <w:tcW w:w="1488" w:type="dxa"/>
-          </w:tcPr>
-          <w:p>
-            <w:pPr>
-              <w:jc w:val="both"/>
-            </w:pPr>
-            <w:r>
-              <w:t>Mang thai</w:t>
-            </w:r>
-          </w:p>
-        </w:tc>
-        <w:tc>
-          <w:tcPr>
-            <w:tcW w:w="3102" w:type="dxa"/>
-          </w:tcPr>
-          <w:p>
-            <w:pPr>
-              <w:jc w:val="both"/>
-            </w:pPr>
-            <w:r>
-              <w:t>Rõ ràng bởi tiền sử, phù bàn chân và mắt cá chân.</w:t>
-            </w:r>
-          </w:p>
-        </w:tc>
-      </w:tr>
-      <w:tr>
-        <w:tc>
-          <w:tcPr>
-            <w:tcW w:w="1488" w:type="dxa"/>
-          </w:tcPr>
-          <w:p>
-            <w:pPr>
-              <w:jc w:val="both"/>
-            </w:pPr>
-            <w:r>
-              <w:t>Huyết khối tĩnh mạch sâu</w:t>
-            </w:r>
-          </w:p>
-        </w:tc>
-        <w:tc>
-          <w:tcPr>
-            <w:tcW w:w="3102" w:type="dxa"/>
-          </w:tcPr>
-          <w:p>
-            <w:pPr>
-              <w:jc w:val="both"/>
-            </w:pPr>
-            <w:r>
-              <w:t>Phù tiến triển nhanh, thường chỉ xuất hiện ở một chân đi kèm đau tại đó; có thể có dấu hiệu Homans (đau ở bắp chân khi gấp mu)</w:t>
-            </w:r>
-            <w:r>
-              <w:t xml:space="preserve">. </w:t>
-            </w:r>
-            <w:r>
-              <w:t>Sưng, nóng, đỏ, đau, biểu hiện lâm sàng có thể không rầm rộ bằng nhiễm trùng mô mềm.</w:t>
-            </w:r>
-            <w:r>
-              <w:t xml:space="preserve"> </w:t>
-            </w:r>
-            <w:r>
-              <w:t>Có thể có yếu tố khởi phát (như phẫu thuật gần đây, chấn thương, bất động, điều trị thay thế hormon, ung thư)</w:t>
-            </w:r>
-            <w:r>
-              <w:t>.</w:t>
-            </w:r>
-          </w:p>
-        </w:tc>
-      </w:tr>
-      <w:tr>
-        <w:tc>
-          <w:tcPr>
-            <w:tcW w:w="1488" w:type="dxa"/>
-          </w:tcPr>
-          <w:p>
-            <w:pPr>
-              <w:jc w:val="both"/>
-            </w:pPr>
-            <w:r>
-              <w:t>Suy tĩnh mạch mạn tính</w:t>
-            </w:r>
-          </w:p>
-        </w:tc>
-        <w:tc>
-          <w:tcPr>
-            <w:tcW w:w="3102" w:type="dxa"/>
-          </w:tcPr>
-          <w:p>
-            <w:pPr>
-              <w:jc w:val="both"/>
-            </w:pPr>
-            <w:r>
-              <w:t>Phù mạn tính ở một hoặc cả hai chi dưới, tăng sắc tố da, khó chịu nhưng không đau nhiều, đôi khi có loét da</w:t>
-            </w:r>
-          </w:p>
-          <w:p>
-            <w:pPr>
-              <w:jc w:val="both"/>
-            </w:pPr>
-          </w:p>
-          <w:p>
-            <w:pPr>
-              <w:jc w:val="both"/>
-            </w:pPr>
-            <w:r>
-              <w:t>Thường có biểu hiện giãn tĩnh mạch nông đi kèm</w:t>
-            </w:r>
-            <w:r>
-              <w:t>.</w:t>
-            </w:r>
-          </w:p>
-        </w:tc>
-      </w:tr>
-      <w:tr>
-        <w:tc>
-          <w:tcPr>
-            <w:tcW w:w="1488" w:type="dxa"/>
-          </w:tcPr>
-          <w:p>
-            <w:pPr>
-              <w:jc w:val="both"/>
-            </w:pPr>
-            <w:r>
-              <w:t>Phù mạch</w:t>
-            </w:r>
-          </w:p>
-        </w:tc>
-        <w:tc>
-          <w:tcPr>
-            <w:tcW w:w="3102" w:type="dxa"/>
-          </w:tcPr>
-          <w:p>
-            <w:pPr>
-              <w:jc w:val="both"/>
-            </w:pPr>
-            <w:r>
-              <w:t>Xuất hiện đột ngột, khu trú, không đối xứng, không thay đổi theo tư thế, vùng phù có thể sưng đỏ hoặc có màu da, đôi khi gây cảm giác khó chịu</w:t>
-            </w:r>
-            <w:r>
-              <w:t>.</w:t>
-            </w:r>
-          </w:p>
-        </w:tc>
-      </w:tr>
-      <w:tr>
-        <w:tc>
-          <w:tcPr>
-            <w:tcW w:w="1488" w:type="dxa"/>
-          </w:tcPr>
-          <w:p>
-            <w:pPr>
-              <w:jc w:val="both"/>
-            </w:pPr>
-            <w:r>
-              <w:t>Giun chỉ</w:t>
-            </w:r>
-          </w:p>
-        </w:tc>
-        <w:tc>
-          <w:tcPr>
-            <w:tcW w:w="3102" w:type="dxa"/>
-          </w:tcPr>
-          <w:p>
-            <w:pPr>
-              <w:jc w:val="both"/>
-            </w:pPr>
-            <w:r>
-              <w:t>Thường phù cục bộ, đôi khi phù tại bộ phận sinh dục</w:t>
-            </w:r>
-            <w:r>
-              <w:t>.</w:t>
-            </w:r>
-          </w:p>
-        </w:tc>
-      </w:tr>
-      <w:tr>
-        <w:tc>
-          <w:tcPr>
-            <w:tcW w:w="1488" w:type="dxa"/>
-          </w:tcPr>
-          <w:p>
-            <w:pPr>
-              <w:jc w:val="both"/>
-            </w:pPr>
-            <w:r>
-              <w:t>Viêm cầu thận cấp</w:t>
-            </w:r>
-          </w:p>
-        </w:tc>
-        <w:tc>
-          <w:tcPr>
-            <w:tcW w:w="3102" w:type="dxa"/>
-          </w:tcPr>
-          <w:p>
-            <w:pPr>
-              <w:jc w:val="both"/>
-            </w:pPr>
-            <w:r>
-              <w:t>Phù toàn thân hoặc khu trú do giữ muối và giữ nước.</w:t>
-            </w:r>
-            <w:r>
-              <w:t xml:space="preserve"> Bên cạnh phù hoàn cao huyết áp, tiểu máu, tuổi protein và tăng ure.</w:t>
-            </w:r>
-          </w:p>
-        </w:tc>
-      </w:tr>
-      <w:tr>
-        <w:tc>
-          <w:tcPr>
-            <w:tcW w:w="1488" w:type="dxa"/>
-          </w:tcPr>
-          <w:p>
-            <w:pPr>
-              <w:jc w:val="both"/>
-            </w:pPr>
-            <w:r>
-              <w:t>Hội chứng trung thất</w:t>
-            </w:r>
-          </w:p>
-        </w:tc>
-        <w:tc>
-          <w:tcPr>
-            <w:tcW w:w="3102" w:type="dxa"/>
-          </w:tcPr>
-          <w:p>
-            <w:pPr>
-              <w:jc w:val="both"/>
-            </w:pPr>
-            <w:r>
-              <w:t>Phù áo khoác</w:t>
-            </w:r>
-          </w:p>
-        </w:tc>
-      </w:tr>
-      <w:tr>
-        <w:tc>
-          <w:tcPr>
-            <w:tcW w:w="4590" w:type="dxa"/>
-            <w:gridSpan w:val="2"/>
-            <w:shd w:val="clear" w:color="auto" w:fill="DAEEF3" w:themeFill="accent5" w:themeFillTint="33"/>
-          </w:tcPr>
-          <w:p>
-            <w:pPr>
-              <w:jc w:val="both"/>
-            </w:pPr>
-            <w:r>
-              <w:t>Toàn thân</w:t>
-            </w:r>
-          </w:p>
-        </w:tc>
-      </w:tr>
-      <w:tr>
-        <w:tc>
-          <w:tcPr>
-            <w:tcW w:w="1488" w:type="dxa"/>
-          </w:tcPr>
-          <w:p>
-            <w:pPr>
-              <w:jc w:val="both"/>
-            </w:pPr>
-            <w:r>
-              <w:t>Suy tim phải</w:t>
-            </w:r>
-          </w:p>
-        </w:tc>
-        <w:tc>
-          <w:tcPr>
-            <w:tcW w:w="3102" w:type="dxa"/>
-          </w:tcPr>
-          <w:p>
-            <w:pPr>
-              <w:jc w:val="both"/>
-            </w:pPr>
-            <w:r>
-              <w:t>Phù đối xứng hai bên, phụ thuộc tư thế, không đau, ấn lõm, thường có khó thở gắng sức, khó thở khi nằm, và khó thở về đêm</w:t>
-            </w:r>
-            <w:r>
-              <w:t xml:space="preserve">. </w:t>
-            </w:r>
-            <w:r>
-              <w:t>Thường có tiếng rales ẩm, tiếng ngựa phi S3 hoặc S4 hoặc cả hai, tĩnh mạch cổ nổi, phẩn hồi gan tĩnh mạch cổ dương tính và dấu hiệu Kussmaul</w:t>
-            </w:r>
-            <w:r>
-              <w:t>.</w:t>
-            </w:r>
-          </w:p>
-        </w:tc>
-      </w:tr>
-      <w:tr>
-        <w:tc>
-          <w:tcPr>
-            <w:tcW w:w="1488" w:type="dxa"/>
-          </w:tcPr>
-          <w:p>
-            <w:pPr>
-              <w:jc w:val="both"/>
-            </w:pPr>
-            <w:r>
-              <w:t>Thuốc (minoxidil, NSAIDs, estrogens, fludrocortisone, dihydropyridin, diltiazem, các thuốc chẹn kênh calci khác)</w:t>
-            </w:r>
-          </w:p>
-        </w:tc>
-        <w:tc>
-          <w:tcPr>
-            <w:tcW w:w="3102" w:type="dxa"/>
-          </w:tcPr>
-          <w:p>
-            <w:pPr>
-              <w:jc w:val="both"/>
-            </w:pPr>
-            <w:r>
-              <w:t xml:space="preserve">Làm rõ tiền sử sử dụng thuốc. </w:t>
-            </w:r>
-            <w:r>
-              <w:t>Phù cân xứng hai bên, phụ thuộc tư thế, không đau, phù ấn lõm nhẹ</w:t>
-            </w:r>
-            <w:r>
-              <w:t>.</w:t>
-            </w:r>
-          </w:p>
-        </w:tc>
-      </w:tr>
-      <w:tr>
-        <w:tc>
-          <w:tcPr>
-            <w:tcW w:w="1488" w:type="dxa"/>
-          </w:tcPr>
-          <w:p>
-            <w:pPr>
-              <w:jc w:val="both"/>
-            </w:pPr>
-            <w:r>
-              <w:t>Hội chứng thận hư</w:t>
-            </w:r>
-          </w:p>
-        </w:tc>
-        <w:tc>
-          <w:tcPr>
-            <w:tcW w:w="3102" w:type="dxa"/>
-          </w:tcPr>
-          <w:p>
-            <w:pPr>
-              <w:jc w:val="both"/>
-            </w:pPr>
-            <w:r>
-              <w:t>Phù lan tỏa, thường có cổ chướng rõ, và đôi khi phù quanh mắt</w:t>
-            </w:r>
-            <w:r>
-              <w:t>.</w:t>
-            </w:r>
-          </w:p>
-        </w:tc>
-      </w:tr>
-      <w:tr>
-        <w:tc>
-          <w:tcPr>
-            <w:tcW w:w="1488" w:type="dxa"/>
-          </w:tcPr>
-          <w:p>
-            <w:pPr>
-              <w:jc w:val="both"/>
-            </w:pPr>
-            <w:r>
-              <w:t>Bệnh lý gan mật hoặc suy dinh dưỡng</w:t>
-            </w:r>
-            <w:r>
-              <w:t>, bệnh ruột mất protein</w:t>
-            </w:r>
-          </w:p>
-        </w:tc>
-        <w:tc>
-          <w:tcPr>
-            <w:tcW w:w="3102" w:type="dxa"/>
-          </w:tcPr>
-          <w:p>
-            <w:pPr>
-              <w:jc w:val="both"/>
-            </w:pPr>
-            <w:r>
-              <w:t>Thường có thể làm rõ nguyên nhân thông qua hỏi bệnh</w:t>
-            </w:r>
-            <w:r>
-              <w:t xml:space="preserve">. </w:t>
-            </w:r>
-            <w:r>
-              <w:t>Nếu nguyên nhân do bệnh lý gan mạn tính, bệnh nhân thường có biểu hiện vàng da, sao mạch, nữ hóa tuyến vú, bàn tay son và teo tinh hoàn</w:t>
-            </w:r>
-            <w:r>
-              <w:t>.</w:t>
-            </w:r>
-          </w:p>
-        </w:tc>
-      </w:tr>
-      <w:tr>
-        <w:tc>
-          <w:tcPr>
-            <w:tcW w:w="1488" w:type="dxa"/>
-          </w:tcPr>
-          <w:p>
-            <w:pPr>
-              <w:jc w:val="both"/>
-            </w:pPr>
-            <w:r>
-              <w:t>Nhiễm khuẩn huyết</w:t>
-            </w:r>
-          </w:p>
-        </w:tc>
-        <w:tc>
-          <w:tcPr>
-            <w:tcW w:w="3102" w:type="dxa"/>
-          </w:tcPr>
-          <w:p>
-            <w:pPr>
-              <w:jc w:val="both"/>
-            </w:pPr>
-            <w:r>
-              <w:t>Hội chứng nhiễm trùng rõ với các biểu hiện sốt, nhịp tim nhanh, có ổ nhiễm trùng</w:t>
-            </w:r>
-            <w:r>
-              <w:t xml:space="preserve">. </w:t>
-            </w:r>
-            <w:r>
-              <w:t>Phù đối xứng hai bên, không đau</w:t>
-            </w:r>
-            <w:r>
-              <w:t>.</w:t>
-            </w:r>
-          </w:p>
-        </w:tc>
-      </w:tr>
-    </w:tbl>
-    <w:p>
-      <w:pPr>
-        <w:ind w:left="360"/>
-        <w:jc w:val="both"/>
-      </w:pPr>
+        <w:ind w:left="0" w:firstLine="0"/>
+        <w:jc w:val="both"/>
+        <w:rPr>
+          <w:b/>
+          <w:bCs/>
+        </w:rPr>
+      </w:pPr>
+      <w:r>
+        <w:rPr>
+          <w:b/>
+          <w:bCs/>
+        </w:rPr>
+        <w:t>Đặc điểm phù của hội chứng thận hư</w:t>
+      </w:r>
+    </w:p>
+    <w:p>
+      <w:pPr>
+        <w:jc w:val="both"/>
+      </w:pPr>
+      <w:r>
+        <w:t>- Phù tỷ lệ nghịch với lượng nước tiểu</w:t>
+      </w:r>
+    </w:p>
+    <w:p>
+      <w:pPr>
+        <w:jc w:val="both"/>
+      </w:pPr>
+      <w:r>
+        <w:t>- Phù nhanh, có thể tăng 5-7kg trong vòng vài ngày</w:t>
+      </w:r>
+    </w:p>
+    <w:p>
+      <w:pPr>
+        <w:jc w:val="both"/>
+      </w:pPr>
+      <w:r>
+        <w:t>- Bệnh nhân mệt do đái ra nhiều protein</w:t>
+      </w:r>
+      <w:r>
+        <w:t>. Đây cũng là lý do cơ thể phải tăng thủy phân lipid sinh năng lượng dẫn tới lipid máu tăng thứ phát.</w:t>
+      </w:r>
+    </w:p>
+    <w:p>
+      <w:pPr>
+        <w:jc w:val="both"/>
+      </w:pPr>
+      <w:r>
+        <w:t>- Phù nhanh, da xanh nhưng niêm mạc hồng nghĩ tới hội chứng thận hư nguyên phát do không có thiếu máu</w:t>
+      </w:r>
+      <w:r>
+        <w:t>. Do protein là nguyên liệu tạo máu nhưng thiếu trong 5-7 ngày sẽ chưa dẫn đến thiếu máu.</w:t>
+      </w:r>
+      <w:r>
+        <w:t xml:space="preserve"> Nếu phù to kèm thiếu máu</w:t>
+      </w:r>
+      <w:r>
+        <w:t xml:space="preserve"> cần chú ý đến nguyên nhân khác.</w:t>
+      </w:r>
+    </w:p>
+    <w:p>
+      <w:pPr>
+        <w:jc w:val="both"/>
+      </w:pPr>
+      <w:r>
+        <w:t>- Đái ra protein nên nước tiểu bọt</w:t>
+      </w:r>
     </w:p>
     <w:p>
       <w:pPr>
@@ -2031,76 +1608,317 @@
           <w:ilvl w:val="0"/>
           <w:numId w:val="16"/>
         </w:numPr>
-        <w:ind w:left="180" w:firstLine="0"/>
-        <w:jc w:val="both"/>
-        <w:rPr>
-          <w:b/>
-          <w:bCs/>
-        </w:rPr>
-      </w:pPr>
-      <w:r>
-        <w:rPr>
-          <w:b/>
-          <w:bCs/>
-        </w:rPr>
-        <w:t>Đặc điểm phù của hội chứng thận hư</w:t>
-      </w:r>
-    </w:p>
-    <w:p>
-      <w:pPr>
-        <w:ind w:left="180"/>
-        <w:jc w:val="both"/>
-      </w:pPr>
-      <w:r>
-        <w:t>- Phù tỷ lệ nghịch với lượng nước tiểu</w:t>
-      </w:r>
-    </w:p>
-    <w:p>
-      <w:pPr>
-        <w:ind w:left="180"/>
-        <w:jc w:val="both"/>
-      </w:pPr>
-      <w:r>
-        <w:t>- Phù nhanh, có thể tăng 5-7kg trong vòng vài ngày</w:t>
-      </w:r>
-    </w:p>
-    <w:p>
-      <w:pPr>
-        <w:ind w:left="180"/>
-        <w:jc w:val="both"/>
-      </w:pPr>
-      <w:r>
-        <w:t>- Bệnh nhân mệt do đái ra nhiều protein</w:t>
-      </w:r>
-      <w:r>
-        <w:t>. Đây cũng là lý do cơ thể phải tăng thủy phân lipid sinh năng lượng dẫn tới lipid máu tăng thứ phát.</w:t>
-      </w:r>
-    </w:p>
-    <w:p>
-      <w:pPr>
-        <w:ind w:left="180"/>
-        <w:jc w:val="both"/>
-      </w:pPr>
-      <w:r>
-        <w:t>- Phù nhanh, da xanh nhưng niêm mạc hồng nghĩ tới hội chứng thận hư nguyên phát do không có thiếu máu</w:t>
-      </w:r>
-      <w:r>
-        <w:t>. Do protein là nguyên liệu tạo máu nhưng thiếu trong 5-7 ngày sẽ chưa dẫn đến thiếu máu.</w:t>
-      </w:r>
-      <w:r>
-        <w:t xml:space="preserve"> Nếu phù to kèm thiếu máu</w:t>
-      </w:r>
-      <w:r>
-        <w:t xml:space="preserve"> cần chú ý đến nguyên nhân khác.</w:t>
-      </w:r>
-    </w:p>
-    <w:p>
-      <w:pPr>
-        <w:ind w:left="180"/>
-        <w:jc w:val="both"/>
-      </w:pPr>
-      <w:r>
-        <w:t>- Đái ra protein nên nước tiểu bọt</w:t>
+        <w:ind w:left="0" w:firstLine="0"/>
+        <w:jc w:val="both"/>
+        <w:rPr>
+          <w:b/>
+          <w:bCs/>
+        </w:rPr>
+      </w:pPr>
+      <w:r>
+        <w:rPr>
+          <w:b/>
+          <w:bCs/>
+        </w:rPr>
+        <w:t>Điều trị</w:t>
+      </w:r>
+      <w:r>
+        <w:rPr>
+          <w:b/>
+          <w:bCs/>
+        </w:rPr>
+        <w:t xml:space="preserve"> HCTH</w:t>
+      </w:r>
+    </w:p>
+    <w:p>
+      <w:pPr>
+        <w:jc w:val="both"/>
+      </w:pPr>
+      <w:r>
+        <w:t>- Corticoid dùng theo phác đồ</w:t>
+      </w:r>
+      <w:r>
+        <w:t xml:space="preserve"> c</w:t>
+      </w:r>
+      <w:r>
+        <w:t>hia làm 3 giai đoạn tấn công, giảm liều và duy trì.</w:t>
+      </w:r>
+    </w:p>
+    <w:p>
+      <w:pPr>
+        <w:jc w:val="both"/>
+      </w:pPr>
+      <w:r>
+        <w:t>+ Liều tấn công 1mg/kg/ngày với prednisolon hoặc 0.8mg/kg/ngày</w:t>
+      </w:r>
+      <w:r>
+        <w:t xml:space="preserve"> </w:t>
+      </w:r>
+      <w:r>
+        <w:t>với methylprednisolon</w:t>
+      </w:r>
+      <w:r>
+        <w:t xml:space="preserve"> (Medrol 4mg/16mg)</w:t>
+      </w:r>
+      <w:r>
+        <w:t>.</w:t>
+      </w:r>
+      <w:r>
+        <w:t xml:space="preserve"> </w:t>
+      </w:r>
+      <w:r>
+        <w:t>Uống vào lúc 8h sáng</w:t>
+      </w:r>
+      <w:r>
+        <w:t xml:space="preserve"> sau ăn.</w:t>
+      </w:r>
+      <w:r>
+        <w:t xml:space="preserve"> Tấn công từ 4-8 tuần.</w:t>
+      </w:r>
+    </w:p>
+    <w:p>
+      <w:pPr>
+        <w:jc w:val="both"/>
+      </w:pPr>
+      <w:r>
+        <w:t xml:space="preserve">+ </w:t>
+      </w:r>
+      <w:r>
+        <w:t>Protein niệu âm tính sẽ giảm liều.</w:t>
+      </w:r>
+      <w:r>
+        <w:t xml:space="preserve"> Không giảm đột ngột không quá 10% tổng liều</w:t>
+      </w:r>
+      <w:r>
+        <w:t xml:space="preserve"> trong 7-10 ngày</w:t>
+      </w:r>
+      <w:r>
+        <w:t>.</w:t>
+      </w:r>
+    </w:p>
+    <w:p>
+      <w:pPr>
+        <w:jc w:val="both"/>
+      </w:pPr>
+      <w:r>
+        <w:t>+ Duy trì 5-10mg/ngày.</w:t>
+      </w:r>
+      <w:r>
+        <w:t xml:space="preserve"> Cố gắng duy trì 2 năm để protein niệu dương tính.</w:t>
+      </w:r>
+    </w:p>
+    <w:p>
+      <w:pPr>
+        <w:jc w:val="both"/>
+      </w:pPr>
+      <w:r>
+        <w:t>+ Nếu sau 4-8 tuần BN không đáp ứng (kháng corticoid) sẽ chu</w:t>
+      </w:r>
+      <w:r>
+        <w:t>yể</w:t>
+      </w:r>
+      <w:r>
+        <w:t xml:space="preserve">n sang truyền methylprednisolon </w:t>
+      </w:r>
+      <w:r>
+        <w:t>l</w:t>
+      </w:r>
+      <w:r>
+        <w:t>iều cao 10-15mg/kg/ngày trong 6 tháng</w:t>
+      </w:r>
+      <w:r>
+        <w:t xml:space="preserve"> liên tiếp</w:t>
+      </w:r>
+      <w:r>
+        <w:t>, 3 ngày/tháng</w:t>
+      </w:r>
+      <w:r>
+        <w:t>.</w:t>
+      </w:r>
+      <w:r>
+        <w:t xml:space="preserve"> Nguyên nhân do tác dụng ức chế miễn dịch mạnh hơn tuy nhiên </w:t>
+      </w:r>
+      <w:r>
+        <w:t>sẽ có nhiều tác dụng phụ như xuất huyết tiêu hóa, dụng tóc, suy thượng thận.</w:t>
+      </w:r>
+    </w:p>
+    <w:p>
+      <w:pPr>
+        <w:jc w:val="both"/>
+      </w:pPr>
+      <w:r>
+        <w:t>+ Lưu ý dùng corticoid có thể tăng đường máu, tăng huyết áp, xuất huyết tiêu hóa, lao phổi, v.v. Nên cần phải theo dõi</w:t>
+      </w:r>
+      <w:r>
+        <w:t xml:space="preserve"> các chỉ số này</w:t>
+      </w:r>
+      <w:r>
+        <w:t>.</w:t>
+      </w:r>
+    </w:p>
+    <w:p>
+      <w:pPr>
+        <w:jc w:val="both"/>
+      </w:pPr>
+      <w:r>
+        <w:t>- Dùng ức chế miễn dịch thay thế</w:t>
+      </w:r>
+      <w:r>
+        <w:t>. Ví dụ endoxan 100mg</w:t>
+      </w:r>
+      <w:r>
+        <w:t xml:space="preserve"> x</w:t>
+      </w:r>
+      <w:r>
+        <w:t xml:space="preserve"> 1-2mg/kg/ngày</w:t>
+      </w:r>
+      <w:r>
+        <w:t>.</w:t>
+      </w:r>
+      <w:r>
+        <w:t xml:space="preserve"> Lưu ý khi dùng ức chế miễn dịch mà kháng corticoid cũng không được dừng corticoid đột ngột mà giảm liều corticoid dần dần.</w:t>
+      </w:r>
+      <w:r>
+        <w:t xml:space="preserve"> Đánh giá protein niệu sau 2 tháng</w:t>
+      </w:r>
+      <w:r>
+        <w:t xml:space="preserve"> nếu âm tính thì giảm liều</w:t>
+      </w:r>
+      <w:r>
+        <w:t>.</w:t>
+      </w:r>
+      <w:r>
+        <w:t xml:space="preserve"> Cần chú ý đến công thức máu về bạch cầu, men gan. Nếu bạch cầu &lt; 3G/l, men gan tăng 2-3 lần phải dừng thuốc vì nguy cơ nhiễm khuẩn huyết, viêm cấp.</w:t>
+      </w:r>
+    </w:p>
+    <w:p>
+      <w:pPr>
+        <w:jc w:val="both"/>
+      </w:pPr>
+      <w:r>
+        <w:t>- BN trong giai đoạn duy trì hướng dẫn tái khám sau 6 tháng/lần</w:t>
+      </w:r>
+      <w:r>
+        <w:t>. Giai đoạn tấn công kiểm tra liên tục</w:t>
+      </w:r>
+      <w:r>
+        <w:t>, kỹ càng</w:t>
+      </w:r>
+      <w:r>
+        <w:t>.</w:t>
+      </w:r>
+      <w:r>
+        <w:t xml:space="preserve"> Nếu BN điều trị khỏi rồi tái phát sẽ tấn công lại từ đầu, kháng corticoid là nhất thời.</w:t>
+      </w:r>
+    </w:p>
+    <w:p>
+      <w:pPr>
+        <w:jc w:val="both"/>
+      </w:pPr>
+      <w:r>
+        <w:t>- Để cân bằng áp lực keo cho ăn hoặc bù albumin:</w:t>
+      </w:r>
+    </w:p>
+    <w:p>
+      <w:pPr>
+        <w:jc w:val="both"/>
+      </w:pPr>
+      <w:r>
+        <w:t xml:space="preserve">+ Cho ăn 1-2g protein/kg/ngày. Lưu ý 100g thịt lợn </w:t>
+      </w:r>
+      <w:r>
+        <w:t>n</w:t>
+      </w:r>
+      <w:r>
+        <w:t>ạc cho 20g protein, cân nhắc lượng protein thoát ra qua nước tiểu.</w:t>
+      </w:r>
+    </w:p>
+    <w:p>
+      <w:pPr>
+        <w:jc w:val="both"/>
+      </w:pPr>
+      <w:r>
+        <w:t>+ BN không ăn được, phù nhiều bù albumin.</w:t>
+      </w:r>
+    </w:p>
+    <w:p>
+      <w:pPr>
+        <w:jc w:val="both"/>
+      </w:pPr>
+      <w:r>
+        <w:t>- Lợi tiểu phụ thuộc vào lượng nước tiểu của bệnh nhân:</w:t>
+      </w:r>
+    </w:p>
+    <w:p>
+      <w:pPr>
+        <w:jc w:val="both"/>
+      </w:pPr>
+      <w:r>
+        <w:t xml:space="preserve">+ Ưu tiên dùng kháng </w:t>
+      </w:r>
+      <w:r>
+        <w:rPr>
+          <w:color w:val="000000"/>
+          <w:szCs w:val="20"/>
+        </w:rPr>
+        <w:t>aldosteron</w:t>
+      </w:r>
+      <w:r>
+        <w:t>. Nếu phù nhiều dùng thêm furosemid.</w:t>
+      </w:r>
+    </w:p>
+    <w:p>
+      <w:pPr>
+        <w:jc w:val="both"/>
+      </w:pPr>
+      <w:r>
+        <w:t xml:space="preserve">+ Duy trì lượng nước tiểu 1.5-2l/ngày. Nếu BN đái nhiều sẽ càng gây mất protein nên không cho đái quá nhiều. </w:t>
+      </w:r>
+      <w:r>
+        <w:t>Trong trường hợp BN không sốt, không có tràn dịch: Bilan dịch vào = Lượng nước tiểu + 500ml</w:t>
+      </w:r>
+      <w:r>
+        <w:t>.</w:t>
+      </w:r>
+    </w:p>
+    <w:p>
+      <w:pPr>
+        <w:jc w:val="both"/>
+      </w:pPr>
+      <w:r>
+        <w:t>+ Chỉnh lợi tiểu theo tình trạng phù và lượng nước tiểu ngày hôm trước.</w:t>
+      </w:r>
+    </w:p>
+    <w:p>
+      <w:pPr>
+        <w:jc w:val="both"/>
+      </w:pPr>
+      <w:r>
+        <w:t>- Điều trị biến chứng:</w:t>
+      </w:r>
+    </w:p>
+    <w:p>
+      <w:pPr>
+        <w:jc w:val="both"/>
+      </w:pPr>
+      <w:r>
+        <w:t>+ Nhiễm khuẩn dùng kháng sinh</w:t>
+      </w:r>
+    </w:p>
+    <w:p>
+      <w:pPr>
+        <w:jc w:val="both"/>
+      </w:pPr>
+      <w:r>
+        <w:t>+ Tắc mạch dùng heparin</w:t>
+      </w:r>
+    </w:p>
+    <w:p>
+      <w:pPr>
+        <w:jc w:val="both"/>
+      </w:pPr>
+      <w:r>
+        <w:t>+ Xuất huyết tiêu hóa dùng ức chế miễn dịch không dùng corticoid</w:t>
       </w:r>
     </w:p>
     <w:p>
@@ -2110,320 +1928,49 @@
           <w:ilvl w:val="0"/>
           <w:numId w:val="16"/>
         </w:numPr>
-        <w:ind w:left="180" w:firstLine="0"/>
-        <w:jc w:val="both"/>
-        <w:rPr>
-          <w:b/>
-          <w:bCs/>
-        </w:rPr>
-      </w:pPr>
-      <w:r>
-        <w:rPr>
-          <w:b/>
-          <w:bCs/>
-        </w:rPr>
-        <w:t>Điều trị</w:t>
-      </w:r>
-      <w:r>
-        <w:rPr>
-          <w:b/>
-          <w:bCs/>
-        </w:rPr>
-        <w:t xml:space="preserve"> HCTH</w:t>
-      </w:r>
-    </w:p>
-    <w:p>
-      <w:pPr>
-        <w:ind w:left="180"/>
-        <w:jc w:val="both"/>
-      </w:pPr>
-      <w:r>
-        <w:t>- Corticoid dùng theo phác đồ</w:t>
-      </w:r>
-      <w:r>
-        <w:t xml:space="preserve"> c</w:t>
-      </w:r>
-      <w:r>
-        <w:t>hia làm 3 giai đoạn tấn công, giảm liều và duy trì.</w:t>
-      </w:r>
-    </w:p>
-    <w:p>
-      <w:pPr>
-        <w:ind w:left="180"/>
-        <w:jc w:val="both"/>
-      </w:pPr>
-      <w:r>
-        <w:t>+ Liều tấn công 1mg/kg/ngày với prednisolon hoặc 0.8mg/kg/ngày</w:t>
-      </w:r>
-      <w:r>
-        <w:t xml:space="preserve"> </w:t>
-      </w:r>
-      <w:r>
-        <w:t>với methylprednisolon</w:t>
-      </w:r>
-      <w:r>
-        <w:t xml:space="preserve"> (Medrol 4mg/16mg)</w:t>
-      </w:r>
-      <w:r>
-        <w:t>.</w:t>
-      </w:r>
-      <w:r>
-        <w:t xml:space="preserve"> </w:t>
-      </w:r>
-      <w:r>
-        <w:t>Uống vào lúc 8h sáng</w:t>
-      </w:r>
-      <w:r>
-        <w:t xml:space="preserve"> sau ăn.</w:t>
-      </w:r>
-      <w:r>
-        <w:t xml:space="preserve"> Tấn công từ 4-8 tuần.</w:t>
-      </w:r>
-    </w:p>
-    <w:p>
-      <w:pPr>
-        <w:ind w:left="180"/>
-        <w:jc w:val="both"/>
-      </w:pPr>
-      <w:r>
-        <w:t xml:space="preserve">+ </w:t>
-      </w:r>
-      <w:r>
-        <w:t>Protein niệu âm tính sẽ giảm liều.</w:t>
-      </w:r>
-      <w:r>
-        <w:t xml:space="preserve"> Không giảm đột ngột không quá 10% tổng liều</w:t>
-      </w:r>
-      <w:r>
-        <w:t xml:space="preserve"> trong 7-10 ngày</w:t>
-      </w:r>
-      <w:r>
-        <w:t>.</w:t>
-      </w:r>
-    </w:p>
-    <w:p>
-      <w:pPr>
-        <w:ind w:left="180"/>
-        <w:jc w:val="both"/>
-      </w:pPr>
-      <w:r>
-        <w:t>+ Duy trì 5-10mg/ngày.</w:t>
-      </w:r>
-      <w:r>
-        <w:t xml:space="preserve"> Cố gắng duy trì 2 năm để protein niệu dương tính.</w:t>
-      </w:r>
-    </w:p>
-    <w:p>
-      <w:pPr>
-        <w:ind w:left="180"/>
-        <w:jc w:val="both"/>
-      </w:pPr>
-      <w:r>
-        <w:t>+ Nếu sau 4-8 tuần BN không đáp ứng (kháng corticoid) sẽ chu</w:t>
-      </w:r>
-      <w:r>
-        <w:t>yể</w:t>
-      </w:r>
-      <w:r>
-        <w:t xml:space="preserve">n sang truyền methylprednisolon </w:t>
-      </w:r>
-      <w:r>
-        <w:t>l</w:t>
-      </w:r>
-      <w:r>
-        <w:t>iều cao 10-15mg/kg/ngày trong 6 tháng</w:t>
-      </w:r>
-      <w:r>
-        <w:t xml:space="preserve"> liên tiếp</w:t>
-      </w:r>
-      <w:r>
-        <w:t>, 3 ngày/tháng</w:t>
-      </w:r>
-      <w:r>
-        <w:t>.</w:t>
-      </w:r>
-      <w:r>
-        <w:t xml:space="preserve"> Nguyên nhân do tác dụng ức chế miễn dịch mạnh hơn tuy nhiên </w:t>
-      </w:r>
-      <w:r>
-        <w:t>sẽ có nhiều tác dụng phụ như xuất huyết tiêu hóa, dụng tóc, suy thượng thận.</w:t>
-      </w:r>
-    </w:p>
-    <w:p>
-      <w:pPr>
-        <w:ind w:left="180"/>
-        <w:jc w:val="both"/>
-      </w:pPr>
-      <w:r>
-        <w:t>+ Lưu ý dùng corticoid có thể tăng đường máu, tăng huyết áp, xuất huyết tiêu hóa, lao phổi, v.v. Nên cần phải theo dõi</w:t>
-      </w:r>
-      <w:r>
-        <w:t xml:space="preserve"> các chỉ số này</w:t>
-      </w:r>
-      <w:r>
-        <w:t>.</w:t>
-      </w:r>
-    </w:p>
-    <w:p>
-      <w:pPr>
-        <w:ind w:left="180"/>
-        <w:jc w:val="both"/>
-      </w:pPr>
-      <w:r>
-        <w:t>- Dùng ức chế miễn dịch thay thế</w:t>
-      </w:r>
-      <w:r>
-        <w:t>. Ví dụ endoxan 100mg</w:t>
-      </w:r>
-      <w:r>
-        <w:t xml:space="preserve"> x</w:t>
-      </w:r>
-      <w:r>
-        <w:t xml:space="preserve"> 1-2mg/kg/ngày</w:t>
-      </w:r>
-      <w:r>
-        <w:t>.</w:t>
-      </w:r>
-      <w:r>
-        <w:t xml:space="preserve"> Lưu ý khi dùng ức chế miễn dịch mà kháng corticoid cũng không được dừng corticoid đột ngột mà giảm liều corticoid dần dần.</w:t>
-      </w:r>
-      <w:r>
-        <w:t xml:space="preserve"> Đánh giá protein niệu sau 2 tháng</w:t>
-      </w:r>
-      <w:r>
-        <w:t xml:space="preserve"> nếu âm tính thì giảm liều</w:t>
-      </w:r>
-      <w:r>
-        <w:t>.</w:t>
-      </w:r>
-      <w:r>
-        <w:t xml:space="preserve"> Cần chú ý đến công thức máu về bạch cầu, men gan. Nếu bạch cầu &lt; 3G/l, men gan tăng 2-3 lần phải dừng thuốc vì nguy cơ nhiễm khuẩn huyết, viêm cấp.</w:t>
-      </w:r>
-    </w:p>
-    <w:p>
-      <w:pPr>
-        <w:ind w:left="180"/>
-        <w:jc w:val="both"/>
-      </w:pPr>
-      <w:r>
-        <w:t>- BN trong giai đoạn duy trì hướng dẫn tái khám sau 6 tháng/lần</w:t>
-      </w:r>
-      <w:r>
-        <w:t>. Giai đoạn tấn công kiểm tra liên tục</w:t>
-      </w:r>
-      <w:r>
-        <w:t>, kỹ càng</w:t>
-      </w:r>
-      <w:r>
-        <w:t>.</w:t>
-      </w:r>
-      <w:r>
-        <w:t xml:space="preserve"> Nếu BN điều trị khỏi rồi tái phát sẽ tấn công lại từ đầu, kháng corticoid là nhất thời.</w:t>
-      </w:r>
-    </w:p>
-    <w:p>
-      <w:pPr>
-        <w:ind w:left="180"/>
-        <w:jc w:val="both"/>
-      </w:pPr>
-      <w:r>
-        <w:t>- Để cân bằng áp lực keo cho ăn hoặc bù albumin:</w:t>
-      </w:r>
-    </w:p>
-    <w:p>
-      <w:pPr>
-        <w:ind w:left="180"/>
-        <w:jc w:val="both"/>
-      </w:pPr>
-      <w:r>
-        <w:t>+ Cho ăn 1-2g protein/kg/ngày. Lưu ý 100g thịt lợn lạc cho 20g protein, cân nhắc lượng protein thoát ra qua nước tiểu.</w:t>
-      </w:r>
-    </w:p>
-    <w:p>
-      <w:pPr>
-        <w:ind w:left="180"/>
-        <w:jc w:val="both"/>
-      </w:pPr>
-      <w:r>
-        <w:t>+ BN không ăn được, phù nhiều bù albumin.</w:t>
-      </w:r>
-    </w:p>
-    <w:p>
-      <w:pPr>
-        <w:ind w:left="180"/>
-        <w:jc w:val="both"/>
-      </w:pPr>
-      <w:r>
-        <w:t>- Lợi tiểu phụ thuộc vào lượng nước tiểu của bệnh nhân:</w:t>
-      </w:r>
-    </w:p>
-    <w:p>
-      <w:pPr>
-        <w:ind w:left="180"/>
-        <w:jc w:val="both"/>
-      </w:pPr>
-      <w:r>
-        <w:t>+ Ưu tiên dùng kháng aldosterol. Nếu phù nhiều dùng thêm furosemid.</w:t>
-      </w:r>
-    </w:p>
-    <w:p>
-      <w:pPr>
-        <w:ind w:left="180"/>
-        <w:jc w:val="both"/>
-      </w:pPr>
-      <w:r>
-        <w:t xml:space="preserve">+ Duy trì lượng nước tiểu 1.5-2l/ngày. Nếu BN đái nhiều sẽ càng gây mất protein nên không cho đái quá nhiều. </w:t>
-      </w:r>
-      <w:r>
-        <w:t>Trong trường hợp BN không sốt, không có tràn dịch: Bilan dịch vào = Lượng nước tiểu + 500ml</w:t>
-      </w:r>
-      <w:r>
-        <w:t>.</w:t>
-      </w:r>
-    </w:p>
-    <w:p>
-      <w:pPr>
-        <w:ind w:left="180"/>
-        <w:jc w:val="both"/>
-      </w:pPr>
-      <w:r>
-        <w:t>+ Chỉnh lợi tiểu theo tình trạng phù và lượng nước tiểu ngày hôm trước.</w:t>
-      </w:r>
-    </w:p>
-    <w:p>
-      <w:pPr>
-        <w:ind w:left="180"/>
-        <w:jc w:val="both"/>
-      </w:pPr>
-      <w:r>
-        <w:t>- Điều trị biến chứng:</w:t>
-      </w:r>
-    </w:p>
-    <w:p>
-      <w:pPr>
-        <w:ind w:left="180"/>
-        <w:jc w:val="both"/>
-      </w:pPr>
-      <w:r>
-        <w:t>+ Nhiễm khuẩn dùng kháng sinh</w:t>
-      </w:r>
-    </w:p>
-    <w:p>
-      <w:pPr>
-        <w:ind w:left="180"/>
-        <w:jc w:val="both"/>
-      </w:pPr>
-      <w:r>
-        <w:t>+ Tắc mạch dùng heparin</w:t>
-      </w:r>
-    </w:p>
-    <w:p>
-      <w:pPr>
-        <w:ind w:left="180"/>
-        <w:jc w:val="both"/>
-      </w:pPr>
-      <w:r>
-        <w:t>+ Xuất huyết tiêu hóa dùng ức chế miễn dịch không dùng corticoid</w:t>
+        <w:ind w:left="0" w:firstLine="0"/>
+        <w:jc w:val="both"/>
+        <w:rPr>
+          <w:b/>
+          <w:bCs/>
+        </w:rPr>
+      </w:pPr>
+      <w:r>
+        <w:rPr>
+          <w:b/>
+          <w:bCs/>
+        </w:rPr>
+        <w:t>Theo dõi BN hội chứng thận hư khi đang điều trị như thế nào?</w:t>
+      </w:r>
+    </w:p>
+    <w:p>
+      <w:pPr>
+        <w:pStyle w:val="ListParagraph"/>
+        <w:ind w:left="0"/>
+        <w:jc w:val="both"/>
+      </w:pPr>
+      <w:r>
+        <w:t>- Theo dõi triệu chứng lâm sàng hằng ngày như tình trạng phù, tính chất và số lượng nước tiểu</w:t>
+      </w:r>
+    </w:p>
+    <w:p>
+      <w:pPr>
+        <w:pStyle w:val="ListParagraph"/>
+        <w:ind w:left="0"/>
+        <w:jc w:val="both"/>
+      </w:pPr>
+      <w:r>
+        <w:t>- Làm lại protein niệu 24h sau 5-7 ngày điều trị</w:t>
+      </w:r>
+    </w:p>
+    <w:p>
+      <w:pPr>
+        <w:pStyle w:val="ListParagraph"/>
+        <w:ind w:left="0"/>
+        <w:jc w:val="both"/>
+      </w:pPr>
+      <w:r>
+        <w:t>- Làm lại nước tiểu 10 thông số sau 1 tuần để đánh giá</w:t>
       </w:r>
     </w:p>
     <w:p>
@@ -2433,49 +1980,41 @@
           <w:ilvl w:val="0"/>
           <w:numId w:val="16"/>
         </w:numPr>
-        <w:ind w:left="180" w:firstLine="0"/>
-        <w:jc w:val="both"/>
-        <w:rPr>
-          <w:b/>
-          <w:bCs/>
-        </w:rPr>
-      </w:pPr>
-      <w:r>
-        <w:rPr>
-          <w:b/>
-          <w:bCs/>
-        </w:rPr>
-        <w:t>Theo dõi BN hội chứng thận hư khi đang điều trị như thế nào?</w:t>
-      </w:r>
-    </w:p>
-    <w:p>
-      <w:pPr>
-        <w:pStyle w:val="ListParagraph"/>
-        <w:ind w:left="180"/>
-        <w:jc w:val="both"/>
-      </w:pPr>
-      <w:r>
-        <w:t>- Theo dõi triệu chứng lâm sàng hằng ngày như tình trạng phù, tính chất và số lượng nước tiểu</w:t>
-      </w:r>
-    </w:p>
-    <w:p>
-      <w:pPr>
-        <w:pStyle w:val="ListParagraph"/>
-        <w:ind w:left="180"/>
-        <w:jc w:val="both"/>
-      </w:pPr>
-      <w:r>
-        <w:t>- Làm lại protein niệu 24h sau 5-7 ngày điều trị</w:t>
-      </w:r>
-    </w:p>
-    <w:p>
-      <w:pPr>
-        <w:pStyle w:val="ListParagraph"/>
-        <w:ind w:left="180"/>
-        <w:jc w:val="both"/>
-      </w:pPr>
-      <w:r>
-        <w:t>- Làm lại nước tiểu 10 thông số sau 1 tuần để đánh giá</w:t>
+        <w:ind w:left="0" w:firstLine="0"/>
+        <w:jc w:val="both"/>
+        <w:rPr>
+          <w:b/>
+          <w:bCs/>
+        </w:rPr>
+      </w:pPr>
+      <w:r>
+        <w:rPr>
+          <w:b/>
+          <w:bCs/>
+        </w:rPr>
+        <w:t>Cách lấy nước tiểu 24h như thế nào?</w:t>
+      </w:r>
+    </w:p>
+    <w:p>
+      <w:pPr>
+        <w:jc w:val="both"/>
+      </w:pPr>
+      <w:r>
+        <w:t>- Lấy từ 6h sáng hôm trước tới 6h sáng hôm sau. Bỏ nước tiểu 6h sáng hôm trước do hình thành từ đêm.</w:t>
+      </w:r>
+    </w:p>
+    <w:p>
+      <w:pPr>
+        <w:jc w:val="both"/>
+      </w:pPr>
+      <w:r>
+        <w:t>- Lấy đủ cả nước tiểu khi đi tắm hay đ</w:t>
+      </w:r>
+      <w:r>
+        <w:t>i</w:t>
+      </w:r>
+      <w:r>
+        <w:t xml:space="preserve"> vệ sinh.</w:t>
       </w:r>
     </w:p>
     <w:p>
@@ -2485,37 +2024,30 @@
           <w:ilvl w:val="0"/>
           <w:numId w:val="16"/>
         </w:numPr>
-        <w:ind w:left="180" w:firstLine="0"/>
-        <w:jc w:val="both"/>
-        <w:rPr>
-          <w:b/>
-          <w:bCs/>
-        </w:rPr>
-      </w:pPr>
-      <w:r>
-        <w:rPr>
-          <w:b/>
-          <w:bCs/>
-        </w:rPr>
-        <w:t>Cách lấy nước tiểu 24h như thế nào?</w:t>
-      </w:r>
-    </w:p>
-    <w:p>
-      <w:pPr>
-        <w:ind w:left="180"/>
-        <w:jc w:val="both"/>
-      </w:pPr>
-      <w:r>
-        <w:t>- Lấy từ 6h sáng hôm trước tới 6h sáng hôm sau. Bỏ nước tiểu 6h sáng hôm trước do hình thành từ đêm.</w:t>
-      </w:r>
-    </w:p>
-    <w:p>
-      <w:pPr>
-        <w:ind w:left="180"/>
-        <w:jc w:val="both"/>
-      </w:pPr>
-      <w:r>
-        <w:t>- Lấy đủ cả nước tiểu khi đi tắm hay đo vệ sinh.</w:t>
+        <w:ind w:left="0" w:firstLine="0"/>
+        <w:jc w:val="both"/>
+        <w:rPr>
+          <w:b/>
+          <w:bCs/>
+        </w:rPr>
+      </w:pPr>
+      <w:r>
+        <w:rPr>
+          <w:b/>
+          <w:bCs/>
+        </w:rPr>
+        <w:t>Xét nghiệm đầu tay khi nghi ngờ HCTH</w:t>
+      </w:r>
+    </w:p>
+    <w:p>
+      <w:pPr>
+        <w:jc w:val="both"/>
+      </w:pPr>
+      <w:r>
+        <w:t>- Xét nghiệm nước tiểu 10 thông số là xét nghiệm đầu tay trong HCT</w:t>
+      </w:r>
+      <w:r>
+        <w:t>H. Nếu phát hiện protein niệu dương tính thì định lượng protein niệu 24h.</w:t>
       </w:r>
     </w:p>
     <w:p>
@@ -2525,31 +2057,109 @@
           <w:ilvl w:val="0"/>
           <w:numId w:val="16"/>
         </w:numPr>
-        <w:ind w:left="180" w:firstLine="0"/>
-        <w:jc w:val="both"/>
-        <w:rPr>
-          <w:b/>
-          <w:bCs/>
-        </w:rPr>
-      </w:pPr>
-      <w:r>
-        <w:rPr>
-          <w:b/>
-          <w:bCs/>
-        </w:rPr>
-        <w:t>Xét nghiệm đầu tay khi nghi ngờ HCTH</w:t>
-      </w:r>
-    </w:p>
-    <w:p>
-      <w:pPr>
-        <w:ind w:left="180"/>
-        <w:jc w:val="both"/>
-      </w:pPr>
-      <w:r>
-        <w:t>- Xét nghiệm nước tiểu 10 thông số là xét nghiệm đầu tay trong HCT</w:t>
-      </w:r>
-      <w:r>
-        <w:t>H. Nếu phát hiện protein niệu dương tính thì định lượng protein niệu 24h.</w:t>
+        <w:ind w:left="0" w:firstLine="0"/>
+        <w:jc w:val="both"/>
+        <w:rPr>
+          <w:b/>
+          <w:bCs/>
+        </w:rPr>
+      </w:pPr>
+      <w:r>
+        <w:rPr>
+          <w:b/>
+          <w:bCs/>
+        </w:rPr>
+        <w:t>Đặc điểm m</w:t>
+      </w:r>
+      <w:r>
+        <w:rPr>
+          <w:b/>
+          <w:bCs/>
+        </w:rPr>
+        <w:t>ột số xét ng</w:t>
+      </w:r>
+      <w:r>
+        <w:rPr>
+          <w:b/>
+          <w:bCs/>
+        </w:rPr>
+        <w:t>h</w:t>
+      </w:r>
+      <w:r>
+        <w:rPr>
+          <w:b/>
+          <w:bCs/>
+        </w:rPr>
+        <w:t>iệm trong HCTH</w:t>
+      </w:r>
+    </w:p>
+    <w:p>
+      <w:pPr>
+        <w:jc w:val="both"/>
+      </w:pPr>
+      <w:r>
+        <w:t>- Albumin máu &lt;30</w:t>
+      </w:r>
+      <w:r>
+        <w:t xml:space="preserve"> </w:t>
+      </w:r>
+      <w:r>
+        <w:t>g/l, protein máu &lt;60 g/l giảm nặng.</w:t>
+      </w:r>
+    </w:p>
+    <w:p>
+      <w:pPr>
+        <w:jc w:val="both"/>
+      </w:pPr>
+      <w:r>
+        <w:t>- Tỷ lệ A/G &lt; 1 (đảo ngược)</w:t>
+      </w:r>
+    </w:p>
+    <w:p>
+      <w:pPr>
+        <w:jc w:val="both"/>
+      </w:pPr>
+      <w:r>
+        <w:t>- Làm alpha, beta, ga</w:t>
+      </w:r>
+      <w:r>
+        <w:t>m</w:t>
+      </w:r>
+      <w:r>
+        <w:t>ma protein</w:t>
+      </w:r>
+    </w:p>
+    <w:p>
+      <w:pPr>
+        <w:jc w:val="both"/>
+      </w:pPr>
+      <w:r>
+        <w:t xml:space="preserve">- Trụ </w:t>
+      </w:r>
+      <w:r>
+        <w:t>ch</w:t>
+      </w:r>
+      <w:r>
+        <w:t>iết quang, trụ niệu</w:t>
+      </w:r>
+    </w:p>
+    <w:p>
+      <w:pPr>
+        <w:jc w:val="both"/>
+      </w:pPr>
+      <w:r>
+        <w:t>- Cholesterol, triglycerid</w:t>
+      </w:r>
+      <w:r>
+        <w:t>e</w:t>
+      </w:r>
+    </w:p>
+    <w:p>
+      <w:pPr>
+        <w:jc w:val="both"/>
+      </w:pPr>
+      <w:r>
+        <w:t>- Sinh thiết thận cho biết các mức độ tổn thương</w:t>
       </w:r>
     </w:p>
     <w:p>
@@ -2559,80 +2169,56 @@
           <w:ilvl w:val="0"/>
           <w:numId w:val="16"/>
         </w:numPr>
-        <w:ind w:left="180" w:firstLine="0"/>
-        <w:jc w:val="both"/>
-        <w:rPr>
-          <w:b/>
-          <w:bCs/>
-        </w:rPr>
-      </w:pPr>
-      <w:r>
-        <w:rPr>
-          <w:b/>
-          <w:bCs/>
-        </w:rPr>
-        <w:t>Đặc điểm m</w:t>
-      </w:r>
-      <w:r>
-        <w:rPr>
-          <w:b/>
-          <w:bCs/>
-        </w:rPr>
-        <w:t>ột số xét ngiệm trong HCTH</w:t>
-      </w:r>
-    </w:p>
-    <w:p>
-      <w:pPr>
-        <w:ind w:left="180"/>
-        <w:jc w:val="both"/>
-      </w:pPr>
-      <w:r>
-        <w:t>- Albumin máu &lt;30g/l, protein máu &lt;60 g/l giảm nặng.</w:t>
-      </w:r>
-    </w:p>
-    <w:p>
-      <w:pPr>
-        <w:ind w:left="180"/>
-        <w:jc w:val="both"/>
-      </w:pPr>
-      <w:r>
-        <w:t>- Tỷ lệ A/G &lt; 1 (đảo ngược)</w:t>
-      </w:r>
-    </w:p>
-    <w:p>
-      <w:pPr>
-        <w:ind w:left="180"/>
-        <w:jc w:val="both"/>
-      </w:pPr>
-      <w:r>
-        <w:t>- Làm alpha, beta, gama protein</w:t>
-      </w:r>
-    </w:p>
-    <w:p>
-      <w:pPr>
-        <w:ind w:left="180"/>
-        <w:jc w:val="both"/>
-      </w:pPr>
-      <w:r>
-        <w:t>- Trụ triết quang, trụ niệu</w:t>
-      </w:r>
-    </w:p>
-    <w:p>
-      <w:pPr>
-        <w:ind w:left="180"/>
-        <w:jc w:val="both"/>
-      </w:pPr>
-      <w:r>
-        <w:t>- Cholesterol, triglycerid</w:t>
-      </w:r>
-    </w:p>
-    <w:p>
-      <w:pPr>
-        <w:ind w:left="180"/>
-        <w:jc w:val="both"/>
-      </w:pPr>
-      <w:r>
-        <w:t>- Sinh thiết thận cho biết các mức độ tổn thương</w:t>
+        <w:ind w:left="0" w:firstLine="0"/>
+        <w:jc w:val="both"/>
+        <w:rPr>
+          <w:b/>
+          <w:bCs/>
+        </w:rPr>
+      </w:pPr>
+      <w:r>
+        <w:rPr>
+          <w:b/>
+          <w:bCs/>
+        </w:rPr>
+        <w:t xml:space="preserve">Tại sao dùng lợi tiểu kháng </w:t>
+      </w:r>
+      <w:r>
+        <w:rPr>
+          <w:b/>
+          <w:bCs/>
+          <w:color w:val="000000"/>
+          <w:szCs w:val="20"/>
+        </w:rPr>
+        <w:t>aldosteron</w:t>
+      </w:r>
+      <w:r>
+        <w:rPr>
+          <w:b/>
+          <w:bCs/>
+        </w:rPr>
+        <w:t xml:space="preserve"> trong hội chứng thận hư?</w:t>
+      </w:r>
+    </w:p>
+    <w:p>
+      <w:pPr>
+        <w:jc w:val="both"/>
+      </w:pPr>
+      <w:r>
+        <w:t xml:space="preserve">- Do trong cơ chế gây phù có tăng </w:t>
+      </w:r>
+      <w:r>
+        <w:rPr>
+          <w:color w:val="000000"/>
+          <w:szCs w:val="20"/>
+        </w:rPr>
+        <w:t>aldosteron</w:t>
+      </w:r>
+      <w:r>
+        <w:t xml:space="preserve"> giữ muối và nước</w:t>
+      </w:r>
+      <w:r>
+        <w:t>.</w:t>
       </w:r>
     </w:p>
     <w:p>
@@ -2642,34 +2228,117 @@
           <w:ilvl w:val="0"/>
           <w:numId w:val="16"/>
         </w:numPr>
-        <w:ind w:left="180" w:firstLine="0"/>
-        <w:jc w:val="both"/>
-        <w:rPr>
-          <w:b/>
-          <w:bCs/>
-        </w:rPr>
-      </w:pPr>
-      <w:r>
-        <w:rPr>
-          <w:b/>
-          <w:bCs/>
-        </w:rPr>
-        <w:t>Tại sao dùng lợi tiểu kháng aldosterol trong hội chứng thận hư?</w:t>
-      </w:r>
-    </w:p>
-    <w:p>
-      <w:pPr>
-        <w:ind w:left="180"/>
-        <w:jc w:val="both"/>
-      </w:pPr>
-      <w:r>
-        <w:t>- Do trong cơ chế gây phù có tăng aldosterol</w:t>
-      </w:r>
-      <w:r>
-        <w:t xml:space="preserve"> giữ muối và nước</w:t>
-      </w:r>
-      <w:r>
-        <w:t>.</w:t>
+        <w:ind w:left="0" w:firstLine="0"/>
+        <w:jc w:val="both"/>
+        <w:rPr>
+          <w:b/>
+          <w:bCs/>
+        </w:rPr>
+      </w:pPr>
+      <w:r>
+        <w:rPr>
+          <w:b/>
+          <w:bCs/>
+        </w:rPr>
+        <w:t>Trường hợp bệnh nhân chẩn đoán bệnh thận từ trước</w:t>
+      </w:r>
+      <w:r>
+        <w:rPr>
+          <w:b/>
+          <w:bCs/>
+        </w:rPr>
+        <w:t xml:space="preserve"> và được dùng thuốc</w:t>
+      </w:r>
+      <w:r>
+        <w:rPr>
+          <w:b/>
+          <w:bCs/>
+        </w:rPr>
+        <w:t xml:space="preserve">, hiện tại không phù, xét nghiệm albumin </w:t>
+      </w:r>
+      <w:r>
+        <w:rPr>
+          <w:b/>
+          <w:bCs/>
+        </w:rPr>
+        <w:t>máu</w:t>
+      </w:r>
+      <w:r>
+        <w:rPr>
+          <w:b/>
+          <w:bCs/>
+        </w:rPr>
+        <w:t xml:space="preserve">, protein </w:t>
+      </w:r>
+      <w:r>
+        <w:rPr>
+          <w:b/>
+          <w:bCs/>
+        </w:rPr>
+        <w:t>máu</w:t>
+      </w:r>
+      <w:r>
+        <w:rPr>
+          <w:b/>
+          <w:bCs/>
+        </w:rPr>
+        <w:t xml:space="preserve"> bình thường</w:t>
+      </w:r>
+      <w:r>
+        <w:rPr>
+          <w:b/>
+          <w:bCs/>
+        </w:rPr>
+        <w:t>, protein niệu âm tính làm th</w:t>
+      </w:r>
+      <w:r>
+        <w:rPr>
+          <w:b/>
+          <w:bCs/>
+        </w:rPr>
+        <w:t>ế</w:t>
+      </w:r>
+      <w:r>
+        <w:rPr>
+          <w:b/>
+          <w:bCs/>
+        </w:rPr>
+        <w:t xml:space="preserve"> nào để xác định HCTH?</w:t>
+      </w:r>
+    </w:p>
+    <w:p>
+      <w:pPr>
+        <w:jc w:val="both"/>
+      </w:pPr>
+      <w:r>
+        <w:t>- Khai thác kỹ tiền sử dùng thuốc:</w:t>
+      </w:r>
+    </w:p>
+    <w:p>
+      <w:pPr>
+        <w:jc w:val="both"/>
+      </w:pPr>
+      <w:r>
+        <w:t>+ Chẩn đoán tại đâu?</w:t>
+      </w:r>
+    </w:p>
+    <w:p>
+      <w:pPr>
+        <w:jc w:val="both"/>
+      </w:pPr>
+      <w:r>
+        <w:t xml:space="preserve">+ </w:t>
+      </w:r>
+      <w:r>
+        <w:t>Uống viên vàng, nhỏ (prednisolon), đắng (medrol), phải giảm liều.</w:t>
+      </w:r>
+    </w:p>
+    <w:p>
+      <w:pPr>
+        <w:jc w:val="both"/>
+      </w:pPr>
+      <w:r>
+        <w:t>+ Có phải đong nước tiểu 24h không?</w:t>
       </w:r>
     </w:p>
     <w:p>
@@ -2679,117 +2348,7 @@
           <w:ilvl w:val="0"/>
           <w:numId w:val="16"/>
         </w:numPr>
-        <w:ind w:left="180" w:firstLine="0"/>
-        <w:jc w:val="both"/>
-        <w:rPr>
-          <w:b/>
-          <w:bCs/>
-        </w:rPr>
-      </w:pPr>
-      <w:r>
-        <w:rPr>
-          <w:b/>
-          <w:bCs/>
-        </w:rPr>
-        <w:t>Trường hợp bệnh nhân chẩn đoán bệnh thận từ trước</w:t>
-      </w:r>
-      <w:r>
-        <w:rPr>
-          <w:b/>
-          <w:bCs/>
-        </w:rPr>
-        <w:t xml:space="preserve"> và được dùng thuốc</w:t>
-      </w:r>
-      <w:r>
-        <w:rPr>
-          <w:b/>
-          <w:bCs/>
-        </w:rPr>
-        <w:t xml:space="preserve">, hiện tại không phù, xét nghiệm albumin </w:t>
-      </w:r>
-      <w:r>
-        <w:rPr>
-          <w:b/>
-          <w:bCs/>
-        </w:rPr>
-        <w:t>máu</w:t>
-      </w:r>
-      <w:r>
-        <w:rPr>
-          <w:b/>
-          <w:bCs/>
-        </w:rPr>
-        <w:t xml:space="preserve">, protein </w:t>
-      </w:r>
-      <w:r>
-        <w:rPr>
-          <w:b/>
-          <w:bCs/>
-        </w:rPr>
-        <w:t>máu</w:t>
-      </w:r>
-      <w:r>
-        <w:rPr>
-          <w:b/>
-          <w:bCs/>
-        </w:rPr>
-        <w:t xml:space="preserve"> bình thường</w:t>
-      </w:r>
-      <w:r>
-        <w:rPr>
-          <w:b/>
-          <w:bCs/>
-        </w:rPr>
-        <w:t>, protein niệu âm tính làm thể nào để xác định HCTH?</w:t>
-      </w:r>
-    </w:p>
-    <w:p>
-      <w:pPr>
-        <w:ind w:left="180"/>
-        <w:jc w:val="both"/>
-      </w:pPr>
-      <w:r>
-        <w:t>- Khai thác kỹ tiền sử dùng thuốc:</w:t>
-      </w:r>
-    </w:p>
-    <w:p>
-      <w:pPr>
-        <w:ind w:left="180"/>
-        <w:jc w:val="both"/>
-      </w:pPr>
-      <w:r>
-        <w:t>+ Chẩn đoán tại đâu?</w:t>
-      </w:r>
-    </w:p>
-    <w:p>
-      <w:pPr>
-        <w:ind w:left="180"/>
-        <w:jc w:val="both"/>
-      </w:pPr>
-      <w:r>
-        <w:t xml:space="preserve">+ </w:t>
-      </w:r>
-      <w:r>
-        <w:t>Uống viên vàng, nhỏ (prednisolon), đắng (medrol), phải giảm liều.</w:t>
-      </w:r>
-    </w:p>
-    <w:p>
-      <w:pPr>
-        <w:ind w:left="180"/>
-        <w:jc w:val="both"/>
-      </w:pPr>
-      <w:r>
-        <w:t>+ Có phải đong nước tiểu 24h không?</w:t>
-      </w:r>
-    </w:p>
-    <w:p>
-      <w:pPr>
-        <w:pStyle w:val="ListParagraph"/>
-        <w:numPr>
-          <w:ilvl w:val="0"/>
-          <w:numId w:val="16"/>
-        </w:numPr>
-        <w:ind w:left="180" w:firstLine="0"/>
+        <w:ind w:left="0" w:firstLine="0"/>
         <w:jc w:val="both"/>
         <w:rPr>
           <w:b/>
@@ -2806,7 +2365,6 @@
     </w:p>
     <w:p>
       <w:pPr>
-        <w:ind w:left="180"/>
         <w:jc w:val="both"/>
       </w:pPr>
       <w:r>
@@ -2818,7 +2376,6 @@
     </w:p>
     <w:p>
       <w:pPr>
-        <w:ind w:left="180"/>
         <w:jc w:val="both"/>
       </w:pPr>
       <w:r>
@@ -2830,104 +2387,15 @@
     </w:p>
     <w:p>
       <w:pPr>
-        <w:ind w:left="360"/>
-        <w:jc w:val="both"/>
-      </w:pPr>
-    </w:p>
-    <w:p>
-      <w:pPr>
-        <w:ind w:left="180"/>
-        <w:jc w:val="both"/>
-        <w:rPr>
-          <w:b/>
-          <w:bCs/>
-        </w:rPr>
-      </w:pPr>
-      <w:r>
-        <w:rPr>
-          <w:b/>
-          <w:bCs/>
-        </w:rPr>
-        <w:t>Tài liệu tham khảo</w:t>
-      </w:r>
-    </w:p>
-    <w:p>
-      <w:pPr>
-        <w:ind w:left="180"/>
-        <w:jc w:val="both"/>
-      </w:pPr>
-      <w:r>
-        <w:t xml:space="preserve">1. </w:t>
-      </w:r>
-      <w:hyperlink r:id="rId10" w:history="1">
-        <w:r>
-          <w:rPr>
-            <w:rStyle w:val="Hyperlink"/>
-          </w:rPr>
-          <w:t>Phù - Rối loạn tim mạch - Cẩm nang MSD - Phiên bản dành cho chuyên gia (msdmanuals.com)</w:t>
-        </w:r>
-      </w:hyperlink>
-    </w:p>
-    <w:p>
-      <w:pPr>
-        <w:ind w:left="180"/>
-        <w:jc w:val="both"/>
-      </w:pPr>
-      <w:r>
-        <w:t>2</w:t>
-      </w:r>
-      <w:r>
-        <w:t xml:space="preserve">. </w:t>
-      </w:r>
-      <w:hyperlink r:id="rId11" w:history="1">
-        <w:r>
-          <w:rPr>
-            <w:rStyle w:val="Hyperlink"/>
-          </w:rPr>
-          <w:t>Table: Một số nguyên nhân gây phù - Cẩm nang MSD - Phiên bản dành cho chuyên gia (msdmanuals.com)</w:t>
-        </w:r>
-      </w:hyperlink>
-    </w:p>
-    <w:p>
-      <w:pPr>
-        <w:ind w:left="180"/>
-        <w:jc w:val="both"/>
-      </w:pPr>
-      <w:r>
-        <w:t xml:space="preserve">3. </w:t>
-      </w:r>
-      <w:hyperlink r:id="rId12" w:history="1">
-        <w:r>
-          <w:rPr>
-            <w:rStyle w:val="Hyperlink"/>
-          </w:rPr>
-          <w:t>TIẾP CẬN BỆNH NHÂN PHÙ (slideshare.net)</w:t>
-        </w:r>
-      </w:hyperlink>
-    </w:p>
-    <w:p>
-      <w:pPr>
-        <w:ind w:left="180"/>
-        <w:jc w:val="both"/>
-      </w:pPr>
-      <w:r>
-        <w:t xml:space="preserve">4. </w:t>
-      </w:r>
-      <w:hyperlink r:id="rId13" w:history="1">
-        <w:r>
-          <w:rPr>
-            <w:rStyle w:val="Hyperlink"/>
-          </w:rPr>
-          <w:t>Tiếp cận bệnh nhân phù (vsh.org.vn)</w:t>
-        </w:r>
-      </w:hyperlink>
+        <w:jc w:val="both"/>
+      </w:pPr>
     </w:p>
     <w:sectPr>
-      <w:headerReference w:type="default" r:id="rId14"/>
+      <w:headerReference w:type="default" r:id="rId10"/>
       <w:type w:val="continuous"/>
       <w:pgSz w:w="11906" w:h="16838"/>
-      <w:pgMar w:top="1440" w:right="926" w:bottom="1440" w:left="1080" w:header="708" w:footer="708" w:gutter="0"/>
-      <w:cols w:num="2" w:space="154"/>
+      <w:pgMar w:top="1440" w:right="926" w:bottom="1440" w:left="1260" w:header="708" w:footer="708" w:gutter="0"/>
+      <w:cols w:num="2" w:space="360"/>
       <w:docGrid w:linePitch="360"/>
     </w:sectPr>
   </w:body>
@@ -3335,7 +2803,7 @@
           <wp:extent cx="609600" cy="609600"/>
           <wp:effectExtent l="0" t="0" r="0" b="0"/>
           <wp:wrapNone/>
-          <wp:docPr id="33" name="Picture 33"/>
+          <wp:docPr id="6" name="Picture 6"/>
           <wp:cNvGraphicFramePr>
             <a:graphicFrameLocks xmlns:a="http://schemas.openxmlformats.org/drawingml/2006/main" noChangeAspect="1"/>
           </wp:cNvGraphicFramePr>
@@ -3471,7 +2939,7 @@
         <v:path o:extrusionok="f" gradientshapeok="t" o:connecttype="rect"/>
         <o:lock v:ext="edit" aspectratio="t"/>
       </v:shapetype>
-      <v:shape id="_x0000_i1585" type="#_x0000_t75" style="width:9pt;height:9pt" o:bullet="t">
+      <v:shape id="_x0000_i1038" type="#_x0000_t75" style="width:9pt;height:9pt" o:bullet="t">
         <v:imagedata r:id="rId1" o:title="j0115866"/>
       </v:shape>
     </w:pict>
